--- a/inicepg/ethervotes-paper-pt-inic.docx
+++ b/inicepg/ethervotes-paper-pt-inic.docx
@@ -171,7 +171,6 @@
         </w:rPr>
         <w:t xml:space="preserve">Este artigo apresenta o desenvolvimento de uma prova de conceito de sistema eleitoral independente de software que remove do administrador a responsabilidade de garantir a disponibilidade, integridade e confiabilidade dos registros digitais dos votos. O código é escrito na linguagem </w:t>
       </w:r>
-      <w:proofErr w:type="spellStart"/>
       <w:r>
         <w:rPr>
           <w:rFonts w:ascii="Arial" w:hAnsi="Arial" w:cs="Arial"/>
@@ -180,7 +179,6 @@
         </w:rPr>
         <w:t>Solidity</w:t>
       </w:r>
-      <w:proofErr w:type="spellEnd"/>
       <w:r>
         <w:rPr>
           <w:rFonts w:ascii="Arial" w:hAnsi="Arial" w:cs="Arial"/>
@@ -188,7 +186,6 @@
         </w:rPr>
         <w:t xml:space="preserve"> e posteriormente compilado para </w:t>
       </w:r>
-      <w:proofErr w:type="spellStart"/>
       <w:r>
         <w:rPr>
           <w:rFonts w:ascii="Arial" w:hAnsi="Arial" w:cs="Arial"/>
@@ -197,7 +194,6 @@
         </w:rPr>
         <w:t>bytecode</w:t>
       </w:r>
-      <w:proofErr w:type="spellEnd"/>
       <w:r>
         <w:rPr>
           <w:rFonts w:ascii="Arial" w:hAnsi="Arial" w:cs="Arial"/>
@@ -205,7 +201,13 @@
         </w:rPr>
         <w:t xml:space="preserve"> que pode ser interpretado pela máquina virtual </w:t>
       </w:r>
-      <w:proofErr w:type="spellStart"/>
+      <w:r>
+        <w:rPr>
+          <w:rFonts w:ascii="Arial" w:hAnsi="Arial" w:cs="Arial"/>
+          <w:sz w:val="20"/>
+        </w:rPr>
+        <w:t xml:space="preserve">da rede </w:t>
+      </w:r>
       <w:r>
         <w:rPr>
           <w:rFonts w:ascii="Arial" w:hAnsi="Arial" w:cs="Arial"/>
@@ -214,45 +216,26 @@
         </w:rPr>
         <w:t>Ethereum</w:t>
       </w:r>
-      <w:proofErr w:type="spellEnd"/>
-      <w:r>
-        <w:rPr>
-          <w:rFonts w:ascii="Arial" w:hAnsi="Arial" w:cs="Arial"/>
-          <w:sz w:val="20"/>
-        </w:rPr>
-        <w:t xml:space="preserve">. O resultado é a criação de uma </w:t>
-      </w:r>
-      <w:proofErr w:type="spellStart"/>
-      <w:r>
-        <w:rPr>
-          <w:rFonts w:ascii="Arial" w:hAnsi="Arial" w:cs="Arial"/>
-          <w:sz w:val="20"/>
-        </w:rPr>
-        <w:t>criptomoeda</w:t>
-      </w:r>
-      <w:proofErr w:type="spellEnd"/>
-      <w:r>
-        <w:rPr>
-          <w:rFonts w:ascii="Arial" w:hAnsi="Arial" w:cs="Arial"/>
-          <w:sz w:val="20"/>
-        </w:rPr>
-        <w:t xml:space="preserve"> que existe para representar cada voto, onde cada transação fica gravada num </w:t>
-      </w:r>
-      <w:proofErr w:type="spellStart"/>
-      <w:r>
-        <w:rPr>
-          <w:rFonts w:ascii="Arial" w:hAnsi="Arial" w:cs="Arial"/>
-          <w:sz w:val="20"/>
-        </w:rPr>
-        <w:t>blockchain</w:t>
-      </w:r>
-      <w:proofErr w:type="spellEnd"/>
-      <w:r>
-        <w:rPr>
-          <w:rFonts w:ascii="Arial" w:hAnsi="Arial" w:cs="Arial"/>
-          <w:sz w:val="20"/>
-        </w:rPr>
-        <w:t xml:space="preserve"> resistente a censura, ataques de negação de serviço e que está sempre disponível para auditorias.</w:t>
+      <w:r>
+        <w:rPr>
+          <w:rFonts w:ascii="Arial" w:hAnsi="Arial" w:cs="Arial"/>
+          <w:sz w:val="20"/>
+        </w:rPr>
+        <w:t xml:space="preserve">. O resultado é a criação de uma criptomoeda que existe para representar cada voto, onde cada </w:t>
+      </w:r>
+      <w:r>
+        <w:rPr>
+          <w:rFonts w:ascii="Arial" w:hAnsi="Arial" w:cs="Arial"/>
+          <w:sz w:val="20"/>
+        </w:rPr>
+        <w:t>registro digital de voto fica gravado</w:t>
+      </w:r>
+      <w:r>
+        <w:rPr>
+          <w:rFonts w:ascii="Arial" w:hAnsi="Arial" w:cs="Arial"/>
+          <w:sz w:val="20"/>
+        </w:rPr>
+        <w:t xml:space="preserve"> num blockchain resistente a censura, ataques de negação de serviço e que está sempre disponível para auditorias.</w:t>
       </w:r>
     </w:p>
     <w:p>
@@ -311,71 +294,7 @@
           <w:rFonts w:ascii="Arial" w:hAnsi="Arial"/>
           <w:sz w:val="20"/>
         </w:rPr>
-        <w:t xml:space="preserve">eleições, </w:t>
-      </w:r>
-      <w:proofErr w:type="spellStart"/>
-      <w:r>
-        <w:rPr>
-          <w:rFonts w:ascii="Arial" w:hAnsi="Arial"/>
-          <w:sz w:val="20"/>
-        </w:rPr>
-        <w:t>blockchain</w:t>
-      </w:r>
-      <w:proofErr w:type="spellEnd"/>
-      <w:r>
-        <w:rPr>
-          <w:rFonts w:ascii="Arial" w:hAnsi="Arial"/>
-          <w:sz w:val="20"/>
-        </w:rPr>
-        <w:t xml:space="preserve">, </w:t>
-      </w:r>
-      <w:proofErr w:type="spellStart"/>
-      <w:r>
-        <w:rPr>
-          <w:rFonts w:ascii="Arial" w:hAnsi="Arial"/>
-          <w:sz w:val="20"/>
-        </w:rPr>
-        <w:t>ethereum</w:t>
-      </w:r>
-      <w:proofErr w:type="spellEnd"/>
-      <w:r>
-        <w:rPr>
-          <w:rFonts w:ascii="Arial" w:hAnsi="Arial"/>
-          <w:sz w:val="20"/>
-        </w:rPr>
-        <w:t xml:space="preserve">, </w:t>
-      </w:r>
-      <w:proofErr w:type="spellStart"/>
-      <w:r>
-        <w:rPr>
-          <w:rFonts w:ascii="Arial" w:hAnsi="Arial"/>
-          <w:sz w:val="20"/>
-        </w:rPr>
-        <w:t>criptomoeda</w:t>
-      </w:r>
-      <w:proofErr w:type="spellEnd"/>
-      <w:r>
-        <w:rPr>
-          <w:rFonts w:ascii="Arial" w:hAnsi="Arial"/>
-          <w:sz w:val="20"/>
-        </w:rPr>
-        <w:t xml:space="preserve">, </w:t>
-      </w:r>
-      <w:proofErr w:type="spellStart"/>
-      <w:r>
-        <w:rPr>
-          <w:rFonts w:ascii="Arial" w:hAnsi="Arial"/>
-          <w:sz w:val="20"/>
-        </w:rPr>
-        <w:t>ethervoltz</w:t>
-      </w:r>
-      <w:proofErr w:type="spellEnd"/>
-      <w:r>
-        <w:rPr>
-          <w:rFonts w:ascii="Arial" w:hAnsi="Arial"/>
-          <w:sz w:val="20"/>
-        </w:rPr>
-        <w:t>.</w:t>
+        <w:t>eleições, blockchain, ethereum, criptomoeda, ethervoltz.</w:t>
       </w:r>
     </w:p>
     <w:p>
@@ -568,6 +487,17 @@
     <w:p>
       <w:pPr>
         <w:pStyle w:val="TextosemFormatao1"/>
+        <w:ind w:firstLine="284"/>
+        <w:jc w:val="both"/>
+        <w:rPr>
+          <w:rFonts w:ascii="Arial" w:hAnsi="Arial"/>
+          <w:lang w:val="pt-BR"/>
+        </w:rPr>
+      </w:pPr>
+    </w:p>
+    <w:p>
+      <w:pPr>
+        <w:pStyle w:val="TextosemFormatao1"/>
         <w:numPr>
           <w:ilvl w:val="0"/>
           <w:numId w:val="2"/>
@@ -583,7 +513,22 @@
           <w:rFonts w:ascii="Arial" w:hAnsi="Arial"/>
           <w:lang w:val="pt-BR"/>
         </w:rPr>
-        <w:t>O Caso Marília, SP - 2004: Em auditoria, os Arquivos de Espelhos de Boletins de Urna da 400º Zona Eleitoral indicavam que muitas seções eleitorais tiveram seus resultados recebidos para apuração antes do início da votação. Dois processos judiciais foram iniciados decorrentes destas constatações, ambos encerraram em 2009 sem julgamento final. [1]</w:t>
+        <w:t xml:space="preserve">O Caso Marília, SP - 2004: Em auditoria, os Arquivos de Espelhos de Boletins de Urna da 400º Zona Eleitoral indicavam que muitas seções eleitorais tiveram seus resultados recebidos para apuração </w:t>
+      </w:r>
+      <w:r>
+        <w:rPr>
+          <w:rFonts w:ascii="Arial" w:hAnsi="Arial"/>
+          <w:i/>
+          <w:lang w:val="pt-BR"/>
+        </w:rPr>
+        <w:t>antes</w:t>
+      </w:r>
+      <w:r>
+        <w:rPr>
+          <w:rFonts w:ascii="Arial" w:hAnsi="Arial"/>
+          <w:lang w:val="pt-BR"/>
+        </w:rPr>
+        <w:t xml:space="preserve"> do início da votação. [1]</w:t>
       </w:r>
     </w:p>
     <w:p>
@@ -604,7 +549,30 @@
           <w:rFonts w:ascii="Arial" w:hAnsi="Arial"/>
           <w:lang w:val="pt-BR"/>
         </w:rPr>
-        <w:t>O Caso Itajaí, SC - 2008: Foi constatada burla intencional na cerimônia de carga e lacração das urnas em que nenhuma urna preparada para a votação passou pelo teste obrigatório prescrito pelo Art. 32 da Res. TSE 22.712/08. Um caso foi o da 97ª Zona Eleitoral onde a urna da seção 236 que foi sorteada para o teste obrigatório foi substituída por outra na hora do teste, preparada exclusivamente para este fim. A urna que foi utilizada para o teste foi posteriormente colocada à parte e recarregada, procedimento que destruiu eventuais provas nela gravadas. [2]</w:t>
+        <w:t xml:space="preserve">O Caso Itajaí, SC - 2008: </w:t>
+      </w:r>
+      <w:r>
+        <w:rPr>
+          <w:rFonts w:ascii="Arial" w:hAnsi="Arial"/>
+          <w:i/>
+          <w:lang w:val="pt-BR"/>
+        </w:rPr>
+        <w:t>N</w:t>
+      </w:r>
+      <w:r>
+        <w:rPr>
+          <w:rFonts w:ascii="Arial" w:hAnsi="Arial"/>
+          <w:i/>
+          <w:lang w:val="pt-BR"/>
+        </w:rPr>
+        <w:t>enhuma</w:t>
+      </w:r>
+      <w:r>
+        <w:rPr>
+          <w:rFonts w:ascii="Arial" w:hAnsi="Arial"/>
+          <w:lang w:val="pt-BR"/>
+        </w:rPr>
+        <w:t xml:space="preserve"> urna preparada para a votação passou pelo teste obrigatório prescrito pelo Art. 32 da Res. TSE 22.712/08. Um caso foi o da 97ª Zona Eleitoral onde a urna da seção 236 que foi sorteada para o teste obrigatório foi substituída por outra na hora do teste, preparada exclusivamente para este fim. A urna que foi utilizada para o teste foi posteriormente colocada à parte e recarregada, procedimento que destruiu eventuais provas nela gravadas. [2]</w:t>
       </w:r>
     </w:p>
     <w:p>
@@ -625,24 +593,34 @@
           <w:rFonts w:ascii="Arial" w:hAnsi="Arial"/>
           <w:lang w:val="pt-BR"/>
         </w:rPr>
-        <w:t xml:space="preserve">O Caso Alagoas - 2006: Diversas irregularidades nos arquivos gerados pelas urnas foram detectadas por auditores externos [4]. Frente </w:t>
-      </w:r>
-      <w:proofErr w:type="gramStart"/>
-      <w:r>
-        <w:rPr>
-          <w:rFonts w:ascii="Arial" w:hAnsi="Arial"/>
-          <w:lang w:val="pt-BR"/>
-        </w:rPr>
-        <w:t>as</w:t>
-      </w:r>
-      <w:proofErr w:type="gramEnd"/>
-      <w:r>
-        <w:rPr>
-          <w:rFonts w:ascii="Arial" w:hAnsi="Arial"/>
-          <w:lang w:val="pt-BR"/>
-        </w:rPr>
-        <w:t xml:space="preserve"> evidências, o administrador negou acesso aos arquivos solicitados pelos auditores e transferiu ao requerente uma cobrança antecipada no valor de R$ 2 milhões para que fosse desenvolvida uma perícia das urnas. Diante do não pagamento do valor proibitivo, o requerente foi multado e condenado por litigância de má-fé.</w:t>
-      </w:r>
+        <w:t xml:space="preserve">O Caso Alagoas - 2006: Diversas irregularidades nos arquivos gerados pelas urnas foram detectadas por auditores externos [4]. Frente as evidências, o administrador </w:t>
+      </w:r>
+      <w:r>
+        <w:rPr>
+          <w:rFonts w:ascii="Arial" w:hAnsi="Arial"/>
+          <w:i/>
+          <w:lang w:val="pt-BR"/>
+        </w:rPr>
+        <w:t>negou</w:t>
+      </w:r>
+      <w:r>
+        <w:rPr>
+          <w:rFonts w:ascii="Arial" w:hAnsi="Arial"/>
+          <w:lang w:val="pt-BR"/>
+        </w:rPr>
+        <w:t xml:space="preserve"> acesso aos arquivos solicitados pelos auditores e transferiu ao requerente uma cobrança antecipada no valor de R$ 2 milhões para que fosse desenvolvida uma perícia das urnas. Diante do não pagamento do valor proibitivo, o requerente foi multado e condenado por litigância de má-fé.</w:t>
+      </w:r>
+    </w:p>
+    <w:p>
+      <w:pPr>
+        <w:pStyle w:val="TextosemFormatao1"/>
+        <w:ind w:left="644"/>
+        <w:jc w:val="both"/>
+        <w:rPr>
+          <w:rFonts w:ascii="Arial" w:hAnsi="Arial"/>
+          <w:lang w:val="pt-BR"/>
+        </w:rPr>
+      </w:pPr>
     </w:p>
     <w:p>
       <w:pPr>
@@ -659,69 +637,32 @@
           <w:rFonts w:ascii="Arial" w:hAnsi="Arial"/>
           <w:lang w:val="pt-BR"/>
         </w:rPr>
-        <w:t xml:space="preserve">Este projeto faz do </w:t>
-      </w:r>
-      <w:proofErr w:type="spellStart"/>
-      <w:r>
-        <w:rPr>
-          <w:rFonts w:ascii="Arial" w:hAnsi="Arial"/>
-          <w:lang w:val="pt-BR"/>
-        </w:rPr>
-        <w:t>blockchain</w:t>
-      </w:r>
-      <w:proofErr w:type="spellEnd"/>
-      <w:r>
-        <w:rPr>
-          <w:rFonts w:ascii="Arial" w:hAnsi="Arial"/>
-          <w:lang w:val="pt-BR"/>
-        </w:rPr>
-        <w:t xml:space="preserve">, da máquina virtual </w:t>
-      </w:r>
-      <w:proofErr w:type="spellStart"/>
-      <w:r>
-        <w:rPr>
-          <w:rFonts w:ascii="Arial" w:hAnsi="Arial"/>
-          <w:lang w:val="pt-BR"/>
-        </w:rPr>
-        <w:t>Ethereum</w:t>
-      </w:r>
-      <w:proofErr w:type="spellEnd"/>
-      <w:r>
-        <w:rPr>
-          <w:rFonts w:ascii="Arial" w:hAnsi="Arial"/>
-          <w:lang w:val="pt-BR"/>
-        </w:rPr>
-        <w:t xml:space="preserve"> e da infraestrutura já em f</w:t>
-      </w:r>
-      <w:r>
-        <w:rPr>
-          <w:rFonts w:ascii="Arial" w:hAnsi="Arial"/>
-          <w:lang w:val="pt-BR"/>
-        </w:rPr>
-        <w:t>uncionamento formada pelos milha</w:t>
-      </w:r>
-      <w:r>
-        <w:rPr>
-          <w:rFonts w:ascii="Arial" w:hAnsi="Arial"/>
-          <w:lang w:val="pt-BR"/>
-        </w:rPr>
-        <w:t xml:space="preserve">res de nós ao redor do mundo para transformar cada voto em uma </w:t>
-      </w:r>
-      <w:proofErr w:type="spellStart"/>
-      <w:r>
-        <w:rPr>
-          <w:rFonts w:ascii="Arial" w:hAnsi="Arial"/>
-          <w:lang w:val="pt-BR"/>
-        </w:rPr>
-        <w:t>criptomoeda</w:t>
-      </w:r>
-      <w:proofErr w:type="spellEnd"/>
-      <w:r>
-        <w:rPr>
-          <w:rFonts w:ascii="Arial" w:hAnsi="Arial"/>
-          <w:lang w:val="pt-BR"/>
-        </w:rPr>
-        <w:t xml:space="preserve"> que existe somente para este fim. Assim o sistema herda todas as características de segurança da plataforma como redundância, resistência contra ataques de negação de serviço, transparência e autenticação com criptografia por chaves assimétricas.</w:t>
+        <w:t xml:space="preserve">Tendo em vista esses três casos, nota-se que o sistema eleitoral brasileiro é dependente de software e funciona como uma caixa preta que só pode ser auditada em ambiente restrito. </w:t>
+      </w:r>
+    </w:p>
+    <w:p>
+      <w:pPr>
+        <w:pStyle w:val="TextosemFormatao1"/>
+        <w:ind w:firstLine="284"/>
+        <w:jc w:val="both"/>
+        <w:rPr>
+          <w:rFonts w:ascii="Arial" w:hAnsi="Arial"/>
+          <w:lang w:val="pt-BR"/>
+        </w:rPr>
+      </w:pPr>
+      <w:r>
+        <w:rPr>
+          <w:rFonts w:ascii="Arial" w:hAnsi="Arial"/>
+          <w:lang w:val="pt-BR"/>
+        </w:rPr>
+        <w:t xml:space="preserve">O objetivo do projeto </w:t>
+      </w:r>
+      <w:r>
+        <w:rPr>
+          <w:rFonts w:ascii="Arial" w:hAnsi="Arial"/>
+          <w:lang w:val="pt-BR"/>
+        </w:rPr>
+        <w:t>é desenvolver sistema eleitoral independente de software que decentralize o destino das provas geradas em cada voto, de forma que os registros físicos ficam sob controle do administrador e os registros digitais ficam sob controle de um programa autônomo.</w:t>
       </w:r>
     </w:p>
     <w:p>
@@ -771,23 +712,16 @@
         <w:ind w:firstLine="284"/>
         <w:jc w:val="both"/>
         <w:rPr>
-          <w:rFonts w:ascii="Arial" w:hAnsi="Arial" w:cs="Arial"/>
-          <w:lang w:val="pt-BR"/>
-        </w:rPr>
-      </w:pPr>
-      <w:r>
-        <w:rPr>
-          <w:rFonts w:ascii="Arial" w:hAnsi="Arial"/>
-          <w:lang w:val="pt-BR"/>
-        </w:rPr>
-        <w:t>E</w:t>
-      </w:r>
-      <w:r>
-        <w:rPr>
-          <w:rFonts w:ascii="Arial" w:hAnsi="Arial" w:cs="Arial"/>
-          <w:lang w:val="pt-BR"/>
-        </w:rPr>
-        <w:t xml:space="preserve">.  </w:t>
+          <w:rFonts w:ascii="Arial" w:hAnsi="Arial"/>
+          <w:lang w:val="pt-BR"/>
+        </w:rPr>
+      </w:pPr>
+      <w:r>
+        <w:rPr>
+          <w:rFonts w:ascii="Arial" w:hAnsi="Arial"/>
+          <w:lang w:val="pt-BR"/>
+        </w:rPr>
+        <w:t>Para o desenvolvimento do projeto, foram estabelecidos os seguintes requisistos:</w:t>
       </w:r>
     </w:p>
     <w:p>
@@ -796,61 +730,41 @@
         <w:ind w:firstLine="284"/>
         <w:jc w:val="both"/>
         <w:rPr>
-          <w:rFonts w:ascii="Arial" w:hAnsi="Arial" w:cs="Arial"/>
-          <w:b/>
-          <w:lang w:val="pt-BR"/>
-        </w:rPr>
-      </w:pPr>
-    </w:p>
-    <w:p>
-      <w:pPr>
-        <w:pStyle w:val="TextosemFormatao1"/>
-        <w:jc w:val="both"/>
-        <w:rPr>
-          <w:rFonts w:ascii="Arial" w:hAnsi="Arial" w:cs="Arial"/>
-          <w:b/>
-          <w:lang w:val="pt-BR"/>
-        </w:rPr>
-      </w:pPr>
-      <w:r>
-        <w:rPr>
-          <w:rFonts w:ascii="Arial" w:hAnsi="Arial" w:cs="Arial"/>
-          <w:b/>
-          <w:lang w:val="pt-BR"/>
-        </w:rPr>
-        <w:t>Resultados</w:t>
-      </w:r>
-    </w:p>
-    <w:p>
-      <w:pPr>
-        <w:pStyle w:val="TextosemFormatao1"/>
-        <w:jc w:val="both"/>
-        <w:rPr>
-          <w:rFonts w:ascii="Arial" w:hAnsi="Arial" w:cs="Arial"/>
-          <w:lang w:val="pt-BR"/>
-        </w:rPr>
-      </w:pPr>
-    </w:p>
-    <w:p>
-      <w:pPr>
-        <w:pStyle w:val="TextosemFormatao1"/>
-        <w:ind w:firstLine="284"/>
-        <w:jc w:val="both"/>
-        <w:rPr>
-          <w:rFonts w:ascii="Arial" w:hAnsi="Arial" w:cs="Arial"/>
-          <w:lang w:val="pt-BR"/>
-        </w:rPr>
-      </w:pPr>
-      <w:r>
-        <w:rPr>
-          <w:rFonts w:ascii="Arial" w:hAnsi="Arial" w:cs="Arial"/>
-          <w:lang w:val="pt-BR"/>
-        </w:rPr>
-        <w:t>O</w:t>
-      </w:r>
-      <w:r>
-        <w:rPr>
-          <w:rFonts w:ascii="Arial" w:hAnsi="Arial" w:cs="Arial"/>
+          <w:rFonts w:ascii="Arial" w:hAnsi="Arial"/>
+          <w:lang w:val="pt-BR"/>
+        </w:rPr>
+      </w:pPr>
+    </w:p>
+    <w:p>
+      <w:pPr>
+        <w:pStyle w:val="TextosemFormatao1"/>
+        <w:numPr>
+          <w:ilvl w:val="0"/>
+          <w:numId w:val="4"/>
+        </w:numPr>
+        <w:jc w:val="both"/>
+        <w:rPr>
+          <w:rFonts w:ascii="Arial" w:hAnsi="Arial"/>
+          <w:lang w:val="pt-BR"/>
+        </w:rPr>
+      </w:pPr>
+      <w:r>
+        <w:rPr>
+          <w:rFonts w:ascii="Arial" w:hAnsi="Arial"/>
+          <w:lang w:val="pt-BR"/>
+        </w:rPr>
+        <w:t xml:space="preserve">Velocidade de Apuração – O sistema precisa entregar velocidade de apuração igual ou superior aos sistemas eleitorais </w:t>
+      </w:r>
+      <w:r>
+        <w:rPr>
+          <w:rFonts w:ascii="Arial" w:hAnsi="Arial"/>
+          <w:lang w:val="pt-BR"/>
+        </w:rPr>
+        <w:t>atuais</w:t>
+      </w:r>
+      <w:r>
+        <w:rPr>
+          <w:rFonts w:ascii="Arial" w:hAnsi="Arial"/>
           <w:lang w:val="pt-BR"/>
         </w:rPr>
         <w:t>.</w:t>
@@ -859,66 +773,359 @@
     <w:p>
       <w:pPr>
         <w:pStyle w:val="TextosemFormatao1"/>
-        <w:jc w:val="both"/>
-        <w:rPr>
-          <w:rFonts w:ascii="Arial" w:hAnsi="Arial" w:cs="Arial"/>
-          <w:lang w:val="pt-BR"/>
-        </w:rPr>
-      </w:pPr>
-    </w:p>
-    <w:p>
-      <w:pPr>
-        <w:pStyle w:val="TextosemFormatao1"/>
-        <w:jc w:val="both"/>
-        <w:rPr>
-          <w:rFonts w:ascii="Arial" w:hAnsi="Arial" w:cs="Arial"/>
-          <w:b/>
-          <w:lang w:val="pt-BR"/>
-        </w:rPr>
-      </w:pPr>
-      <w:r>
-        <w:rPr>
-          <w:rFonts w:ascii="Arial" w:hAnsi="Arial" w:cs="Arial"/>
-          <w:b/>
-          <w:lang w:val="pt-BR"/>
-        </w:rPr>
-        <w:t>Discussão</w:t>
-      </w:r>
-    </w:p>
-    <w:p>
-      <w:pPr>
-        <w:pStyle w:val="TextosemFormatao1"/>
-        <w:jc w:val="both"/>
-        <w:rPr>
-          <w:rFonts w:ascii="Arial" w:hAnsi="Arial" w:cs="Arial"/>
-          <w:lang w:val="pt-BR"/>
-        </w:rPr>
-      </w:pPr>
-    </w:p>
-    <w:p>
-      <w:pPr>
-        <w:pStyle w:val="TextosemFormatao1"/>
-        <w:ind w:firstLine="284"/>
-        <w:jc w:val="both"/>
-        <w:rPr>
-          <w:rFonts w:ascii="Arial" w:hAnsi="Arial" w:cs="Arial"/>
-          <w:color w:val="0000FF"/>
-          <w:lang w:val="pt-BR"/>
-        </w:rPr>
-      </w:pPr>
-      <w:r>
-        <w:rPr>
-          <w:rFonts w:ascii="Arial" w:hAnsi="Arial" w:cs="Arial"/>
-          <w:lang w:val="pt-BR"/>
-        </w:rPr>
-        <w:t>O</w:t>
-      </w:r>
-      <w:r>
-        <w:rPr>
-          <w:rFonts w:ascii="Arial" w:hAnsi="Arial" w:cs="Arial"/>
-          <w:lang w:val="pt-BR"/>
-        </w:rPr>
-        <w:t>.</w:t>
+        <w:numPr>
+          <w:ilvl w:val="0"/>
+          <w:numId w:val="4"/>
+        </w:numPr>
+        <w:jc w:val="both"/>
+        <w:rPr>
+          <w:rFonts w:ascii="Arial" w:hAnsi="Arial"/>
+          <w:lang w:val="pt-BR"/>
+        </w:rPr>
+      </w:pPr>
+      <w:r>
+        <w:rPr>
+          <w:rFonts w:ascii="Arial" w:hAnsi="Arial"/>
+          <w:lang w:val="pt-BR"/>
+        </w:rPr>
+        <w:t>Disponibilidade – Os registros digitais de votos precisam estar armazenados em um sistema  que seja resistente a ataques de negação de serviço e devem estar sempre disponíveis para auditorias.</w:t>
+      </w:r>
+    </w:p>
+    <w:p>
+      <w:pPr>
+        <w:pStyle w:val="TextosemFormatao1"/>
+        <w:numPr>
+          <w:ilvl w:val="0"/>
+          <w:numId w:val="4"/>
+        </w:numPr>
+        <w:jc w:val="both"/>
+        <w:rPr>
+          <w:rFonts w:ascii="Arial" w:hAnsi="Arial"/>
+          <w:lang w:val="pt-BR"/>
+        </w:rPr>
+      </w:pPr>
+      <w:r>
+        <w:rPr>
+          <w:rFonts w:ascii="Arial" w:hAnsi="Arial"/>
+          <w:lang w:val="pt-BR"/>
+        </w:rPr>
+        <w:t>Integridade – Os registros digitais dos votos precisam ser imunes a alteração não autorizada e logs de alterações executadas devem imutáveis e permantentes.</w:t>
+      </w:r>
+    </w:p>
+    <w:p>
+      <w:pPr>
+        <w:pStyle w:val="TextosemFormatao1"/>
+        <w:numPr>
+          <w:ilvl w:val="0"/>
+          <w:numId w:val="4"/>
+        </w:numPr>
+        <w:jc w:val="both"/>
+        <w:rPr>
+          <w:rFonts w:ascii="Arial" w:hAnsi="Arial"/>
+          <w:lang w:val="pt-BR"/>
+        </w:rPr>
+      </w:pPr>
+      <w:r>
+        <w:rPr>
+          <w:rFonts w:ascii="Arial" w:hAnsi="Arial"/>
+          <w:lang w:val="pt-BR"/>
+        </w:rPr>
+        <w:t xml:space="preserve">Decentralizado e Autônomo – </w:t>
+      </w:r>
+      <w:r>
+        <w:rPr>
+          <w:rFonts w:ascii="Arial" w:hAnsi="Arial"/>
+          <w:lang w:val="pt-BR"/>
+        </w:rPr>
+        <w:t>Parte do</w:t>
+      </w:r>
+      <w:r>
+        <w:rPr>
+          <w:rFonts w:ascii="Arial" w:hAnsi="Arial"/>
+          <w:lang w:val="pt-BR"/>
+        </w:rPr>
+        <w:t xml:space="preserve"> software e infraestrutura</w:t>
+      </w:r>
+      <w:r>
+        <w:rPr>
+          <w:rFonts w:ascii="Arial" w:hAnsi="Arial"/>
+          <w:lang w:val="pt-BR"/>
+        </w:rPr>
+        <w:t xml:space="preserve"> utilizados</w:t>
+      </w:r>
+      <w:r>
+        <w:rPr>
+          <w:rFonts w:ascii="Arial" w:hAnsi="Arial"/>
+          <w:lang w:val="pt-BR"/>
+        </w:rPr>
+        <w:t xml:space="preserve"> não devem estar sob controle de uma autoridade central. </w:t>
+      </w:r>
+    </w:p>
+    <w:p>
+      <w:pPr>
+        <w:pStyle w:val="TextosemFormatao1"/>
+        <w:numPr>
+          <w:ilvl w:val="0"/>
+          <w:numId w:val="4"/>
+        </w:numPr>
+        <w:jc w:val="both"/>
+        <w:rPr>
+          <w:rFonts w:ascii="Arial" w:hAnsi="Arial"/>
+          <w:lang w:val="pt-BR"/>
+        </w:rPr>
+      </w:pPr>
+      <w:r>
+        <w:rPr>
+          <w:rFonts w:ascii="Arial" w:hAnsi="Arial"/>
+          <w:lang w:val="pt-BR"/>
+        </w:rPr>
+        <w:t>Independência de Software – Erros ou alterações não detectados no software do sistema não devem poder causar modificações ou erros indetectáveis no resultado final.</w:t>
+      </w:r>
+    </w:p>
+    <w:p>
+      <w:pPr>
+        <w:pStyle w:val="TextosemFormatao1"/>
+        <w:ind w:left="360"/>
+        <w:jc w:val="both"/>
+        <w:rPr>
+          <w:rFonts w:ascii="Arial" w:hAnsi="Arial"/>
+          <w:lang w:val="pt-BR"/>
+        </w:rPr>
+      </w:pPr>
+    </w:p>
+    <w:p>
+      <w:pPr>
+        <w:pStyle w:val="TextosemFormatao1"/>
+        <w:ind w:firstLine="360"/>
+        <w:jc w:val="both"/>
+        <w:rPr>
+          <w:rFonts w:ascii="Arial" w:hAnsi="Arial"/>
+          <w:lang w:val="pt-BR"/>
+        </w:rPr>
+      </w:pPr>
+      <w:r>
+        <w:rPr>
+          <w:rFonts w:ascii="Arial" w:hAnsi="Arial"/>
+          <w:lang w:val="pt-BR"/>
+        </w:rPr>
+        <w:t xml:space="preserve">Para </w:t>
+      </w:r>
+      <w:r>
+        <w:rPr>
+          <w:rFonts w:ascii="Arial" w:hAnsi="Arial"/>
+          <w:lang w:val="pt-BR"/>
+        </w:rPr>
+        <w:t xml:space="preserve">garantir </w:t>
+      </w:r>
+      <w:r>
+        <w:rPr>
+          <w:rFonts w:ascii="Arial" w:hAnsi="Arial"/>
+          <w:lang w:val="pt-BR"/>
+        </w:rPr>
+        <w:t xml:space="preserve">os </w:t>
+      </w:r>
+      <w:r>
+        <w:rPr>
+          <w:rFonts w:ascii="Arial" w:hAnsi="Arial"/>
+          <w:lang w:val="pt-BR"/>
+        </w:rPr>
+        <w:t>requisitos</w:t>
+      </w:r>
+      <w:r>
+        <w:rPr>
+          <w:rFonts w:ascii="Arial" w:hAnsi="Arial"/>
+          <w:lang w:val="pt-BR"/>
+        </w:rPr>
+        <w:t xml:space="preserve"> 1</w:t>
+      </w:r>
+      <w:r>
+        <w:rPr>
+          <w:rFonts w:ascii="Arial" w:hAnsi="Arial"/>
+          <w:lang w:val="pt-BR"/>
+        </w:rPr>
+        <w:t>,3 e 4, foi adotada a</w:t>
+      </w:r>
+      <w:r>
+        <w:rPr>
+          <w:rFonts w:ascii="Arial" w:hAnsi="Arial"/>
+          <w:lang w:val="pt-BR"/>
+        </w:rPr>
+        <w:t xml:space="preserve"> estratégia</w:t>
+      </w:r>
+      <w:r>
+        <w:rPr>
+          <w:rFonts w:ascii="Arial" w:hAnsi="Arial"/>
+          <w:lang w:val="pt-BR"/>
+        </w:rPr>
+        <w:t xml:space="preserve"> de transformar cada voto em uma criptomoeda</w:t>
+      </w:r>
+      <w:r>
+        <w:rPr>
+          <w:rFonts w:ascii="Arial" w:hAnsi="Arial"/>
+          <w:lang w:val="pt-BR"/>
+        </w:rPr>
+        <w:t>,</w:t>
+      </w:r>
+      <w:r>
+        <w:rPr>
+          <w:rFonts w:ascii="Arial" w:hAnsi="Arial"/>
+          <w:lang w:val="pt-BR"/>
+        </w:rPr>
+        <w:t xml:space="preserve"> </w:t>
+      </w:r>
+      <w:r>
+        <w:rPr>
+          <w:rFonts w:ascii="Arial" w:hAnsi="Arial"/>
+          <w:lang w:val="pt-BR"/>
+        </w:rPr>
+        <w:t xml:space="preserve">chamada VoltCoin, </w:t>
+      </w:r>
+      <w:r>
+        <w:rPr>
+          <w:rFonts w:ascii="Arial" w:hAnsi="Arial"/>
+          <w:lang w:val="pt-BR"/>
+        </w:rPr>
+        <w:t xml:space="preserve">cujas regras de emissão e transferência são definidos no </w:t>
+      </w:r>
+      <w:r>
+        <w:rPr>
+          <w:rFonts w:ascii="Arial" w:hAnsi="Arial"/>
+          <w:i/>
+          <w:lang w:val="pt-BR"/>
+        </w:rPr>
+        <w:t>bytecode</w:t>
+      </w:r>
+      <w:r>
+        <w:rPr>
+          <w:rFonts w:ascii="Arial" w:hAnsi="Arial"/>
+          <w:lang w:val="pt-BR"/>
+        </w:rPr>
+        <w:t xml:space="preserve"> </w:t>
+      </w:r>
+      <w:r>
+        <w:rPr>
+          <w:rFonts w:ascii="Arial" w:hAnsi="Arial"/>
+          <w:lang w:val="pt-BR"/>
+        </w:rPr>
+        <w:t xml:space="preserve">gerado </w:t>
+      </w:r>
+      <w:r>
+        <w:rPr>
+          <w:rFonts w:ascii="Arial" w:hAnsi="Arial"/>
+          <w:lang w:val="pt-BR"/>
+        </w:rPr>
+        <w:t xml:space="preserve">da compilação </w:t>
+      </w:r>
+      <w:r>
+        <w:rPr>
+          <w:rFonts w:ascii="Arial" w:hAnsi="Arial"/>
+          <w:lang w:val="pt-BR"/>
+        </w:rPr>
+        <w:t>de um contrato inteligente imutável</w:t>
+      </w:r>
+      <w:r>
+        <w:rPr>
+          <w:rFonts w:ascii="Arial" w:hAnsi="Arial"/>
+          <w:lang w:val="pt-BR"/>
+        </w:rPr>
+        <w:t>, programado na linguagem Solidity</w:t>
+      </w:r>
+      <w:r>
+        <w:rPr>
+          <w:rFonts w:ascii="Arial" w:hAnsi="Arial"/>
+          <w:lang w:val="pt-BR"/>
+        </w:rPr>
+        <w:t>. Desta forma, cada voto é uma transferência de uma carteira associada a uma determinada urna, para uma carteira associada a um determinado candidato.</w:t>
+      </w:r>
+    </w:p>
+    <w:p>
+      <w:pPr>
+        <w:pStyle w:val="TextosemFormatao1"/>
+        <w:ind w:firstLine="360"/>
+        <w:jc w:val="both"/>
+        <w:rPr>
+          <w:rFonts w:ascii="Arial" w:hAnsi="Arial"/>
+          <w:lang w:val="pt-BR"/>
+        </w:rPr>
+      </w:pPr>
+      <w:r>
+        <w:rPr>
+          <w:rFonts w:ascii="Arial" w:hAnsi="Arial"/>
+          <w:lang w:val="pt-BR"/>
+        </w:rPr>
+        <w:t>Para garantir o requisito 2, a</w:t>
+      </w:r>
+      <w:r>
+        <w:rPr>
+          <w:rFonts w:ascii="Arial" w:hAnsi="Arial"/>
+          <w:lang w:val="pt-BR"/>
+        </w:rPr>
+        <w:t xml:space="preserve"> plataforma e infraestrutura escolhida para hospedar o contrato inteligente é a máquina virtual Ethereum e a </w:t>
+      </w:r>
+      <w:r>
+        <w:rPr>
+          <w:rFonts w:ascii="Arial" w:hAnsi="Arial"/>
+          <w:i/>
+          <w:lang w:val="pt-BR"/>
+        </w:rPr>
+        <w:t>rede peer-to-peer</w:t>
+      </w:r>
+      <w:r>
+        <w:rPr>
+          <w:rFonts w:ascii="Arial" w:hAnsi="Arial"/>
+          <w:lang w:val="pt-BR"/>
+        </w:rPr>
+        <w:t xml:space="preserve"> formada pelos milhares de nós que possuem cópias do </w:t>
+      </w:r>
+      <w:r>
+        <w:rPr>
+          <w:rFonts w:ascii="Arial" w:hAnsi="Arial"/>
+          <w:i/>
+          <w:lang w:val="pt-BR"/>
+        </w:rPr>
+        <w:t>blockchain</w:t>
+      </w:r>
+      <w:r>
+        <w:rPr>
+          <w:rFonts w:ascii="Arial" w:hAnsi="Arial"/>
+          <w:lang w:val="pt-BR"/>
+        </w:rPr>
+        <w:t xml:space="preserve"> utilizado como banco de dados dos votos. Como o código do contrato é aberto e as transações são asseguradas por criptografia de chaves assimétricas, um auditor pode verificar as regras de negócio do sistema e verificar a origem de todas as transações realizadas.</w:t>
+      </w:r>
+      <w:r>
+        <w:rPr>
+          <w:rFonts w:ascii="Arial" w:hAnsi="Arial"/>
+          <w:lang w:val="pt-BR"/>
+        </w:rPr>
+        <w:t xml:space="preserve"> De maneira similar a outras criptomoedas como o Bitcoin, a infraestutura não possui autoridade central com poder de emitir novos Voltcoins</w:t>
+      </w:r>
+      <w:r>
+        <w:rPr>
+          <w:rFonts w:ascii="Arial" w:hAnsi="Arial"/>
+          <w:lang w:val="pt-BR"/>
+        </w:rPr>
+        <w:t xml:space="preserve"> ou</w:t>
+      </w:r>
+      <w:r>
+        <w:rPr>
+          <w:rFonts w:ascii="Arial" w:hAnsi="Arial"/>
+          <w:lang w:val="pt-BR"/>
+        </w:rPr>
+        <w:t xml:space="preserve"> realizar transfer</w:t>
+      </w:r>
+      <w:r>
+        <w:rPr>
+          <w:rFonts w:ascii="Arial" w:hAnsi="Arial"/>
+          <w:lang w:val="pt-BR"/>
+        </w:rPr>
+        <w:t>ência de Voltcoins</w:t>
+      </w:r>
+      <w:r>
+        <w:rPr>
+          <w:rFonts w:ascii="Arial" w:hAnsi="Arial"/>
+          <w:lang w:val="pt-BR"/>
+        </w:rPr>
+        <w:t xml:space="preserve"> de forma indetectável.</w:t>
       </w:r>
     </w:p>
     <w:p>
@@ -926,159 +1133,905 @@
         <w:pStyle w:val="TextosemFormatao1"/>
         <w:jc w:val="center"/>
         <w:rPr>
-          <w:rFonts w:ascii="Arial" w:hAnsi="Arial" w:cs="Arial"/>
-        </w:rPr>
-      </w:pPr>
-    </w:p>
-    <w:p>
-      <w:pPr>
-        <w:pStyle w:val="TextosemFormatao1"/>
-        <w:jc w:val="both"/>
-        <w:rPr>
-          <w:rFonts w:ascii="Arial" w:hAnsi="Arial" w:cs="Arial"/>
-          <w:b/>
-          <w:lang w:val="pt-BR"/>
-        </w:rPr>
-      </w:pPr>
-      <w:r>
-        <w:rPr>
-          <w:rFonts w:ascii="Arial" w:hAnsi="Arial" w:cs="Arial"/>
-          <w:b/>
-          <w:lang w:val="pt-BR"/>
-        </w:rPr>
-        <w:t>Conclusão</w:t>
-      </w:r>
-    </w:p>
-    <w:p>
-      <w:pPr>
-        <w:pStyle w:val="TextosemFormatao1"/>
-        <w:jc w:val="both"/>
-        <w:rPr>
-          <w:rFonts w:ascii="Arial" w:hAnsi="Arial" w:cs="Arial"/>
-          <w:lang w:val="pt-BR"/>
-        </w:rPr>
-      </w:pPr>
-    </w:p>
-    <w:p>
-      <w:pPr>
-        <w:pStyle w:val="TextosemFormatao1"/>
-        <w:ind w:firstLine="284"/>
-        <w:jc w:val="both"/>
-        <w:rPr>
-          <w:rFonts w:ascii="Arial" w:hAnsi="Arial" w:cs="Arial"/>
-          <w:lang w:val="pt-BR"/>
-        </w:rPr>
-      </w:pPr>
-      <w:proofErr w:type="spellStart"/>
-      <w:proofErr w:type="gramStart"/>
-      <w:r>
-        <w:rPr>
-          <w:rFonts w:ascii="Arial" w:hAnsi="Arial" w:cs="Arial"/>
-          <w:lang w:val="pt-BR"/>
-        </w:rPr>
-        <w:t>EtherVoltz</w:t>
-      </w:r>
-      <w:proofErr w:type="spellEnd"/>
-      <w:proofErr w:type="gramEnd"/>
-      <w:r>
-        <w:rPr>
-          <w:rFonts w:ascii="Arial" w:hAnsi="Arial" w:cs="Arial"/>
-          <w:lang w:val="pt-BR"/>
-        </w:rPr>
-        <w:t xml:space="preserve"> é uma proposta que visa decentralizar o processo eleitoral e de auditorias ao transferir a responsabilidade de gerenciar dos registros digitais de votos a um programa que executa em uma máquina virtual que não possui autoridade central, é imutável e resistente a censura. Ao transformar o voto do eleitor em uma </w:t>
-      </w:r>
-      <w:proofErr w:type="spellStart"/>
-      <w:r>
-        <w:rPr>
-          <w:rFonts w:ascii="Arial" w:hAnsi="Arial" w:cs="Arial"/>
-          <w:lang w:val="pt-BR"/>
-        </w:rPr>
-        <w:t>criptomoeda</w:t>
-      </w:r>
-      <w:proofErr w:type="spellEnd"/>
-      <w:r>
-        <w:rPr>
-          <w:rFonts w:ascii="Arial" w:hAnsi="Arial" w:cs="Arial"/>
-          <w:lang w:val="pt-BR"/>
-        </w:rPr>
-        <w:t xml:space="preserve">, o sistema imediatamente ganha todas as propriedades de segurança do protocolo de consenso e de disponibilidade da rede </w:t>
-      </w:r>
-      <w:proofErr w:type="spellStart"/>
-      <w:r>
-        <w:rPr>
-          <w:rFonts w:ascii="Arial" w:hAnsi="Arial" w:cs="Arial"/>
+          <w:rFonts w:ascii="Arial" w:hAnsi="Arial"/>
+          <w:lang w:val="pt-BR"/>
+        </w:rPr>
+      </w:pPr>
+    </w:p>
+    <w:p>
+      <w:pPr>
+        <w:pStyle w:val="TextosemFormatao1"/>
+        <w:jc w:val="center"/>
+        <w:rPr>
+          <w:rFonts w:ascii="Arial" w:hAnsi="Arial"/>
+          <w:lang w:val="pt-BR"/>
+        </w:rPr>
+      </w:pPr>
+      <w:r>
+        <w:rPr>
+          <w:rFonts w:ascii="Arial" w:hAnsi="Arial"/>
+          <w:lang w:val="pt-BR"/>
+        </w:rPr>
+        <w:t>Figura 1 – Arquitetura do sistema</w:t>
+      </w:r>
+    </w:p>
+    <w:p>
+      <w:pPr>
+        <w:pStyle w:val="TextosemFormatao1"/>
+        <w:jc w:val="center"/>
+        <w:rPr>
+          <w:rFonts w:ascii="Arial" w:hAnsi="Arial"/>
+          <w:lang w:val="pt-BR"/>
+        </w:rPr>
+      </w:pPr>
+    </w:p>
+    <w:p>
+      <w:pPr>
+        <w:pStyle w:val="TextosemFormatao1"/>
+        <w:jc w:val="center"/>
+        <w:rPr>
+          <w:rFonts w:ascii="Arial" w:hAnsi="Arial"/>
+          <w:lang w:val="pt-BR"/>
+        </w:rPr>
+      </w:pPr>
+      <w:r>
+        <w:rPr>
+          <w:noProof/>
+          <w:lang w:val="en-US" w:eastAsia="en-US"/>
+        </w:rPr>
+        <w:drawing>
+          <wp:inline distT="0" distB="0" distL="0" distR="0">
+            <wp:extent cx="2200275" cy="1885950"/>
+            <wp:effectExtent l="0" t="0" r="9525" b="0"/>
+            <wp:docPr id="5" name="Picture 5" descr="architecture.png"/>
+            <wp:cNvGraphicFramePr>
+              <a:graphicFrameLocks xmlns:a="http://schemas.openxmlformats.org/drawingml/2006/main" noChangeAspect="1"/>
+            </wp:cNvGraphicFramePr>
+            <a:graphic xmlns:a="http://schemas.openxmlformats.org/drawingml/2006/main">
+              <a:graphicData uri="http://schemas.openxmlformats.org/drawingml/2006/picture">
+                <pic:pic xmlns:pic="http://schemas.openxmlformats.org/drawingml/2006/picture">
+                  <pic:nvPicPr>
+                    <pic:cNvPr id="0" name="Picture 1" descr="architecture.png"/>
+                    <pic:cNvPicPr>
+                      <a:picLocks noChangeAspect="1" noChangeArrowheads="1"/>
+                    </pic:cNvPicPr>
+                  </pic:nvPicPr>
+                  <pic:blipFill rotWithShape="1">
+                    <a:blip r:embed="rId11">
+                      <a:extLst>
+                        <a:ext uri="{28A0092B-C50C-407E-A947-70E740481C1C}">
+                          <a14:useLocalDpi xmlns:a14="http://schemas.microsoft.com/office/drawing/2010/main" val="0"/>
+                        </a:ext>
+                      </a:extLst>
+                    </a:blip>
+                    <a:srcRect b="-4870"/>
+                    <a:stretch/>
+                  </pic:blipFill>
+                  <pic:spPr bwMode="auto">
+                    <a:xfrm>
+                      <a:off x="0" y="0"/>
+                      <a:ext cx="2212686" cy="1896588"/>
+                    </a:xfrm>
+                    <a:prstGeom prst="rect">
+                      <a:avLst/>
+                    </a:prstGeom>
+                    <a:noFill/>
+                    <a:ln>
+                      <a:noFill/>
+                    </a:ln>
+                    <a:extLst>
+                      <a:ext uri="{53640926-AAD7-44D8-BBD7-CCE9431645EC}">
+                        <a14:shadowObscured xmlns:a14="http://schemas.microsoft.com/office/drawing/2010/main"/>
+                      </a:ext>
+                    </a:extLst>
+                  </pic:spPr>
+                </pic:pic>
+              </a:graphicData>
+            </a:graphic>
+          </wp:inline>
+        </w:drawing>
+      </w:r>
+    </w:p>
+    <w:p>
+      <w:pPr>
+        <w:pStyle w:val="TextosemFormatao1"/>
+        <w:jc w:val="center"/>
+        <w:rPr>
+          <w:rFonts w:ascii="Arial" w:hAnsi="Arial"/>
+          <w:lang w:val="pt-BR"/>
+        </w:rPr>
+      </w:pPr>
+      <w:r>
+        <w:rPr>
+          <w:rFonts w:ascii="Arial" w:hAnsi="Arial"/>
+          <w:lang w:val="pt-BR"/>
+        </w:rPr>
+        <w:t>Fonte: O autor.</w:t>
+      </w:r>
+    </w:p>
+    <w:p>
+      <w:pPr>
+        <w:pStyle w:val="TextosemFormatao1"/>
+        <w:jc w:val="both"/>
+        <w:rPr>
+          <w:rFonts w:ascii="Arial" w:hAnsi="Arial"/>
+          <w:lang w:val="pt-BR"/>
+        </w:rPr>
+      </w:pPr>
+    </w:p>
+    <w:p>
+      <w:pPr>
+        <w:pStyle w:val="TextosemFormatao1"/>
+        <w:ind w:firstLine="360"/>
+        <w:jc w:val="both"/>
+        <w:rPr>
+          <w:rFonts w:ascii="Arial" w:hAnsi="Arial"/>
+          <w:lang w:val="pt-BR"/>
+        </w:rPr>
+      </w:pPr>
+      <w:r>
+        <w:rPr>
+          <w:rFonts w:ascii="Arial" w:hAnsi="Arial"/>
+          <w:lang w:val="pt-BR"/>
+        </w:rPr>
+        <w:t>Na Figura 1, as letras representam</w:t>
+      </w:r>
+      <w:r>
+        <w:rPr>
+          <w:rFonts w:ascii="Arial" w:hAnsi="Arial"/>
+          <w:lang w:val="pt-BR"/>
+        </w:rPr>
+        <w:t xml:space="preserve"> respectivamente:</w:t>
+      </w:r>
+    </w:p>
+    <w:p>
+      <w:pPr>
+        <w:pStyle w:val="TextosemFormatao1"/>
+        <w:ind w:firstLine="360"/>
+        <w:jc w:val="both"/>
+        <w:rPr>
+          <w:rFonts w:ascii="Arial" w:hAnsi="Arial"/>
+          <w:lang w:val="pt-BR"/>
+        </w:rPr>
+      </w:pPr>
+    </w:p>
+    <w:p>
+      <w:pPr>
+        <w:pStyle w:val="TextosemFormatao1"/>
+        <w:numPr>
+          <w:ilvl w:val="0"/>
+          <w:numId w:val="5"/>
+        </w:numPr>
+        <w:jc w:val="both"/>
+        <w:rPr>
+          <w:rFonts w:ascii="Arial" w:hAnsi="Arial"/>
+          <w:lang w:val="pt-BR"/>
+        </w:rPr>
+      </w:pPr>
+      <w:r>
+        <w:rPr>
+          <w:rFonts w:ascii="Arial" w:hAnsi="Arial"/>
+          <w:lang w:val="pt-BR"/>
+        </w:rPr>
+        <w:t>Um computador a ser utilizado como urna sob controle do adminstrador, e que possui uma chave privada capaz de assinar transferências de Voltcoins.</w:t>
+      </w:r>
+    </w:p>
+    <w:p>
+      <w:pPr>
+        <w:pStyle w:val="TextosemFormatao1"/>
+        <w:numPr>
+          <w:ilvl w:val="0"/>
+          <w:numId w:val="5"/>
+        </w:numPr>
+        <w:jc w:val="both"/>
+        <w:rPr>
+          <w:rFonts w:ascii="Arial" w:hAnsi="Arial"/>
+          <w:lang w:val="pt-BR"/>
+        </w:rPr>
+      </w:pPr>
+      <w:r>
+        <w:rPr>
+          <w:rFonts w:ascii="Arial" w:hAnsi="Arial"/>
+          <w:lang w:val="pt-BR"/>
+        </w:rPr>
+        <w:t xml:space="preserve">A rede </w:t>
+      </w:r>
+      <w:r>
+        <w:rPr>
+          <w:rFonts w:ascii="Arial" w:hAnsi="Arial"/>
+          <w:i/>
           <w:lang w:val="pt-BR"/>
         </w:rPr>
         <w:t>peer-to-peer</w:t>
       </w:r>
-      <w:proofErr w:type="spellEnd"/>
-      <w:r>
-        <w:rPr>
-          <w:rFonts w:ascii="Arial" w:hAnsi="Arial" w:cs="Arial"/>
-          <w:lang w:val="pt-BR"/>
-        </w:rPr>
-        <w:t xml:space="preserve"> utilizado na plataforma.</w:t>
-      </w:r>
-    </w:p>
-    <w:p>
-      <w:pPr>
-        <w:pStyle w:val="TextosemFormatao1"/>
-        <w:ind w:firstLine="284"/>
-        <w:jc w:val="both"/>
-        <w:rPr>
-          <w:rFonts w:ascii="Arial" w:hAnsi="Arial" w:cs="Arial"/>
-          <w:lang w:val="pt-BR"/>
-        </w:rPr>
-      </w:pPr>
-    </w:p>
-    <w:p>
-      <w:pPr>
-        <w:pStyle w:val="TextosemFormatao1"/>
-        <w:ind w:firstLine="284"/>
-        <w:jc w:val="both"/>
-        <w:rPr>
-          <w:rFonts w:ascii="Arial" w:hAnsi="Arial" w:cs="Arial"/>
-          <w:lang w:val="pt-BR"/>
-        </w:rPr>
-      </w:pPr>
-      <w:r>
-        <w:rPr>
-          <w:rFonts w:ascii="Arial" w:hAnsi="Arial" w:cs="Arial"/>
-          <w:lang w:val="pt-BR"/>
-        </w:rPr>
-        <w:t xml:space="preserve">Embora ainda exista a necessidade da emissão e controle dos </w:t>
-      </w:r>
-      <w:proofErr w:type="spellStart"/>
-      <w:r>
-        <w:rPr>
-          <w:rFonts w:ascii="Arial" w:hAnsi="Arial" w:cs="Arial"/>
-          <w:lang w:val="pt-BR"/>
-        </w:rPr>
-        <w:t>VICE</w:t>
-      </w:r>
-      <w:r>
-        <w:rPr>
-          <w:rFonts w:ascii="Arial" w:hAnsi="Arial" w:cs="Arial"/>
-          <w:lang w:val="pt-BR"/>
-        </w:rPr>
-        <w:t>s</w:t>
-      </w:r>
-      <w:proofErr w:type="spellEnd"/>
-      <w:r>
-        <w:rPr>
-          <w:rFonts w:ascii="Arial" w:hAnsi="Arial" w:cs="Arial"/>
-          <w:lang w:val="pt-BR"/>
-        </w:rPr>
-        <w:t xml:space="preserve"> para garantir o Princípio da Independência de Software ao sistema, a separação do destino das duas provas produzidas no momento do voto dá aos eleitores </w:t>
-      </w:r>
+      <w:r>
+        <w:rPr>
+          <w:rFonts w:ascii="Arial" w:hAnsi="Arial"/>
+          <w:i/>
+          <w:lang w:val="pt-BR"/>
+        </w:rPr>
+        <w:t xml:space="preserve"> </w:t>
+      </w:r>
+      <w:r>
+        <w:rPr>
+          <w:rFonts w:ascii="Arial" w:hAnsi="Arial"/>
+          <w:lang w:val="pt-BR"/>
+        </w:rPr>
+        <w:t>formada pelos milhares de nós e mineradores da rede Ethereum</w:t>
+      </w:r>
+    </w:p>
+    <w:p>
+      <w:pPr>
+        <w:pStyle w:val="TextosemFormatao1"/>
+        <w:numPr>
+          <w:ilvl w:val="0"/>
+          <w:numId w:val="5"/>
+        </w:numPr>
+        <w:jc w:val="both"/>
+        <w:rPr>
+          <w:rFonts w:ascii="Arial" w:hAnsi="Arial"/>
+          <w:lang w:val="pt-BR"/>
+        </w:rPr>
+      </w:pPr>
+      <w:r>
+        <w:rPr>
+          <w:rFonts w:ascii="Arial" w:hAnsi="Arial"/>
+          <w:lang w:val="pt-BR"/>
+        </w:rPr>
+        <w:t xml:space="preserve">A cópia do </w:t>
+      </w:r>
+      <w:r>
+        <w:rPr>
+          <w:rFonts w:ascii="Arial" w:hAnsi="Arial"/>
+          <w:i/>
+          <w:lang w:val="pt-BR"/>
+        </w:rPr>
+        <w:t>blockchain</w:t>
+      </w:r>
+      <w:r>
+        <w:rPr>
+          <w:rFonts w:ascii="Arial" w:hAnsi="Arial"/>
+          <w:lang w:val="pt-BR"/>
+        </w:rPr>
+        <w:t xml:space="preserve"> </w:t>
+      </w:r>
+      <w:r>
+        <w:rPr>
+          <w:rFonts w:ascii="Arial" w:hAnsi="Arial"/>
+          <w:i/>
+          <w:lang w:val="pt-BR"/>
+        </w:rPr>
+        <w:t>Ethereum</w:t>
+      </w:r>
+      <w:r>
+        <w:rPr>
+          <w:rFonts w:ascii="Arial" w:hAnsi="Arial"/>
+          <w:lang w:val="pt-BR"/>
+        </w:rPr>
+        <w:t xml:space="preserve"> em um nó na rede.</w:t>
+      </w:r>
+    </w:p>
+    <w:p>
+      <w:pPr>
+        <w:pStyle w:val="TextosemFormatao1"/>
+        <w:numPr>
+          <w:ilvl w:val="0"/>
+          <w:numId w:val="5"/>
+        </w:numPr>
+        <w:jc w:val="both"/>
+        <w:rPr>
+          <w:rFonts w:ascii="Arial" w:hAnsi="Arial"/>
+          <w:lang w:val="pt-BR"/>
+        </w:rPr>
+      </w:pPr>
+      <w:r>
+        <w:rPr>
+          <w:rFonts w:ascii="Arial" w:hAnsi="Arial"/>
+          <w:lang w:val="pt-BR"/>
+        </w:rPr>
+        <w:t>Uma impressora para realizar a impressão de Votos Conferídos Pelo Eleitor (VICE).</w:t>
+      </w:r>
+    </w:p>
+    <w:p>
+      <w:pPr>
+        <w:pStyle w:val="TextosemFormatao1"/>
+        <w:numPr>
+          <w:ilvl w:val="0"/>
+          <w:numId w:val="5"/>
+        </w:numPr>
+        <w:jc w:val="both"/>
+        <w:rPr>
+          <w:rFonts w:ascii="Arial" w:hAnsi="Arial"/>
+          <w:lang w:val="pt-BR"/>
+        </w:rPr>
+      </w:pPr>
+      <w:r>
+        <w:rPr>
+          <w:rFonts w:ascii="Arial" w:hAnsi="Arial"/>
+          <w:lang w:val="pt-BR"/>
+        </w:rPr>
+        <w:t>Uma urna para a coleta dos VICEs</w:t>
+      </w:r>
+    </w:p>
+    <w:p>
+      <w:pPr>
+        <w:pStyle w:val="TextosemFormatao1"/>
+        <w:numPr>
+          <w:ilvl w:val="0"/>
+          <w:numId w:val="5"/>
+        </w:numPr>
+        <w:jc w:val="both"/>
+        <w:rPr>
+          <w:rFonts w:ascii="Arial" w:hAnsi="Arial"/>
+          <w:lang w:val="pt-BR"/>
+        </w:rPr>
+      </w:pPr>
+      <w:r>
+        <w:rPr>
+          <w:rFonts w:ascii="Arial" w:hAnsi="Arial"/>
+          <w:lang w:val="pt-BR"/>
+        </w:rPr>
+        <w:t>Um cofre sob controle do adminstrador para armazenamento dos VICE.</w:t>
+      </w:r>
+    </w:p>
+    <w:p>
+      <w:pPr>
+        <w:pStyle w:val="TextosemFormatao1"/>
+        <w:ind w:left="720"/>
+        <w:jc w:val="both"/>
+        <w:rPr>
+          <w:rFonts w:ascii="Arial" w:hAnsi="Arial"/>
+          <w:lang w:val="pt-BR"/>
+        </w:rPr>
+      </w:pPr>
+    </w:p>
+    <w:p>
+      <w:pPr>
+        <w:pStyle w:val="TextosemFormatao1"/>
+        <w:ind w:firstLine="360"/>
+        <w:jc w:val="both"/>
+        <w:rPr>
+          <w:rFonts w:ascii="Arial" w:hAnsi="Arial"/>
+          <w:lang w:val="pt-BR"/>
+        </w:rPr>
+      </w:pPr>
+      <w:r>
+        <w:rPr>
+          <w:rFonts w:ascii="Arial" w:hAnsi="Arial"/>
+          <w:lang w:val="pt-BR"/>
+        </w:rPr>
+        <w:lastRenderedPageBreak/>
+        <w:t xml:space="preserve">Como as chaves privadas que assinam cada voto estão sob controle do administrador, elas estão sujeitas a ataques internos e externos que podem causar o vazamento das mesmas. De maneira similar, o </w:t>
+      </w:r>
+      <w:r>
+        <w:rPr>
+          <w:rFonts w:ascii="Arial" w:hAnsi="Arial"/>
+          <w:i/>
+          <w:lang w:val="pt-BR"/>
+        </w:rPr>
+        <w:t>frontend</w:t>
+      </w:r>
+      <w:r>
+        <w:rPr>
+          <w:rFonts w:ascii="Arial" w:hAnsi="Arial"/>
+          <w:lang w:val="pt-BR"/>
+        </w:rPr>
+        <w:t xml:space="preserve"> do utilizado para interagir com a aplicação hospedada na rede Ethereum pode conter erros ou estar infectado com código malicioso capaz de fraudar votos.</w:t>
+      </w:r>
+    </w:p>
+    <w:p>
+      <w:pPr>
+        <w:pStyle w:val="TextosemFormatao1"/>
+        <w:ind w:firstLine="360"/>
+        <w:jc w:val="both"/>
+        <w:rPr>
+          <w:rFonts w:ascii="Arial" w:hAnsi="Arial"/>
+          <w:lang w:val="pt-BR"/>
+        </w:rPr>
+      </w:pPr>
+      <w:r>
+        <w:rPr>
+          <w:rFonts w:ascii="Arial" w:hAnsi="Arial"/>
+          <w:lang w:val="pt-BR"/>
+        </w:rPr>
+        <w:t>Para garantir que não seja possível es</w:t>
+      </w:r>
+      <w:r>
+        <w:rPr>
+          <w:rFonts w:ascii="Arial" w:hAnsi="Arial"/>
+          <w:lang w:val="pt-BR"/>
+        </w:rPr>
+        <w:t>te tipo de vulnerabilidade ser explorada para a emissão de votos fraudulentos e válidos, é necessário que o sistema atenda ao Princípio da Independencia de Software em Sistemas Eleitorais, que é o item 5 dos requisitos. A estratégia utilizada é a emissão de uma versão modificada das provas auditáveis pelo eleitor utilizadas em urnas de 2ª geraç</w:t>
+      </w:r>
+      <w:r>
+        <w:rPr>
+          <w:rFonts w:ascii="Arial" w:hAnsi="Arial"/>
+          <w:lang w:val="pt-BR"/>
+        </w:rPr>
+        <w:t>ão.</w:t>
+      </w:r>
+    </w:p>
+    <w:p>
+      <w:pPr>
+        <w:pStyle w:val="TextosemFormatao1"/>
+        <w:rPr>
+          <w:rFonts w:ascii="Arial" w:hAnsi="Arial"/>
+          <w:lang w:val="pt-BR"/>
+        </w:rPr>
+      </w:pPr>
+    </w:p>
+    <w:p>
+      <w:pPr>
+        <w:pStyle w:val="TextosemFormatao1"/>
+        <w:jc w:val="center"/>
+        <w:rPr>
+          <w:rFonts w:ascii="Arial" w:hAnsi="Arial"/>
+          <w:lang w:val="pt-BR"/>
+        </w:rPr>
+      </w:pPr>
+      <w:r>
+        <w:rPr>
+          <w:rFonts w:ascii="Arial" w:hAnsi="Arial"/>
+          <w:lang w:val="pt-BR"/>
+        </w:rPr>
+        <w:t>Figura 2 – VICE do Ethervoltz</w:t>
+      </w:r>
+    </w:p>
+    <w:p>
+      <w:pPr>
+        <w:pStyle w:val="TextosemFormatao1"/>
+        <w:rPr>
+          <w:rFonts w:ascii="Arial" w:hAnsi="Arial"/>
+          <w:lang w:val="pt-BR"/>
+        </w:rPr>
+      </w:pPr>
+    </w:p>
+    <w:p>
+      <w:pPr>
+        <w:pStyle w:val="TextosemFormatao1"/>
+        <w:ind w:firstLine="360"/>
+        <w:jc w:val="center"/>
+        <w:rPr>
+          <w:rFonts w:ascii="Arial" w:hAnsi="Arial"/>
+          <w:lang w:val="pt-BR"/>
+        </w:rPr>
+      </w:pPr>
+      <w:r>
+        <w:rPr>
+          <w:noProof/>
+          <w:lang w:val="en-US" w:eastAsia="en-US"/>
+        </w:rPr>
+        <w:drawing>
+          <wp:inline distT="0" distB="0" distL="0" distR="0">
+            <wp:extent cx="1056948" cy="3028950"/>
+            <wp:effectExtent l="0" t="0" r="0" b="0"/>
+            <wp:docPr id="6" name="Picture 6" descr="VICE.png"/>
+            <wp:cNvGraphicFramePr>
+              <a:graphicFrameLocks xmlns:a="http://schemas.openxmlformats.org/drawingml/2006/main" noChangeAspect="1"/>
+            </wp:cNvGraphicFramePr>
+            <a:graphic xmlns:a="http://schemas.openxmlformats.org/drawingml/2006/main">
+              <a:graphicData uri="http://schemas.openxmlformats.org/drawingml/2006/picture">
+                <pic:pic xmlns:pic="http://schemas.openxmlformats.org/drawingml/2006/picture">
+                  <pic:nvPicPr>
+                    <pic:cNvPr id="0" name="Picture 3" descr="VICE.png"/>
+                    <pic:cNvPicPr>
+                      <a:picLocks noChangeAspect="1" noChangeArrowheads="1"/>
+                    </pic:cNvPicPr>
+                  </pic:nvPicPr>
+                  <pic:blipFill rotWithShape="1">
+                    <a:blip r:embed="rId12">
+                      <a:extLst>
+                        <a:ext uri="{28A0092B-C50C-407E-A947-70E740481C1C}">
+                          <a14:useLocalDpi xmlns:a14="http://schemas.microsoft.com/office/drawing/2010/main" val="0"/>
+                        </a:ext>
+                      </a:extLst>
+                    </a:blip>
+                    <a:srcRect t="1" b="-2251"/>
+                    <a:stretch/>
+                  </pic:blipFill>
+                  <pic:spPr bwMode="auto">
+                    <a:xfrm>
+                      <a:off x="0" y="0"/>
+                      <a:ext cx="1059641" cy="3036667"/>
+                    </a:xfrm>
+                    <a:prstGeom prst="rect">
+                      <a:avLst/>
+                    </a:prstGeom>
+                    <a:noFill/>
+                    <a:ln>
+                      <a:noFill/>
+                    </a:ln>
+                    <a:extLst>
+                      <a:ext uri="{53640926-AAD7-44D8-BBD7-CCE9431645EC}">
+                        <a14:shadowObscured xmlns:a14="http://schemas.microsoft.com/office/drawing/2010/main"/>
+                      </a:ext>
+                    </a:extLst>
+                  </pic:spPr>
+                </pic:pic>
+              </a:graphicData>
+            </a:graphic>
+          </wp:inline>
+        </w:drawing>
+      </w:r>
+    </w:p>
+    <w:p>
+      <w:pPr>
+        <w:pStyle w:val="TextosemFormatao1"/>
+        <w:ind w:firstLine="360"/>
+        <w:jc w:val="center"/>
+        <w:rPr>
+          <w:rFonts w:ascii="Arial" w:hAnsi="Arial"/>
+          <w:lang w:val="pt-BR"/>
+        </w:rPr>
+      </w:pPr>
+      <w:r>
+        <w:rPr>
+          <w:rFonts w:ascii="Arial" w:hAnsi="Arial"/>
+          <w:lang w:val="pt-BR"/>
+        </w:rPr>
+        <w:t>Fonte: O autor.</w:t>
+      </w:r>
+    </w:p>
+    <w:p>
+      <w:pPr>
+        <w:pStyle w:val="TextosemFormatao1"/>
+        <w:ind w:firstLine="360"/>
+        <w:jc w:val="both"/>
+        <w:rPr>
+          <w:rFonts w:ascii="Arial" w:hAnsi="Arial"/>
+          <w:lang w:val="pt-BR"/>
+        </w:rPr>
+      </w:pPr>
       <w:bookmarkStart w:id="0" w:name="_GoBack"/>
       <w:bookmarkEnd w:id="0"/>
-      <w:r>
-        <w:rPr>
-          <w:rFonts w:ascii="Arial" w:hAnsi="Arial" w:cs="Arial"/>
-          <w:lang w:val="pt-BR"/>
-        </w:rPr>
-        <w:t>poder de auditoria com limitada necessidade do envolvimento de intermediários.</w:t>
+    </w:p>
+    <w:p>
+      <w:pPr>
+        <w:pStyle w:val="TextosemFormatao1"/>
+        <w:ind w:firstLine="360"/>
+        <w:jc w:val="both"/>
+        <w:rPr>
+          <w:rFonts w:ascii="Arial" w:hAnsi="Arial"/>
+          <w:lang w:val="pt-BR"/>
+        </w:rPr>
+      </w:pPr>
+      <w:r>
+        <w:rPr>
+          <w:rFonts w:ascii="Arial" w:hAnsi="Arial"/>
+          <w:lang w:val="pt-BR"/>
+        </w:rPr>
+        <w:t xml:space="preserve">Cada transação confirmada e incluída em um bloco na rede </w:t>
+      </w:r>
+      <w:r>
+        <w:rPr>
+          <w:rFonts w:ascii="Arial" w:hAnsi="Arial"/>
+          <w:i/>
+          <w:lang w:val="pt-BR"/>
+        </w:rPr>
+        <w:t>Ethereum</w:t>
+      </w:r>
+      <w:r>
+        <w:rPr>
+          <w:rFonts w:ascii="Arial" w:hAnsi="Arial"/>
+          <w:lang w:val="pt-BR"/>
+        </w:rPr>
+        <w:t xml:space="preserve">, produz um </w:t>
+      </w:r>
+      <w:r>
+        <w:rPr>
+          <w:rFonts w:ascii="Arial" w:hAnsi="Arial"/>
+          <w:i/>
+          <w:lang w:val="pt-BR"/>
+        </w:rPr>
+        <w:t>hash</w:t>
+      </w:r>
+      <w:r>
+        <w:rPr>
+          <w:rFonts w:ascii="Arial" w:hAnsi="Arial"/>
+          <w:lang w:val="pt-BR"/>
+        </w:rPr>
+        <w:t xml:space="preserve"> que a identifica unicamente. Uma busca em um explorador de blocos com este </w:t>
+      </w:r>
+      <w:r>
+        <w:rPr>
+          <w:rFonts w:ascii="Arial" w:hAnsi="Arial"/>
+          <w:i/>
+          <w:lang w:val="pt-BR"/>
+        </w:rPr>
+        <w:t>hash</w:t>
+      </w:r>
+      <w:r>
+        <w:rPr>
+          <w:rFonts w:ascii="Arial" w:hAnsi="Arial"/>
+          <w:lang w:val="pt-BR"/>
+        </w:rPr>
+        <w:t>, permite saber a chave pública que a assinou</w:t>
+      </w:r>
+      <w:r>
+        <w:rPr>
+          <w:rFonts w:ascii="Arial" w:hAnsi="Arial"/>
+          <w:lang w:val="pt-BR"/>
+        </w:rPr>
+        <w:t xml:space="preserve"> a transação</w:t>
+      </w:r>
+      <w:r>
+        <w:rPr>
+          <w:rFonts w:ascii="Arial" w:hAnsi="Arial"/>
+          <w:lang w:val="pt-BR"/>
+        </w:rPr>
+        <w:t xml:space="preserve"> e a chave pública da carteira destino. Consequentemente, este </w:t>
+      </w:r>
+      <w:r>
+        <w:rPr>
+          <w:rFonts w:ascii="Arial" w:hAnsi="Arial"/>
+          <w:i/>
+          <w:lang w:val="pt-BR"/>
+        </w:rPr>
+        <w:t>hash</w:t>
+      </w:r>
+      <w:r>
+        <w:rPr>
+          <w:rFonts w:ascii="Arial" w:hAnsi="Arial"/>
+          <w:lang w:val="pt-BR"/>
+        </w:rPr>
+        <w:t xml:space="preserve"> identifica a urna de onde um determinado voto saiu e qual candidato recebeu o voto.</w:t>
+      </w:r>
+      <w:r>
+        <w:rPr>
+          <w:rFonts w:ascii="Arial" w:hAnsi="Arial"/>
+          <w:lang w:val="pt-BR"/>
+        </w:rPr>
+        <w:t xml:space="preserve"> O sistema Ethervoltz explora este fato para criar um laço entre as provas impressas e aos registros digitais, ao incluir este hash nos votos impressos. A</w:t>
+      </w:r>
+      <w:r>
+        <w:rPr>
+          <w:rFonts w:ascii="Arial" w:hAnsi="Arial"/>
+          <w:lang w:val="pt-BR"/>
+        </w:rPr>
+        <w:t xml:space="preserve"> Figura 2 mostra informações que devem estar incluídas no VICE utilizado pelo sistema Ethervoltz</w:t>
+      </w:r>
+      <w:r>
+        <w:rPr>
+          <w:rFonts w:ascii="Arial" w:hAnsi="Arial"/>
+          <w:lang w:val="pt-BR"/>
+        </w:rPr>
+        <w:t>.</w:t>
+      </w:r>
+    </w:p>
+    <w:p>
+      <w:pPr>
+        <w:pStyle w:val="TextosemFormatao1"/>
+        <w:jc w:val="both"/>
+        <w:rPr>
+          <w:rFonts w:ascii="Arial" w:hAnsi="Arial"/>
+          <w:lang w:val="pt-BR"/>
+        </w:rPr>
+      </w:pPr>
+    </w:p>
+    <w:p>
+      <w:pPr>
+        <w:pStyle w:val="TextosemFormatao1"/>
+        <w:jc w:val="both"/>
+        <w:rPr>
+          <w:rFonts w:ascii="Arial" w:hAnsi="Arial" w:cs="Arial"/>
+          <w:b/>
+          <w:lang w:val="pt-BR"/>
+        </w:rPr>
+      </w:pPr>
+      <w:r>
+        <w:rPr>
+          <w:rFonts w:ascii="Arial" w:hAnsi="Arial" w:cs="Arial"/>
+          <w:b/>
+          <w:lang w:val="pt-BR"/>
+        </w:rPr>
+        <w:t>Resultados</w:t>
+      </w:r>
+    </w:p>
+    <w:p>
+      <w:pPr>
+        <w:pStyle w:val="TextosemFormatao1"/>
+        <w:jc w:val="both"/>
+        <w:rPr>
+          <w:rFonts w:ascii="Arial" w:hAnsi="Arial" w:cs="Arial"/>
+          <w:lang w:val="pt-BR"/>
+        </w:rPr>
+      </w:pPr>
+    </w:p>
+    <w:p>
+      <w:pPr>
+        <w:pStyle w:val="TextosemFormatao1"/>
+        <w:ind w:firstLine="284"/>
+        <w:jc w:val="both"/>
+        <w:rPr>
+          <w:rFonts w:ascii="Arial" w:hAnsi="Arial" w:cs="Arial"/>
+          <w:lang w:val="pt-BR"/>
+        </w:rPr>
+      </w:pPr>
+      <w:r>
+        <w:rPr>
+          <w:rFonts w:ascii="Arial" w:hAnsi="Arial" w:cs="Arial"/>
+          <w:lang w:val="pt-BR"/>
+        </w:rPr>
+        <w:t>O</w:t>
+      </w:r>
+      <w:r>
+        <w:rPr>
+          <w:rFonts w:ascii="Arial" w:hAnsi="Arial" w:cs="Arial"/>
+          <w:lang w:val="pt-BR"/>
+        </w:rPr>
+        <w:t>.</w:t>
+      </w:r>
+    </w:p>
+    <w:p>
+      <w:pPr>
+        <w:pStyle w:val="TextosemFormatao1"/>
+        <w:jc w:val="both"/>
+        <w:rPr>
+          <w:rFonts w:ascii="Arial" w:hAnsi="Arial" w:cs="Arial"/>
+          <w:lang w:val="pt-BR"/>
+        </w:rPr>
+      </w:pPr>
+    </w:p>
+    <w:p>
+      <w:pPr>
+        <w:pStyle w:val="TextosemFormatao1"/>
+        <w:jc w:val="both"/>
+        <w:rPr>
+          <w:rFonts w:ascii="Arial" w:hAnsi="Arial" w:cs="Arial"/>
+          <w:b/>
+          <w:lang w:val="pt-BR"/>
+        </w:rPr>
+      </w:pPr>
+      <w:r>
+        <w:rPr>
+          <w:rFonts w:ascii="Arial" w:hAnsi="Arial" w:cs="Arial"/>
+          <w:b/>
+          <w:lang w:val="pt-BR"/>
+        </w:rPr>
+        <w:t>Discussão</w:t>
+      </w:r>
+    </w:p>
+    <w:p>
+      <w:pPr>
+        <w:pStyle w:val="TextosemFormatao1"/>
+        <w:jc w:val="both"/>
+        <w:rPr>
+          <w:rFonts w:ascii="Arial" w:hAnsi="Arial" w:cs="Arial"/>
+          <w:lang w:val="pt-BR"/>
+        </w:rPr>
+      </w:pPr>
+    </w:p>
+    <w:p>
+      <w:pPr>
+        <w:pStyle w:val="TextosemFormatao1"/>
+        <w:ind w:firstLine="284"/>
+        <w:jc w:val="both"/>
+        <w:rPr>
+          <w:rFonts w:ascii="Arial" w:hAnsi="Arial" w:cs="Arial"/>
+          <w:color w:val="0000FF"/>
+          <w:lang w:val="pt-BR"/>
+        </w:rPr>
+      </w:pPr>
+      <w:r>
+        <w:rPr>
+          <w:rFonts w:ascii="Arial" w:hAnsi="Arial" w:cs="Arial"/>
+          <w:lang w:val="pt-BR"/>
+        </w:rPr>
+        <w:t>O</w:t>
+      </w:r>
+      <w:r>
+        <w:rPr>
+          <w:rFonts w:ascii="Arial" w:hAnsi="Arial" w:cs="Arial"/>
+          <w:lang w:val="pt-BR"/>
+        </w:rPr>
+        <w:t>.</w:t>
+      </w:r>
+    </w:p>
+    <w:p>
+      <w:pPr>
+        <w:pStyle w:val="TextosemFormatao1"/>
+        <w:jc w:val="center"/>
+        <w:rPr>
+          <w:rFonts w:ascii="Arial" w:hAnsi="Arial" w:cs="Arial"/>
+        </w:rPr>
+      </w:pPr>
+    </w:p>
+    <w:p>
+      <w:pPr>
+        <w:pStyle w:val="TextosemFormatao1"/>
+        <w:jc w:val="both"/>
+        <w:rPr>
+          <w:rFonts w:ascii="Arial" w:hAnsi="Arial" w:cs="Arial"/>
+          <w:b/>
+          <w:lang w:val="pt-BR"/>
+        </w:rPr>
+      </w:pPr>
+      <w:r>
+        <w:rPr>
+          <w:rFonts w:ascii="Arial" w:hAnsi="Arial" w:cs="Arial"/>
+          <w:b/>
+          <w:lang w:val="pt-BR"/>
+        </w:rPr>
+        <w:t>Conclusão</w:t>
+      </w:r>
+    </w:p>
+    <w:p>
+      <w:pPr>
+        <w:pStyle w:val="TextosemFormatao1"/>
+        <w:jc w:val="both"/>
+        <w:rPr>
+          <w:rFonts w:ascii="Arial" w:hAnsi="Arial" w:cs="Arial"/>
+          <w:lang w:val="pt-BR"/>
+        </w:rPr>
+      </w:pPr>
+    </w:p>
+    <w:p>
+      <w:pPr>
+        <w:pStyle w:val="TextosemFormatao1"/>
+        <w:ind w:firstLine="284"/>
+        <w:jc w:val="both"/>
+        <w:rPr>
+          <w:rFonts w:ascii="Arial" w:hAnsi="Arial" w:cs="Arial"/>
+          <w:lang w:val="pt-BR"/>
+        </w:rPr>
+      </w:pPr>
+      <w:r>
+        <w:rPr>
+          <w:rFonts w:ascii="Arial" w:hAnsi="Arial" w:cs="Arial"/>
+          <w:lang w:val="pt-BR"/>
+        </w:rPr>
+        <w:t xml:space="preserve">EtherVoltz é uma proposta que visa decentralizar o processo eleitoral e de auditorias ao transferir a responsabilidade de gerenciar dos registros digitais de votos a um programa que executa em uma máquina virtual que não possui autoridade central, é imutável e resistente a censura. Ao transformar o voto do eleitor em uma criptomoeda, o sistema imediatamente ganha todas as propriedades de </w:t>
+      </w:r>
+      <w:r>
+        <w:rPr>
+          <w:rFonts w:ascii="Arial" w:hAnsi="Arial" w:cs="Arial"/>
+          <w:lang w:val="pt-BR"/>
+        </w:rPr>
+        <w:lastRenderedPageBreak/>
+        <w:t>segurança do protocolo de consenso e de disponibilidade da rede peer-to-peer utilizado na plataforma.</w:t>
+      </w:r>
+    </w:p>
+    <w:p>
+      <w:pPr>
+        <w:pStyle w:val="TextosemFormatao1"/>
+        <w:ind w:firstLine="284"/>
+        <w:jc w:val="both"/>
+        <w:rPr>
+          <w:rFonts w:ascii="Arial" w:hAnsi="Arial" w:cs="Arial"/>
+          <w:lang w:val="pt-BR"/>
+        </w:rPr>
+      </w:pPr>
+    </w:p>
+    <w:p>
+      <w:pPr>
+        <w:pStyle w:val="TextosemFormatao1"/>
+        <w:ind w:firstLine="284"/>
+        <w:jc w:val="both"/>
+        <w:rPr>
+          <w:rFonts w:ascii="Arial" w:hAnsi="Arial" w:cs="Arial"/>
+          <w:lang w:val="pt-BR"/>
+        </w:rPr>
+      </w:pPr>
+      <w:r>
+        <w:rPr>
+          <w:rFonts w:ascii="Arial" w:hAnsi="Arial" w:cs="Arial"/>
+          <w:lang w:val="pt-BR"/>
+        </w:rPr>
+        <w:t>Embora ainda exista a necessidade da emissão e controle dos VICE</w:t>
+      </w:r>
+      <w:r>
+        <w:rPr>
+          <w:rFonts w:ascii="Arial" w:hAnsi="Arial" w:cs="Arial"/>
+          <w:lang w:val="pt-BR"/>
+        </w:rPr>
+        <w:t>s</w:t>
+      </w:r>
+      <w:r>
+        <w:rPr>
+          <w:rFonts w:ascii="Arial" w:hAnsi="Arial" w:cs="Arial"/>
+          <w:lang w:val="pt-BR"/>
+        </w:rPr>
+        <w:t xml:space="preserve"> para garantir o Princípio da Independência de Software ao sistema, a separação do destino das duas provas produzidas no momento do voto dá aos eleitores poder de auditoria com limitada necessidade do envolvimento de intermediários.</w:t>
       </w:r>
     </w:p>
     <w:p>
@@ -1483,7 +2436,7 @@
     </w:p>
     <w:p>
       <w:pPr>
-        <w:pStyle w:val="Corpodetexto"/>
+        <w:pStyle w:val="BodyText"/>
         <w:spacing w:after="0"/>
       </w:pPr>
       <w:r>
@@ -1561,7 +2514,7 @@
 <w:ftr xmlns:wpc="http://schemas.microsoft.com/office/word/2010/wordprocessingCanvas" xmlns:mc="http://schemas.openxmlformats.org/markup-compatibility/2006" xmlns:o="urn:schemas-microsoft-com:office:office" xmlns:r="http://schemas.openxmlformats.org/officeDocument/2006/relationships" xmlns:m="http://schemas.openxmlformats.org/officeDocument/2006/math" xmlns:v="urn:schemas-microsoft-com:vml" xmlns:wp14="http://schemas.microsoft.com/office/word/2010/wordprocessingDrawing" xmlns:wp="http://schemas.openxmlformats.org/drawingml/2006/wordprocessingDrawing" xmlns:w10="urn:schemas-microsoft-com:office:word" xmlns:w="http://schemas.openxmlformats.org/wordprocessingml/2006/main" xmlns:w14="http://schemas.microsoft.com/office/word/2010/wordml" xmlns:wpg="http://schemas.microsoft.com/office/word/2010/wordprocessingGroup" xmlns:wpi="http://schemas.microsoft.com/office/word/2010/wordprocessingInk" xmlns:wne="http://schemas.microsoft.com/office/word/2006/wordml" xmlns:wps="http://schemas.microsoft.com/office/word/2010/wordprocessingShape" mc:Ignorable="w14 wp14">
   <w:p>
     <w:pPr>
-      <w:pStyle w:val="Rodap"/>
+      <w:pStyle w:val="Footer"/>
       <w:ind w:right="360"/>
       <w:rPr>
         <w:rFonts w:ascii="Tahoma" w:hAnsi="Tahoma"/>
@@ -1574,7 +2527,7 @@
         <w:noProof/>
         <w:sz w:val="18"/>
         <w:szCs w:val="18"/>
-        <w:lang w:eastAsia="pt-BR"/>
+        <w:lang w:val="en-US" w:eastAsia="en-US"/>
       </w:rPr>
       <mc:AlternateContent>
         <mc:Choice Requires="wps">
@@ -1662,7 +2615,7 @@
         <w:noProof/>
         <w:sz w:val="18"/>
         <w:szCs w:val="18"/>
-        <w:lang w:eastAsia="pt-BR"/>
+        <w:lang w:val="en-US" w:eastAsia="en-US"/>
       </w:rPr>
       <mc:AlternateContent>
         <mc:Choice Requires="wps">
@@ -1748,7 +2701,7 @@
   </w:p>
   <w:p>
     <w:pPr>
-      <w:pStyle w:val="Rodap"/>
+      <w:pStyle w:val="Footer"/>
       <w:ind w:right="360"/>
       <w:rPr>
         <w:rFonts w:ascii="Tahoma" w:hAnsi="Tahoma"/>
@@ -1761,7 +2714,7 @@
         <w:noProof/>
         <w:sz w:val="18"/>
         <w:szCs w:val="18"/>
-        <w:lang w:eastAsia="pt-BR"/>
+        <w:lang w:val="en-US" w:eastAsia="en-US"/>
       </w:rPr>
       <mc:AlternateContent>
         <mc:Choice Requires="wps">
@@ -1820,7 +2773,7 @@
                       <w:txbxContent>
                         <w:p>
                           <w:pPr>
-                            <w:pStyle w:val="Rodap"/>
+                            <w:pStyle w:val="Footer"/>
                             <w:rPr>
                               <w:rFonts w:ascii="Arial" w:hAnsi="Arial" w:cs="Arial"/>
                               <w:sz w:val="18"/>
@@ -1829,7 +2782,7 @@
                           </w:pPr>
                           <w:r>
                             <w:rPr>
-                              <w:rStyle w:val="Nmerodepgina"/>
+                              <w:rStyle w:val="PageNumber"/>
                               <w:rFonts w:ascii="Arial" w:hAnsi="Arial" w:cs="Arial"/>
                               <w:sz w:val="18"/>
                               <w:szCs w:val="18"/>
@@ -1838,7 +2791,7 @@
                           </w:r>
                           <w:r>
                             <w:rPr>
-                              <w:rStyle w:val="Nmerodepgina"/>
+                              <w:rStyle w:val="PageNumber"/>
                               <w:rFonts w:ascii="Arial" w:hAnsi="Arial" w:cs="Arial"/>
                               <w:sz w:val="18"/>
                               <w:szCs w:val="18"/>
@@ -1847,7 +2800,7 @@
                           </w:r>
                           <w:r>
                             <w:rPr>
-                              <w:rStyle w:val="Nmerodepgina"/>
+                              <w:rStyle w:val="PageNumber"/>
                               <w:rFonts w:ascii="Arial" w:hAnsi="Arial" w:cs="Arial"/>
                               <w:sz w:val="18"/>
                               <w:szCs w:val="18"/>
@@ -1856,17 +2809,17 @@
                           </w:r>
                           <w:r>
                             <w:rPr>
-                              <w:rStyle w:val="Nmerodepgina"/>
+                              <w:rStyle w:val="PageNumber"/>
                               <w:rFonts w:ascii="Arial" w:hAnsi="Arial" w:cs="Arial"/>
                               <w:noProof/>
                               <w:sz w:val="18"/>
                               <w:szCs w:val="18"/>
                             </w:rPr>
-                            <w:t>2</w:t>
+                            <w:t>4</w:t>
                           </w:r>
                           <w:r>
                             <w:rPr>
-                              <w:rStyle w:val="Nmerodepgina"/>
+                              <w:rStyle w:val="PageNumber"/>
                               <w:rFonts w:ascii="Arial" w:hAnsi="Arial" w:cs="Arial"/>
                               <w:sz w:val="18"/>
                               <w:szCs w:val="18"/>
@@ -1903,7 +2856,7 @@
                 <w:txbxContent>
                   <w:p>
                     <w:pPr>
-                      <w:pStyle w:val="Rodap"/>
+                      <w:pStyle w:val="Footer"/>
                       <w:rPr>
                         <w:rFonts w:ascii="Arial" w:hAnsi="Arial" w:cs="Arial"/>
                         <w:sz w:val="18"/>
@@ -1912,7 +2865,7 @@
                     </w:pPr>
                     <w:r>
                       <w:rPr>
-                        <w:rStyle w:val="Nmerodepgina"/>
+                        <w:rStyle w:val="PageNumber"/>
                         <w:rFonts w:ascii="Arial" w:hAnsi="Arial" w:cs="Arial"/>
                         <w:sz w:val="18"/>
                         <w:szCs w:val="18"/>
@@ -1921,7 +2874,7 @@
                     </w:r>
                     <w:r>
                       <w:rPr>
-                        <w:rStyle w:val="Nmerodepgina"/>
+                        <w:rStyle w:val="PageNumber"/>
                         <w:rFonts w:ascii="Arial" w:hAnsi="Arial" w:cs="Arial"/>
                         <w:sz w:val="18"/>
                         <w:szCs w:val="18"/>
@@ -1930,7 +2883,7 @@
                     </w:r>
                     <w:r>
                       <w:rPr>
-                        <w:rStyle w:val="Nmerodepgina"/>
+                        <w:rStyle w:val="PageNumber"/>
                         <w:rFonts w:ascii="Arial" w:hAnsi="Arial" w:cs="Arial"/>
                         <w:sz w:val="18"/>
                         <w:szCs w:val="18"/>
@@ -1939,17 +2892,17 @@
                     </w:r>
                     <w:r>
                       <w:rPr>
-                        <w:rStyle w:val="Nmerodepgina"/>
+                        <w:rStyle w:val="PageNumber"/>
                         <w:rFonts w:ascii="Arial" w:hAnsi="Arial" w:cs="Arial"/>
                         <w:noProof/>
                         <w:sz w:val="18"/>
                         <w:szCs w:val="18"/>
                       </w:rPr>
-                      <w:t>2</w:t>
+                      <w:t>4</w:t>
                     </w:r>
                     <w:r>
                       <w:rPr>
-                        <w:rStyle w:val="Nmerodepgina"/>
+                        <w:rStyle w:val="PageNumber"/>
                         <w:rFonts w:ascii="Arial" w:hAnsi="Arial" w:cs="Arial"/>
                         <w:sz w:val="18"/>
                         <w:szCs w:val="18"/>
@@ -2024,7 +2977,7 @@
   </w:p>
   <w:p>
     <w:pPr>
-      <w:pStyle w:val="Rodap"/>
+      <w:pStyle w:val="Footer"/>
       <w:ind w:right="360"/>
       <w:rPr>
         <w:rFonts w:ascii="Tahoma" w:hAnsi="Tahoma"/>
@@ -2058,14 +3011,14 @@
 <w:hdr xmlns:wpc="http://schemas.microsoft.com/office/word/2010/wordprocessingCanvas" xmlns:mc="http://schemas.openxmlformats.org/markup-compatibility/2006" xmlns:o="urn:schemas-microsoft-com:office:office" xmlns:r="http://schemas.openxmlformats.org/officeDocument/2006/relationships" xmlns:m="http://schemas.openxmlformats.org/officeDocument/2006/math" xmlns:v="urn:schemas-microsoft-com:vml" xmlns:wp14="http://schemas.microsoft.com/office/word/2010/wordprocessingDrawing" xmlns:wp="http://schemas.openxmlformats.org/drawingml/2006/wordprocessingDrawing" xmlns:w10="urn:schemas-microsoft-com:office:word" xmlns:w="http://schemas.openxmlformats.org/wordprocessingml/2006/main" xmlns:w14="http://schemas.microsoft.com/office/word/2010/wordml" xmlns:wpg="http://schemas.microsoft.com/office/word/2010/wordprocessingGroup" xmlns:wpi="http://schemas.microsoft.com/office/word/2010/wordprocessingInk" xmlns:wne="http://schemas.microsoft.com/office/word/2006/wordml" xmlns:wps="http://schemas.microsoft.com/office/word/2010/wordprocessingShape" mc:Ignorable="w14 wp14">
   <w:p>
     <w:pPr>
-      <w:pStyle w:val="Cabealho"/>
+      <w:pStyle w:val="Header"/>
       <w:ind w:left="-567" w:right="-569"/>
       <w:jc w:val="center"/>
     </w:pPr>
     <w:r>
       <w:rPr>
         <w:noProof/>
-        <w:lang w:eastAsia="pt-BR"/>
+        <w:lang w:val="en-US" w:eastAsia="en-US"/>
       </w:rPr>
       <w:drawing>
         <wp:inline distT="0" distB="0" distL="0" distR="0" wp14:anchorId="1B280EA3" wp14:editId="6AC63351">
@@ -2122,7 +3075,7 @@
     <w:lvl w:ilvl="0">
       <w:start w:val="1"/>
       <w:numFmt w:val="none"/>
-      <w:pStyle w:val="Ttulo1"/>
+      <w:pStyle w:val="Heading1"/>
       <w:suff w:val="nothing"/>
       <w:lvlText w:val=""/>
       <w:lvlJc w:val="left"/>
@@ -2239,6 +3192,318 @@
     </w:lvl>
   </w:abstractNum>
   <w:abstractNum w:abstractNumId="1">
+    <w:nsid w:val="02D00ACF"/>
+    <w:multiLevelType w:val="hybridMultilevel"/>
+    <w:tmpl w:val="96EC6FDC"/>
+    <w:lvl w:ilvl="0" w:tplc="0409000F">
+      <w:start w:val="1"/>
+      <w:numFmt w:val="decimal"/>
+      <w:lvlText w:val="%1."/>
+      <w:lvlJc w:val="left"/>
+      <w:pPr>
+        <w:ind w:left="720" w:hanging="360"/>
+      </w:pPr>
+    </w:lvl>
+    <w:lvl w:ilvl="1" w:tplc="04090019" w:tentative="1">
+      <w:start w:val="1"/>
+      <w:numFmt w:val="lowerLetter"/>
+      <w:lvlText w:val="%2."/>
+      <w:lvlJc w:val="left"/>
+      <w:pPr>
+        <w:ind w:left="1440" w:hanging="360"/>
+      </w:pPr>
+    </w:lvl>
+    <w:lvl w:ilvl="2" w:tplc="0409001B" w:tentative="1">
+      <w:start w:val="1"/>
+      <w:numFmt w:val="lowerRoman"/>
+      <w:lvlText w:val="%3."/>
+      <w:lvlJc w:val="right"/>
+      <w:pPr>
+        <w:ind w:left="2160" w:hanging="180"/>
+      </w:pPr>
+    </w:lvl>
+    <w:lvl w:ilvl="3" w:tplc="0409000F" w:tentative="1">
+      <w:start w:val="1"/>
+      <w:numFmt w:val="decimal"/>
+      <w:lvlText w:val="%4."/>
+      <w:lvlJc w:val="left"/>
+      <w:pPr>
+        <w:ind w:left="2880" w:hanging="360"/>
+      </w:pPr>
+    </w:lvl>
+    <w:lvl w:ilvl="4" w:tplc="04090019" w:tentative="1">
+      <w:start w:val="1"/>
+      <w:numFmt w:val="lowerLetter"/>
+      <w:lvlText w:val="%5."/>
+      <w:lvlJc w:val="left"/>
+      <w:pPr>
+        <w:ind w:left="3600" w:hanging="360"/>
+      </w:pPr>
+    </w:lvl>
+    <w:lvl w:ilvl="5" w:tplc="0409001B" w:tentative="1">
+      <w:start w:val="1"/>
+      <w:numFmt w:val="lowerRoman"/>
+      <w:lvlText w:val="%6."/>
+      <w:lvlJc w:val="right"/>
+      <w:pPr>
+        <w:ind w:left="4320" w:hanging="180"/>
+      </w:pPr>
+    </w:lvl>
+    <w:lvl w:ilvl="6" w:tplc="0409000F" w:tentative="1">
+      <w:start w:val="1"/>
+      <w:numFmt w:val="decimal"/>
+      <w:lvlText w:val="%7."/>
+      <w:lvlJc w:val="left"/>
+      <w:pPr>
+        <w:ind w:left="5040" w:hanging="360"/>
+      </w:pPr>
+    </w:lvl>
+    <w:lvl w:ilvl="7" w:tplc="04090019" w:tentative="1">
+      <w:start w:val="1"/>
+      <w:numFmt w:val="lowerLetter"/>
+      <w:lvlText w:val="%8."/>
+      <w:lvlJc w:val="left"/>
+      <w:pPr>
+        <w:ind w:left="5760" w:hanging="360"/>
+      </w:pPr>
+    </w:lvl>
+    <w:lvl w:ilvl="8" w:tplc="0409001B" w:tentative="1">
+      <w:start w:val="1"/>
+      <w:numFmt w:val="lowerRoman"/>
+      <w:lvlText w:val="%9."/>
+      <w:lvlJc w:val="right"/>
+      <w:pPr>
+        <w:ind w:left="6480" w:hanging="180"/>
+      </w:pPr>
+    </w:lvl>
+  </w:abstractNum>
+  <w:abstractNum w:abstractNumId="2">
+    <w:nsid w:val="21160945"/>
+    <w:multiLevelType w:val="hybridMultilevel"/>
+    <w:tmpl w:val="A1DC1B7E"/>
+    <w:lvl w:ilvl="0" w:tplc="04090001">
+      <w:start w:val="1"/>
+      <w:numFmt w:val="bullet"/>
+      <w:lvlText w:val=""/>
+      <w:lvlJc w:val="left"/>
+      <w:pPr>
+        <w:ind w:left="720" w:hanging="360"/>
+      </w:pPr>
+      <w:rPr>
+        <w:rFonts w:ascii="Symbol" w:hAnsi="Symbol" w:hint="default"/>
+      </w:rPr>
+    </w:lvl>
+    <w:lvl w:ilvl="1" w:tplc="04090003" w:tentative="1">
+      <w:start w:val="1"/>
+      <w:numFmt w:val="bullet"/>
+      <w:lvlText w:val="o"/>
+      <w:lvlJc w:val="left"/>
+      <w:pPr>
+        <w:ind w:left="1440" w:hanging="360"/>
+      </w:pPr>
+      <w:rPr>
+        <w:rFonts w:ascii="Courier New" w:hAnsi="Courier New" w:cs="Courier New" w:hint="default"/>
+      </w:rPr>
+    </w:lvl>
+    <w:lvl w:ilvl="2" w:tplc="04090005" w:tentative="1">
+      <w:start w:val="1"/>
+      <w:numFmt w:val="bullet"/>
+      <w:lvlText w:val=""/>
+      <w:lvlJc w:val="left"/>
+      <w:pPr>
+        <w:ind w:left="2160" w:hanging="360"/>
+      </w:pPr>
+      <w:rPr>
+        <w:rFonts w:ascii="Wingdings" w:hAnsi="Wingdings" w:hint="default"/>
+      </w:rPr>
+    </w:lvl>
+    <w:lvl w:ilvl="3" w:tplc="04090001" w:tentative="1">
+      <w:start w:val="1"/>
+      <w:numFmt w:val="bullet"/>
+      <w:lvlText w:val=""/>
+      <w:lvlJc w:val="left"/>
+      <w:pPr>
+        <w:ind w:left="2880" w:hanging="360"/>
+      </w:pPr>
+      <w:rPr>
+        <w:rFonts w:ascii="Symbol" w:hAnsi="Symbol" w:hint="default"/>
+      </w:rPr>
+    </w:lvl>
+    <w:lvl w:ilvl="4" w:tplc="04090003" w:tentative="1">
+      <w:start w:val="1"/>
+      <w:numFmt w:val="bullet"/>
+      <w:lvlText w:val="o"/>
+      <w:lvlJc w:val="left"/>
+      <w:pPr>
+        <w:ind w:left="3600" w:hanging="360"/>
+      </w:pPr>
+      <w:rPr>
+        <w:rFonts w:ascii="Courier New" w:hAnsi="Courier New" w:cs="Courier New" w:hint="default"/>
+      </w:rPr>
+    </w:lvl>
+    <w:lvl w:ilvl="5" w:tplc="04090005" w:tentative="1">
+      <w:start w:val="1"/>
+      <w:numFmt w:val="bullet"/>
+      <w:lvlText w:val=""/>
+      <w:lvlJc w:val="left"/>
+      <w:pPr>
+        <w:ind w:left="4320" w:hanging="360"/>
+      </w:pPr>
+      <w:rPr>
+        <w:rFonts w:ascii="Wingdings" w:hAnsi="Wingdings" w:hint="default"/>
+      </w:rPr>
+    </w:lvl>
+    <w:lvl w:ilvl="6" w:tplc="04090001" w:tentative="1">
+      <w:start w:val="1"/>
+      <w:numFmt w:val="bullet"/>
+      <w:lvlText w:val=""/>
+      <w:lvlJc w:val="left"/>
+      <w:pPr>
+        <w:ind w:left="5040" w:hanging="360"/>
+      </w:pPr>
+      <w:rPr>
+        <w:rFonts w:ascii="Symbol" w:hAnsi="Symbol" w:hint="default"/>
+      </w:rPr>
+    </w:lvl>
+    <w:lvl w:ilvl="7" w:tplc="04090003" w:tentative="1">
+      <w:start w:val="1"/>
+      <w:numFmt w:val="bullet"/>
+      <w:lvlText w:val="o"/>
+      <w:lvlJc w:val="left"/>
+      <w:pPr>
+        <w:ind w:left="5760" w:hanging="360"/>
+      </w:pPr>
+      <w:rPr>
+        <w:rFonts w:ascii="Courier New" w:hAnsi="Courier New" w:cs="Courier New" w:hint="default"/>
+      </w:rPr>
+    </w:lvl>
+    <w:lvl w:ilvl="8" w:tplc="04090005" w:tentative="1">
+      <w:start w:val="1"/>
+      <w:numFmt w:val="bullet"/>
+      <w:lvlText w:val=""/>
+      <w:lvlJc w:val="left"/>
+      <w:pPr>
+        <w:ind w:left="6480" w:hanging="360"/>
+      </w:pPr>
+      <w:rPr>
+        <w:rFonts w:ascii="Wingdings" w:hAnsi="Wingdings" w:hint="default"/>
+      </w:rPr>
+    </w:lvl>
+  </w:abstractNum>
+  <w:abstractNum w:abstractNumId="3">
+    <w:nsid w:val="43D17763"/>
+    <w:multiLevelType w:val="hybridMultilevel"/>
+    <w:tmpl w:val="CE34241A"/>
+    <w:lvl w:ilvl="0" w:tplc="04090001">
+      <w:start w:val="1"/>
+      <w:numFmt w:val="bullet"/>
+      <w:lvlText w:val=""/>
+      <w:lvlJc w:val="left"/>
+      <w:pPr>
+        <w:ind w:left="644" w:hanging="360"/>
+      </w:pPr>
+      <w:rPr>
+        <w:rFonts w:ascii="Symbol" w:hAnsi="Symbol" w:hint="default"/>
+      </w:rPr>
+    </w:lvl>
+    <w:lvl w:ilvl="1" w:tplc="04090003" w:tentative="1">
+      <w:start w:val="1"/>
+      <w:numFmt w:val="bullet"/>
+      <w:lvlText w:val="o"/>
+      <w:lvlJc w:val="left"/>
+      <w:pPr>
+        <w:ind w:left="1364" w:hanging="360"/>
+      </w:pPr>
+      <w:rPr>
+        <w:rFonts w:ascii="Courier New" w:hAnsi="Courier New" w:cs="Courier New" w:hint="default"/>
+      </w:rPr>
+    </w:lvl>
+    <w:lvl w:ilvl="2" w:tplc="04090005" w:tentative="1">
+      <w:start w:val="1"/>
+      <w:numFmt w:val="bullet"/>
+      <w:lvlText w:val=""/>
+      <w:lvlJc w:val="left"/>
+      <w:pPr>
+        <w:ind w:left="2084" w:hanging="360"/>
+      </w:pPr>
+      <w:rPr>
+        <w:rFonts w:ascii="Wingdings" w:hAnsi="Wingdings" w:hint="default"/>
+      </w:rPr>
+    </w:lvl>
+    <w:lvl w:ilvl="3" w:tplc="04090001" w:tentative="1">
+      <w:start w:val="1"/>
+      <w:numFmt w:val="bullet"/>
+      <w:lvlText w:val=""/>
+      <w:lvlJc w:val="left"/>
+      <w:pPr>
+        <w:ind w:left="2804" w:hanging="360"/>
+      </w:pPr>
+      <w:rPr>
+        <w:rFonts w:ascii="Symbol" w:hAnsi="Symbol" w:hint="default"/>
+      </w:rPr>
+    </w:lvl>
+    <w:lvl w:ilvl="4" w:tplc="04090003" w:tentative="1">
+      <w:start w:val="1"/>
+      <w:numFmt w:val="bullet"/>
+      <w:lvlText w:val="o"/>
+      <w:lvlJc w:val="left"/>
+      <w:pPr>
+        <w:ind w:left="3524" w:hanging="360"/>
+      </w:pPr>
+      <w:rPr>
+        <w:rFonts w:ascii="Courier New" w:hAnsi="Courier New" w:cs="Courier New" w:hint="default"/>
+      </w:rPr>
+    </w:lvl>
+    <w:lvl w:ilvl="5" w:tplc="04090005" w:tentative="1">
+      <w:start w:val="1"/>
+      <w:numFmt w:val="bullet"/>
+      <w:lvlText w:val=""/>
+      <w:lvlJc w:val="left"/>
+      <w:pPr>
+        <w:ind w:left="4244" w:hanging="360"/>
+      </w:pPr>
+      <w:rPr>
+        <w:rFonts w:ascii="Wingdings" w:hAnsi="Wingdings" w:hint="default"/>
+      </w:rPr>
+    </w:lvl>
+    <w:lvl w:ilvl="6" w:tplc="04090001" w:tentative="1">
+      <w:start w:val="1"/>
+      <w:numFmt w:val="bullet"/>
+      <w:lvlText w:val=""/>
+      <w:lvlJc w:val="left"/>
+      <w:pPr>
+        <w:ind w:left="4964" w:hanging="360"/>
+      </w:pPr>
+      <w:rPr>
+        <w:rFonts w:ascii="Symbol" w:hAnsi="Symbol" w:hint="default"/>
+      </w:rPr>
+    </w:lvl>
+    <w:lvl w:ilvl="7" w:tplc="04090003" w:tentative="1">
+      <w:start w:val="1"/>
+      <w:numFmt w:val="bullet"/>
+      <w:lvlText w:val="o"/>
+      <w:lvlJc w:val="left"/>
+      <w:pPr>
+        <w:ind w:left="5684" w:hanging="360"/>
+      </w:pPr>
+      <w:rPr>
+        <w:rFonts w:ascii="Courier New" w:hAnsi="Courier New" w:cs="Courier New" w:hint="default"/>
+      </w:rPr>
+    </w:lvl>
+    <w:lvl w:ilvl="8" w:tplc="04090005" w:tentative="1">
+      <w:start w:val="1"/>
+      <w:numFmt w:val="bullet"/>
+      <w:lvlText w:val=""/>
+      <w:lvlJc w:val="left"/>
+      <w:pPr>
+        <w:ind w:left="6404" w:hanging="360"/>
+      </w:pPr>
+      <w:rPr>
+        <w:rFonts w:ascii="Wingdings" w:hAnsi="Wingdings" w:hint="default"/>
+      </w:rPr>
+    </w:lvl>
+  </w:abstractNum>
+  <w:abstractNum w:abstractNumId="4">
     <w:nsid w:val="6BF020C3"/>
     <w:multiLevelType w:val="hybridMultilevel"/>
     <w:tmpl w:val="FEF20D52"/>
@@ -2328,7 +3593,16 @@
     <w:abstractNumId w:val="0"/>
   </w:num>
   <w:num w:numId="2">
+    <w:abstractNumId w:val="4"/>
+  </w:num>
+  <w:num w:numId="3">
+    <w:abstractNumId w:val="3"/>
+  </w:num>
+  <w:num w:numId="4">
     <w:abstractNumId w:val="1"/>
+  </w:num>
+  <w:num w:numId="5">
+    <w:abstractNumId w:val="2"/>
   </w:num>
 </w:numbering>
 </file>
@@ -2491,10 +3765,10 @@
       <w:lang w:eastAsia="ar-SA"/>
     </w:rPr>
   </w:style>
-  <w:style w:type="paragraph" w:styleId="Ttulo1">
+  <w:style w:type="paragraph" w:styleId="Heading1">
     <w:name w:val="heading 1"/>
     <w:basedOn w:val="Normal"/>
-    <w:next w:val="Corpodetexto"/>
+    <w:next w:val="BodyText"/>
     <w:qFormat/>
     <w:pPr>
       <w:keepNext/>
@@ -2514,13 +3788,13 @@
       <w:szCs w:val="20"/>
     </w:rPr>
   </w:style>
-  <w:style w:type="character" w:default="1" w:styleId="Fontepargpadro">
+  <w:style w:type="character" w:default="1" w:styleId="DefaultParagraphFont">
     <w:name w:val="Default Paragraph Font"/>
     <w:uiPriority w:val="1"/>
     <w:semiHidden/>
     <w:unhideWhenUsed/>
   </w:style>
-  <w:style w:type="table" w:default="1" w:styleId="Tabelanormal">
+  <w:style w:type="table" w:default="1" w:styleId="TableNormal">
     <w:name w:val="Normal Table"/>
     <w:uiPriority w:val="99"/>
     <w:semiHidden/>
@@ -2535,7 +3809,7 @@
       </w:tblCellMar>
     </w:tblPr>
   </w:style>
-  <w:style w:type="numbering" w:default="1" w:styleId="Semlista">
+  <w:style w:type="numbering" w:default="1" w:styleId="NoList">
     <w:name w:val="No List"/>
     <w:uiPriority w:val="99"/>
     <w:semiHidden/>
@@ -2551,32 +3825,32 @@
       <w:u w:val="single"/>
     </w:rPr>
   </w:style>
-  <w:style w:type="character" w:styleId="Forte">
+  <w:style w:type="character" w:styleId="Strong">
     <w:name w:val="Strong"/>
     <w:qFormat/>
     <w:rPr>
       <w:b/>
     </w:rPr>
   </w:style>
-  <w:style w:type="character" w:styleId="Nmerodepgina">
+  <w:style w:type="character" w:styleId="PageNumber">
     <w:name w:val="page number"/>
     <w:basedOn w:val="Fontepargpadro1"/>
   </w:style>
-  <w:style w:type="character" w:styleId="HiperlinkVisitado">
+  <w:style w:type="character" w:styleId="FollowedHyperlink">
     <w:name w:val="FollowedHyperlink"/>
     <w:rPr>
       <w:color w:val="800080"/>
       <w:u w:val="single"/>
     </w:rPr>
   </w:style>
-  <w:style w:type="character" w:styleId="Nmerodelinha">
+  <w:style w:type="character" w:styleId="LineNumber">
     <w:name w:val="line number"/>
     <w:basedOn w:val="Fontepargpadro1"/>
   </w:style>
   <w:style w:type="paragraph" w:customStyle="1" w:styleId="Captulo">
     <w:name w:val="Capítulo"/>
     <w:basedOn w:val="Normal"/>
-    <w:next w:val="Corpodetexto"/>
+    <w:next w:val="BodyText"/>
     <w:pPr>
       <w:keepNext/>
       <w:spacing w:before="240" w:after="120"/>
@@ -2587,16 +3861,16 @@
       <w:szCs w:val="28"/>
     </w:rPr>
   </w:style>
-  <w:style w:type="paragraph" w:styleId="Corpodetexto">
+  <w:style w:type="paragraph" w:styleId="BodyText">
     <w:name w:val="Body Text"/>
     <w:basedOn w:val="Normal"/>
     <w:pPr>
       <w:spacing w:after="120"/>
     </w:pPr>
   </w:style>
-  <w:style w:type="paragraph" w:styleId="Lista">
+  <w:style w:type="paragraph" w:styleId="List">
     <w:name w:val="List"/>
-    <w:basedOn w:val="Corpodetexto"/>
+    <w:basedOn w:val="BodyText"/>
   </w:style>
   <w:style w:type="paragraph" w:customStyle="1" w:styleId="Legenda1">
     <w:name w:val="Legenda1"/>
@@ -2629,7 +3903,7 @@
       <w:bCs/>
     </w:rPr>
   </w:style>
-  <w:style w:type="paragraph" w:styleId="Cabealho">
+  <w:style w:type="paragraph" w:styleId="Header">
     <w:name w:val="header"/>
     <w:basedOn w:val="Normal"/>
     <w:pPr>
@@ -2639,7 +3913,7 @@
       </w:tabs>
     </w:pPr>
   </w:style>
-  <w:style w:type="paragraph" w:styleId="Rodap">
+  <w:style w:type="paragraph" w:styleId="Footer">
     <w:name w:val="footer"/>
     <w:basedOn w:val="Normal"/>
     <w:pPr>
@@ -2700,7 +3974,7 @@
   </w:style>
   <w:style w:type="paragraph" w:customStyle="1" w:styleId="Resumo">
     <w:name w:val="Resumo"/>
-    <w:basedOn w:val="Cabealho"/>
+    <w:basedOn w:val="Header"/>
     <w:pPr>
       <w:spacing w:before="120" w:after="120"/>
       <w:jc w:val="both"/>
@@ -2739,12 +4013,12 @@
   </w:style>
   <w:style w:type="paragraph" w:customStyle="1" w:styleId="Contedodoquadro">
     <w:name w:val="Conteúdo do quadro"/>
-    <w:basedOn w:val="Corpodetexto"/>
-  </w:style>
-  <w:style w:type="paragraph" w:styleId="Textodebalo">
+    <w:basedOn w:val="BodyText"/>
+  </w:style>
+  <w:style w:type="paragraph" w:styleId="BalloonText">
     <w:name w:val="Balloon Text"/>
     <w:basedOn w:val="Normal"/>
-    <w:link w:val="TextodebaloChar"/>
+    <w:link w:val="BalloonTextChar"/>
     <w:rsid w:val="0006433E"/>
     <w:rPr>
       <w:rFonts w:ascii="Tahoma" w:hAnsi="Tahoma" w:cs="Tahoma"/>
@@ -2752,9 +4026,9 @@
       <w:szCs w:val="16"/>
     </w:rPr>
   </w:style>
-  <w:style w:type="character" w:customStyle="1" w:styleId="TextodebaloChar">
-    <w:name w:val="Texto de balão Char"/>
-    <w:link w:val="Textodebalo"/>
+  <w:style w:type="character" w:customStyle="1" w:styleId="BalloonTextChar">
+    <w:name w:val="Balloon Text Char"/>
+    <w:link w:val="BalloonText"/>
     <w:rsid w:val="0006433E"/>
     <w:rPr>
       <w:rFonts w:ascii="Tahoma" w:hAnsi="Tahoma" w:cs="Tahoma"/>
@@ -2924,10 +4198,10 @@
       <w:lang w:eastAsia="ar-SA"/>
     </w:rPr>
   </w:style>
-  <w:style w:type="paragraph" w:styleId="Ttulo1">
+  <w:style w:type="paragraph" w:styleId="Heading1">
     <w:name w:val="heading 1"/>
     <w:basedOn w:val="Normal"/>
-    <w:next w:val="Corpodetexto"/>
+    <w:next w:val="BodyText"/>
     <w:qFormat/>
     <w:pPr>
       <w:keepNext/>
@@ -2947,13 +4221,13 @@
       <w:szCs w:val="20"/>
     </w:rPr>
   </w:style>
-  <w:style w:type="character" w:default="1" w:styleId="Fontepargpadro">
+  <w:style w:type="character" w:default="1" w:styleId="DefaultParagraphFont">
     <w:name w:val="Default Paragraph Font"/>
     <w:uiPriority w:val="1"/>
     <w:semiHidden/>
     <w:unhideWhenUsed/>
   </w:style>
-  <w:style w:type="table" w:default="1" w:styleId="Tabelanormal">
+  <w:style w:type="table" w:default="1" w:styleId="TableNormal">
     <w:name w:val="Normal Table"/>
     <w:uiPriority w:val="99"/>
     <w:semiHidden/>
@@ -2968,7 +4242,7 @@
       </w:tblCellMar>
     </w:tblPr>
   </w:style>
-  <w:style w:type="numbering" w:default="1" w:styleId="Semlista">
+  <w:style w:type="numbering" w:default="1" w:styleId="NoList">
     <w:name w:val="No List"/>
     <w:uiPriority w:val="99"/>
     <w:semiHidden/>
@@ -2984,32 +4258,32 @@
       <w:u w:val="single"/>
     </w:rPr>
   </w:style>
-  <w:style w:type="character" w:styleId="Forte">
+  <w:style w:type="character" w:styleId="Strong">
     <w:name w:val="Strong"/>
     <w:qFormat/>
     <w:rPr>
       <w:b/>
     </w:rPr>
   </w:style>
-  <w:style w:type="character" w:styleId="Nmerodepgina">
+  <w:style w:type="character" w:styleId="PageNumber">
     <w:name w:val="page number"/>
     <w:basedOn w:val="Fontepargpadro1"/>
   </w:style>
-  <w:style w:type="character" w:styleId="HiperlinkVisitado">
+  <w:style w:type="character" w:styleId="FollowedHyperlink">
     <w:name w:val="FollowedHyperlink"/>
     <w:rPr>
       <w:color w:val="800080"/>
       <w:u w:val="single"/>
     </w:rPr>
   </w:style>
-  <w:style w:type="character" w:styleId="Nmerodelinha">
+  <w:style w:type="character" w:styleId="LineNumber">
     <w:name w:val="line number"/>
     <w:basedOn w:val="Fontepargpadro1"/>
   </w:style>
   <w:style w:type="paragraph" w:customStyle="1" w:styleId="Captulo">
     <w:name w:val="Capítulo"/>
     <w:basedOn w:val="Normal"/>
-    <w:next w:val="Corpodetexto"/>
+    <w:next w:val="BodyText"/>
     <w:pPr>
       <w:keepNext/>
       <w:spacing w:before="240" w:after="120"/>
@@ -3020,16 +4294,16 @@
       <w:szCs w:val="28"/>
     </w:rPr>
   </w:style>
-  <w:style w:type="paragraph" w:styleId="Corpodetexto">
+  <w:style w:type="paragraph" w:styleId="BodyText">
     <w:name w:val="Body Text"/>
     <w:basedOn w:val="Normal"/>
     <w:pPr>
       <w:spacing w:after="120"/>
     </w:pPr>
   </w:style>
-  <w:style w:type="paragraph" w:styleId="Lista">
+  <w:style w:type="paragraph" w:styleId="List">
     <w:name w:val="List"/>
-    <w:basedOn w:val="Corpodetexto"/>
+    <w:basedOn w:val="BodyText"/>
   </w:style>
   <w:style w:type="paragraph" w:customStyle="1" w:styleId="Legenda1">
     <w:name w:val="Legenda1"/>
@@ -3062,7 +4336,7 @@
       <w:bCs/>
     </w:rPr>
   </w:style>
-  <w:style w:type="paragraph" w:styleId="Cabealho">
+  <w:style w:type="paragraph" w:styleId="Header">
     <w:name w:val="header"/>
     <w:basedOn w:val="Normal"/>
     <w:pPr>
@@ -3072,7 +4346,7 @@
       </w:tabs>
     </w:pPr>
   </w:style>
-  <w:style w:type="paragraph" w:styleId="Rodap">
+  <w:style w:type="paragraph" w:styleId="Footer">
     <w:name w:val="footer"/>
     <w:basedOn w:val="Normal"/>
     <w:pPr>
@@ -3133,7 +4407,7 @@
   </w:style>
   <w:style w:type="paragraph" w:customStyle="1" w:styleId="Resumo">
     <w:name w:val="Resumo"/>
-    <w:basedOn w:val="Cabealho"/>
+    <w:basedOn w:val="Header"/>
     <w:pPr>
       <w:spacing w:before="120" w:after="120"/>
       <w:jc w:val="both"/>
@@ -3172,12 +4446,12 @@
   </w:style>
   <w:style w:type="paragraph" w:customStyle="1" w:styleId="Contedodoquadro">
     <w:name w:val="Conteúdo do quadro"/>
-    <w:basedOn w:val="Corpodetexto"/>
-  </w:style>
-  <w:style w:type="paragraph" w:styleId="Textodebalo">
+    <w:basedOn w:val="BodyText"/>
+  </w:style>
+  <w:style w:type="paragraph" w:styleId="BalloonText">
     <w:name w:val="Balloon Text"/>
     <w:basedOn w:val="Normal"/>
-    <w:link w:val="TextodebaloChar"/>
+    <w:link w:val="BalloonTextChar"/>
     <w:rsid w:val="0006433E"/>
     <w:rPr>
       <w:rFonts w:ascii="Tahoma" w:hAnsi="Tahoma" w:cs="Tahoma"/>
@@ -3185,9 +4459,9 @@
       <w:szCs w:val="16"/>
     </w:rPr>
   </w:style>
-  <w:style w:type="character" w:customStyle="1" w:styleId="TextodebaloChar">
-    <w:name w:val="Texto de balão Char"/>
-    <w:link w:val="Textodebalo"/>
+  <w:style w:type="character" w:customStyle="1" w:styleId="BalloonTextChar">
+    <w:name w:val="Balloon Text Char"/>
+    <w:link w:val="BalloonText"/>
     <w:rsid w:val="0006433E"/>
     <w:rPr>
       <w:rFonts w:ascii="Tahoma" w:hAnsi="Tahoma" w:cs="Tahoma"/>
@@ -3454,7 +4728,7 @@
   <a:extraClrSchemeLst/>
   <a:extLst>
     <a:ext uri="{05A4C25C-085E-4340-85A3-A5531E510DB2}">
-      <thm15:themeFamily xmlns:thm15="http://schemas.microsoft.com/office/thememl/2012/main" xmlns="" name="Office Theme" id="{62F939B6-93AF-4DB8-9C6B-D6C7DFDC589F}" vid="{4A3C46E8-61CC-4603-A589-7422A47A8E4A}"/>
+      <thm15:themeFamily xmlns="" xmlns:thm15="http://schemas.microsoft.com/office/thememl/2012/main" name="Office Theme" id="{62F939B6-93AF-4DB8-9C6B-D6C7DFDC589F}" vid="{4A3C46E8-61CC-4603-A589-7422A47A8E4A}"/>
     </a:ext>
   </a:extLst>
 </a:theme>
@@ -3465,7 +4739,7 @@
 </file>
 
 <file path=customXml/itemProps1.xml><?xml version="1.0" encoding="utf-8"?>
-<ds:datastoreItem xmlns:ds="http://schemas.openxmlformats.org/officeDocument/2006/customXml" ds:itemID="{6BD2D037-93DC-4134-A9BC-F7728B60BB92}">
+<ds:datastoreItem xmlns:ds="http://schemas.openxmlformats.org/officeDocument/2006/customXml" ds:itemID="{859B5F0D-05D9-4F0E-BFB1-D13A95943CD2}">
   <ds:schemaRefs>
     <ds:schemaRef ds:uri="http://schemas.openxmlformats.org/officeDocument/2006/bibliography"/>
   </ds:schemaRefs>

--- a/inicepg/ethervotes-paper-pt-inic.docx
+++ b/inicepg/ethervotes-paper-pt-inic.docx
@@ -1177,7 +1177,7 @@
       <w:r>
         <w:rPr>
           <w:noProof/>
-          <w:lang w:val="en-US" w:eastAsia="en-US"/>
+          <w:lang w:val="pt-BR" w:eastAsia="pt-BR"/>
         </w:rPr>
         <w:drawing>
           <wp:inline distT="0" distB="0" distL="0" distR="0">
@@ -1599,7 +1599,7 @@
       <w:r>
         <w:rPr>
           <w:noProof/>
-          <w:lang w:val="en-US" w:eastAsia="en-US"/>
+          <w:lang w:val="pt-BR" w:eastAsia="pt-BR"/>
         </w:rPr>
         <w:drawing>
           <wp:inline distT="0" distB="0" distL="0" distR="0">
@@ -1682,137 +1682,873 @@
           <w:lang w:val="pt-BR"/>
         </w:rPr>
       </w:pPr>
+    </w:p>
+    <w:p>
+      <w:pPr>
+        <w:pStyle w:val="TextosemFormatao1"/>
+        <w:ind w:firstLine="360"/>
+        <w:jc w:val="both"/>
+        <w:rPr>
+          <w:rFonts w:ascii="Arial" w:hAnsi="Arial"/>
+          <w:lang w:val="pt-BR"/>
+        </w:rPr>
+      </w:pPr>
+      <w:r>
+        <w:rPr>
+          <w:rFonts w:ascii="Arial" w:hAnsi="Arial"/>
+          <w:lang w:val="pt-BR"/>
+        </w:rPr>
+        <w:t xml:space="preserve">Cada transação confirmada e incluída em um bloco na rede </w:t>
+      </w:r>
+      <w:r>
+        <w:rPr>
+          <w:rFonts w:ascii="Arial" w:hAnsi="Arial"/>
+          <w:i/>
+          <w:lang w:val="pt-BR"/>
+        </w:rPr>
+        <w:t>Ethereum</w:t>
+      </w:r>
+      <w:r>
+        <w:rPr>
+          <w:rFonts w:ascii="Arial" w:hAnsi="Arial"/>
+          <w:lang w:val="pt-BR"/>
+        </w:rPr>
+        <w:t xml:space="preserve">, produz um </w:t>
+      </w:r>
+      <w:r>
+        <w:rPr>
+          <w:rFonts w:ascii="Arial" w:hAnsi="Arial"/>
+          <w:i/>
+          <w:lang w:val="pt-BR"/>
+        </w:rPr>
+        <w:t>hash</w:t>
+      </w:r>
+      <w:r>
+        <w:rPr>
+          <w:rFonts w:ascii="Arial" w:hAnsi="Arial"/>
+          <w:lang w:val="pt-BR"/>
+        </w:rPr>
+        <w:t xml:space="preserve"> que a identifica unicamente. Uma busca em um explorador de blocos com este </w:t>
+      </w:r>
+      <w:r>
+        <w:rPr>
+          <w:rFonts w:ascii="Arial" w:hAnsi="Arial"/>
+          <w:i/>
+          <w:lang w:val="pt-BR"/>
+        </w:rPr>
+        <w:t>hash</w:t>
+      </w:r>
+      <w:r>
+        <w:rPr>
+          <w:rFonts w:ascii="Arial" w:hAnsi="Arial"/>
+          <w:lang w:val="pt-BR"/>
+        </w:rPr>
+        <w:t>, permite saber a chave pública que a assinou</w:t>
+      </w:r>
+      <w:r>
+        <w:rPr>
+          <w:rFonts w:ascii="Arial" w:hAnsi="Arial"/>
+          <w:lang w:val="pt-BR"/>
+        </w:rPr>
+        <w:t xml:space="preserve"> a transação</w:t>
+      </w:r>
+      <w:r>
+        <w:rPr>
+          <w:rFonts w:ascii="Arial" w:hAnsi="Arial"/>
+          <w:lang w:val="pt-BR"/>
+        </w:rPr>
+        <w:t xml:space="preserve"> e a chave pública da carteira destino. Consequentemente, este </w:t>
+      </w:r>
+      <w:r>
+        <w:rPr>
+          <w:rFonts w:ascii="Arial" w:hAnsi="Arial"/>
+          <w:i/>
+          <w:lang w:val="pt-BR"/>
+        </w:rPr>
+        <w:t>hash</w:t>
+      </w:r>
+      <w:r>
+        <w:rPr>
+          <w:rFonts w:ascii="Arial" w:hAnsi="Arial"/>
+          <w:lang w:val="pt-BR"/>
+        </w:rPr>
+        <w:t xml:space="preserve"> identifica a urna de onde um determinado voto saiu e qual candidato recebeu o voto.</w:t>
+      </w:r>
+      <w:r>
+        <w:rPr>
+          <w:rFonts w:ascii="Arial" w:hAnsi="Arial"/>
+          <w:lang w:val="pt-BR"/>
+        </w:rPr>
+        <w:t xml:space="preserve"> O sistema Ethervoltz explora este fato para criar um laço entre as provas impressas e aos registros digitais, ao incluir este hash nos votos impressos. A</w:t>
+      </w:r>
+      <w:r>
+        <w:rPr>
+          <w:rFonts w:ascii="Arial" w:hAnsi="Arial"/>
+          <w:lang w:val="pt-BR"/>
+        </w:rPr>
+        <w:t xml:space="preserve"> Figura 2 mostra informações que devem estar incluídas no VICE utilizado pelo sistema Ethervoltz</w:t>
+      </w:r>
+      <w:r>
+        <w:rPr>
+          <w:rFonts w:ascii="Arial" w:hAnsi="Arial"/>
+          <w:lang w:val="pt-BR"/>
+        </w:rPr>
+        <w:t>.</w:t>
+      </w:r>
+    </w:p>
+    <w:p>
+      <w:pPr>
+        <w:pStyle w:val="TextosemFormatao1"/>
+        <w:jc w:val="both"/>
+        <w:rPr>
+          <w:rFonts w:ascii="Arial" w:hAnsi="Arial"/>
+          <w:lang w:val="pt-BR"/>
+        </w:rPr>
+      </w:pPr>
+    </w:p>
+    <w:p>
+      <w:pPr>
+        <w:pStyle w:val="TextosemFormatao1"/>
+        <w:jc w:val="both"/>
+        <w:rPr>
+          <w:rFonts w:ascii="Arial" w:hAnsi="Arial" w:cs="Arial"/>
+          <w:b/>
+          <w:lang w:val="pt-BR"/>
+        </w:rPr>
+      </w:pPr>
+      <w:r>
+        <w:rPr>
+          <w:rFonts w:ascii="Arial" w:hAnsi="Arial" w:cs="Arial"/>
+          <w:b/>
+          <w:lang w:val="pt-BR"/>
+        </w:rPr>
+        <w:t>Resultados</w:t>
+      </w:r>
+    </w:p>
+    <w:p>
+      <w:pPr>
+        <w:pStyle w:val="TextosemFormatao1"/>
+        <w:jc w:val="both"/>
+        <w:rPr>
+          <w:rFonts w:ascii="Arial" w:hAnsi="Arial" w:cs="Arial"/>
+          <w:lang w:val="pt-BR"/>
+        </w:rPr>
+      </w:pPr>
+    </w:p>
+    <w:p>
+      <w:pPr>
+        <w:pStyle w:val="TextosemFormatao1"/>
+        <w:ind w:firstLine="284"/>
+        <w:jc w:val="both"/>
+        <w:rPr>
+          <w:rFonts w:ascii="Arial" w:hAnsi="Arial" w:cs="Arial"/>
+          <w:lang w:val="pt-BR"/>
+        </w:rPr>
+      </w:pPr>
+      <w:r>
+        <w:rPr>
+          <w:rFonts w:ascii="Arial" w:hAnsi="Arial" w:cs="Arial"/>
+          <w:lang w:val="pt-BR"/>
+        </w:rPr>
+        <w:t>Todo.</w:t>
+      </w:r>
+    </w:p>
+    <w:p>
+      <w:pPr>
+        <w:pStyle w:val="TextosemFormatao1"/>
+        <w:jc w:val="both"/>
+        <w:rPr>
+          <w:rFonts w:ascii="Arial" w:hAnsi="Arial" w:cs="Arial"/>
+          <w:lang w:val="pt-BR"/>
+        </w:rPr>
+      </w:pPr>
+    </w:p>
+    <w:p>
+      <w:pPr>
+        <w:pStyle w:val="TextosemFormatao1"/>
+        <w:jc w:val="both"/>
+        <w:rPr>
+          <w:rFonts w:ascii="Arial" w:hAnsi="Arial" w:cs="Arial"/>
+          <w:b/>
+          <w:lang w:val="pt-BR"/>
+        </w:rPr>
+      </w:pPr>
+      <w:r>
+        <w:rPr>
+          <w:rFonts w:ascii="Arial" w:hAnsi="Arial" w:cs="Arial"/>
+          <w:b/>
+          <w:lang w:val="pt-BR"/>
+        </w:rPr>
+        <w:t>Discussão</w:t>
+      </w:r>
+    </w:p>
+    <w:p>
+      <w:pPr>
+        <w:pStyle w:val="TextosemFormatao1"/>
+        <w:jc w:val="both"/>
+        <w:rPr>
+          <w:rFonts w:ascii="Arial" w:hAnsi="Arial" w:cs="Arial"/>
+          <w:lang w:val="pt-BR"/>
+        </w:rPr>
+      </w:pPr>
+    </w:p>
+    <w:p>
+      <w:pPr>
+        <w:pStyle w:val="TextosemFormatao1"/>
+        <w:ind w:firstLine="360"/>
+        <w:rPr>
+          <w:rFonts w:ascii="Arial" w:hAnsi="Arial" w:cs="Arial"/>
+          <w:lang w:val="pt-BR"/>
+        </w:rPr>
+      </w:pPr>
+      <w:r>
+        <w:rPr>
+          <w:rFonts w:ascii="Arial" w:hAnsi="Arial" w:cs="Arial"/>
+          <w:lang w:val="pt-BR"/>
+        </w:rPr>
+        <w:t xml:space="preserve">Em sistemas eleitorais de primeira, segunda e terceira geração, todo o processo de auditoria precisa necessariamente envolver o administrador, já que este tem custódia de todas as provas do processo eleitoral. No sistema proposto, apesar do administrador ser o responsável pela produção do código fonte, o </w:t>
+      </w:r>
+      <w:r>
+        <w:rPr>
+          <w:rFonts w:ascii="Arial" w:hAnsi="Arial" w:cs="Arial"/>
+          <w:lang w:val="pt-BR"/>
+        </w:rPr>
+        <w:t>software</w:t>
+      </w:r>
+      <w:r>
+        <w:rPr>
+          <w:rFonts w:ascii="Arial" w:hAnsi="Arial" w:cs="Arial"/>
+          <w:lang w:val="pt-BR"/>
+        </w:rPr>
+        <w:t xml:space="preserve"> e banco de dados</w:t>
+      </w:r>
+      <w:r>
+        <w:rPr>
+          <w:rFonts w:ascii="Arial" w:hAnsi="Arial" w:cs="Arial"/>
+          <w:lang w:val="pt-BR"/>
+        </w:rPr>
+        <w:t xml:space="preserve"> que gerenciam os registros digitais de voto,</w:t>
+      </w:r>
+      <w:r>
+        <w:rPr>
+          <w:rFonts w:ascii="Arial" w:hAnsi="Arial" w:cs="Arial"/>
+          <w:lang w:val="pt-BR"/>
+        </w:rPr>
+        <w:t xml:space="preserve"> não </w:t>
+      </w:r>
+      <w:proofErr w:type="gramStart"/>
+      <w:r>
+        <w:rPr>
+          <w:rFonts w:ascii="Arial" w:hAnsi="Arial" w:cs="Arial"/>
+          <w:lang w:val="pt-BR"/>
+        </w:rPr>
+        <w:t>e</w:t>
+      </w:r>
       <w:bookmarkStart w:id="0" w:name="_GoBack"/>
       <w:bookmarkEnd w:id="0"/>
+      <w:r>
+        <w:rPr>
+          <w:rFonts w:ascii="Arial" w:hAnsi="Arial" w:cs="Arial"/>
+          <w:lang w:val="pt-BR"/>
+        </w:rPr>
+        <w:t>stão</w:t>
+      </w:r>
+      <w:proofErr w:type="gramEnd"/>
+      <w:r>
+        <w:rPr>
+          <w:rFonts w:ascii="Arial" w:hAnsi="Arial" w:cs="Arial"/>
+          <w:lang w:val="pt-BR"/>
+        </w:rPr>
+        <w:t xml:space="preserve"> sob o controle do mesmo e consequentemente, parte da auditoria pode ocorrer sem a necessidade do envolvimento do administrador. </w:t>
+      </w:r>
+      <w:r>
+        <w:rPr>
+          <w:rFonts w:ascii="Arial" w:hAnsi="Arial" w:cs="Arial"/>
+          <w:lang w:val="pt-BR"/>
+        </w:rPr>
+        <w:t xml:space="preserve">De fato, utilizando apenas um navegador de blocos, qualquer pessoa pode analisar as transferências de </w:t>
+      </w:r>
+      <w:proofErr w:type="spellStart"/>
+      <w:proofErr w:type="gramStart"/>
+      <w:r>
+        <w:rPr>
+          <w:rFonts w:ascii="Arial" w:hAnsi="Arial" w:cs="Arial"/>
+          <w:lang w:val="pt-BR"/>
+        </w:rPr>
+        <w:t>VoltTokens</w:t>
+      </w:r>
+      <w:proofErr w:type="spellEnd"/>
+      <w:proofErr w:type="gramEnd"/>
+      <w:r>
+        <w:rPr>
+          <w:rFonts w:ascii="Arial" w:hAnsi="Arial" w:cs="Arial"/>
+          <w:lang w:val="pt-BR"/>
+        </w:rPr>
+        <w:t xml:space="preserve">, em busca de endereços e carteiras que não foram anunciados em cerimônia oficial pelo administrador. </w:t>
+      </w:r>
     </w:p>
     <w:p>
       <w:pPr>
         <w:pStyle w:val="TextosemFormatao1"/>
         <w:ind w:firstLine="360"/>
+        <w:rPr>
+          <w:rFonts w:ascii="Arial" w:hAnsi="Arial" w:cs="Arial"/>
+          <w:lang w:val="pt-BR"/>
+        </w:rPr>
+      </w:pPr>
+      <w:r>
+        <w:rPr>
+          <w:rFonts w:ascii="Arial" w:hAnsi="Arial" w:cs="Arial"/>
+          <w:lang w:val="pt-BR"/>
+        </w:rPr>
+        <w:lastRenderedPageBreak/>
+        <w:t>Já uma auditoria mais aprofundada pode ser conduzida da seguinte forma:</w:t>
+      </w:r>
+    </w:p>
+    <w:p>
+      <w:pPr>
+        <w:pStyle w:val="TextosemFormatao1"/>
+        <w:rPr>
+          <w:rFonts w:ascii="Arial" w:hAnsi="Arial" w:cs="Arial"/>
+          <w:lang w:val="pt-BR"/>
+        </w:rPr>
+      </w:pPr>
+    </w:p>
+    <w:p>
+      <w:pPr>
+        <w:pStyle w:val="TextosemFormatao1"/>
+        <w:numPr>
+          <w:ilvl w:val="0"/>
+          <w:numId w:val="9"/>
+        </w:numPr>
+        <w:rPr>
+          <w:rFonts w:ascii="Arial" w:hAnsi="Arial" w:cs="Arial"/>
+          <w:lang w:val="pt-BR"/>
+        </w:rPr>
+      </w:pPr>
+      <w:r>
+        <w:rPr>
+          <w:rFonts w:ascii="Arial" w:hAnsi="Arial" w:cs="Arial"/>
+          <w:lang w:val="pt-BR"/>
+        </w:rPr>
+        <w:t xml:space="preserve">O auditor solicita </w:t>
+      </w:r>
+      <w:proofErr w:type="gramStart"/>
+      <w:r>
+        <w:rPr>
+          <w:rFonts w:ascii="Arial" w:hAnsi="Arial" w:cs="Arial"/>
+          <w:lang w:val="pt-BR"/>
+        </w:rPr>
+        <w:t>à</w:t>
+      </w:r>
+      <w:proofErr w:type="gramEnd"/>
+      <w:r>
+        <w:rPr>
+          <w:rFonts w:ascii="Arial" w:hAnsi="Arial" w:cs="Arial"/>
+          <w:lang w:val="pt-BR"/>
+        </w:rPr>
+        <w:t xml:space="preserve"> maquina virtual uma lista com todas as transações realizadas pela urna em questão, passando a chave pública da urna.</w:t>
+      </w:r>
+    </w:p>
+    <w:p>
+      <w:pPr>
+        <w:pStyle w:val="TextosemFormatao1"/>
+        <w:numPr>
+          <w:ilvl w:val="0"/>
+          <w:numId w:val="9"/>
+        </w:numPr>
+        <w:rPr>
+          <w:rFonts w:ascii="Arial" w:hAnsi="Arial" w:cs="Arial"/>
+          <w:lang w:val="pt-BR"/>
+        </w:rPr>
+      </w:pPr>
+      <w:r>
+        <w:rPr>
+          <w:rFonts w:ascii="Arial" w:hAnsi="Arial" w:cs="Arial"/>
+          <w:lang w:val="pt-BR"/>
+        </w:rPr>
+        <w:t>O auditor solicita ao administrador da eleição, a caixa contendo os votos impressos conferíveis pelo eleitor, da mesma urna.</w:t>
+      </w:r>
+    </w:p>
+    <w:p>
+      <w:pPr>
+        <w:pStyle w:val="TextosemFormatao1"/>
+        <w:numPr>
+          <w:ilvl w:val="0"/>
+          <w:numId w:val="9"/>
+        </w:numPr>
+        <w:rPr>
+          <w:rFonts w:ascii="Arial" w:hAnsi="Arial" w:cs="Arial"/>
+          <w:lang w:val="pt-BR"/>
+        </w:rPr>
+      </w:pPr>
+      <w:r>
+        <w:rPr>
+          <w:rFonts w:ascii="Arial" w:hAnsi="Arial" w:cs="Arial"/>
+          <w:lang w:val="pt-BR"/>
+        </w:rPr>
+        <w:t>O a</w:t>
+      </w:r>
+      <w:r>
+        <w:rPr>
+          <w:rFonts w:ascii="Arial" w:hAnsi="Arial" w:cs="Arial"/>
+          <w:lang w:val="pt-BR"/>
+        </w:rPr>
+        <w:t>uditor compara as duas provas, em busca de provas inconsistentes.</w:t>
+      </w:r>
+    </w:p>
+    <w:p>
+      <w:pPr>
+        <w:pStyle w:val="TextosemFormatao1"/>
+        <w:ind w:firstLine="360"/>
+        <w:rPr>
+          <w:rFonts w:ascii="Arial" w:hAnsi="Arial" w:cs="Arial"/>
+          <w:lang w:val="pt-BR"/>
+        </w:rPr>
+      </w:pPr>
+    </w:p>
+    <w:p>
+      <w:pPr>
+        <w:pStyle w:val="TextosemFormatao1"/>
+        <w:ind w:left="360"/>
+        <w:rPr>
+          <w:rFonts w:ascii="Arial" w:hAnsi="Arial" w:cs="Arial"/>
+          <w:lang w:val="pt-BR"/>
+        </w:rPr>
+      </w:pPr>
+      <w:r>
+        <w:rPr>
+          <w:rFonts w:ascii="Arial" w:hAnsi="Arial" w:cs="Arial"/>
+          <w:lang w:val="pt-BR"/>
+        </w:rPr>
+        <w:t>Alguns exemplos de inconsistências nas provas, e que caracterizam fraudes são listados a seguir.</w:t>
+      </w:r>
+    </w:p>
+    <w:p>
+      <w:pPr>
+        <w:pStyle w:val="TextosemFormatao1"/>
+        <w:ind w:left="360"/>
+        <w:rPr>
+          <w:rFonts w:ascii="Arial" w:hAnsi="Arial" w:cs="Arial"/>
+          <w:lang w:val="pt-BR"/>
+        </w:rPr>
+      </w:pPr>
+    </w:p>
+    <w:p>
+      <w:pPr>
+        <w:pStyle w:val="TextosemFormatao1"/>
+        <w:numPr>
+          <w:ilvl w:val="0"/>
+          <w:numId w:val="10"/>
+        </w:numPr>
+        <w:rPr>
+          <w:rFonts w:ascii="Arial" w:hAnsi="Arial" w:cs="Arial"/>
+          <w:lang w:val="pt-BR"/>
+        </w:rPr>
+      </w:pPr>
+      <w:r>
+        <w:rPr>
+          <w:rFonts w:ascii="Arial" w:hAnsi="Arial" w:cs="Arial"/>
+          <w:lang w:val="pt-BR"/>
+        </w:rPr>
+        <w:t xml:space="preserve">O número de </w:t>
+      </w:r>
+      <w:proofErr w:type="spellStart"/>
+      <w:r>
+        <w:rPr>
+          <w:rFonts w:ascii="Arial" w:hAnsi="Arial" w:cs="Arial"/>
+          <w:lang w:val="pt-BR"/>
+        </w:rPr>
+        <w:t>VICE's</w:t>
+      </w:r>
+      <w:proofErr w:type="spellEnd"/>
+      <w:r>
+        <w:rPr>
+          <w:rFonts w:ascii="Arial" w:hAnsi="Arial" w:cs="Arial"/>
+          <w:lang w:val="pt-BR"/>
+        </w:rPr>
+        <w:t xml:space="preserve"> na caixa</w:t>
+      </w:r>
+      <w:r>
+        <w:rPr>
+          <w:rFonts w:ascii="Arial" w:hAnsi="Arial" w:cs="Arial"/>
+          <w:lang w:val="pt-BR"/>
+        </w:rPr>
+        <w:t xml:space="preserve"> entregue pelo auditor é</w:t>
+      </w:r>
+      <w:r>
+        <w:rPr>
+          <w:rFonts w:ascii="Arial" w:hAnsi="Arial" w:cs="Arial"/>
+          <w:lang w:val="pt-BR"/>
+        </w:rPr>
+        <w:t xml:space="preserve"> </w:t>
+      </w:r>
+      <w:r>
+        <w:rPr>
+          <w:rFonts w:ascii="Arial" w:hAnsi="Arial" w:cs="Arial"/>
+          <w:lang w:val="pt-BR"/>
+        </w:rPr>
+        <w:t>diferente</w:t>
+      </w:r>
+      <w:r>
+        <w:rPr>
+          <w:rFonts w:ascii="Arial" w:hAnsi="Arial" w:cs="Arial"/>
+          <w:lang w:val="pt-BR"/>
+        </w:rPr>
+        <w:t xml:space="preserve"> </w:t>
+      </w:r>
+      <w:r>
+        <w:rPr>
+          <w:rFonts w:ascii="Arial" w:hAnsi="Arial" w:cs="Arial"/>
+          <w:lang w:val="pt-BR"/>
+        </w:rPr>
+        <w:t>d</w:t>
+      </w:r>
+      <w:r>
+        <w:rPr>
+          <w:rFonts w:ascii="Arial" w:hAnsi="Arial" w:cs="Arial"/>
+          <w:lang w:val="pt-BR"/>
+        </w:rPr>
+        <w:t xml:space="preserve">o número de registros de voto digital retornados pela máquina virtual </w:t>
+      </w:r>
+      <w:proofErr w:type="spellStart"/>
+      <w:r>
+        <w:rPr>
+          <w:rFonts w:ascii="Arial" w:hAnsi="Arial" w:cs="Arial"/>
+          <w:lang w:val="pt-BR"/>
+        </w:rPr>
+        <w:t>Ethereum</w:t>
+      </w:r>
+      <w:proofErr w:type="spellEnd"/>
+    </w:p>
+    <w:p>
+      <w:pPr>
+        <w:pStyle w:val="TextosemFormatao1"/>
+        <w:numPr>
+          <w:ilvl w:val="0"/>
+          <w:numId w:val="10"/>
+        </w:numPr>
+        <w:rPr>
+          <w:rFonts w:ascii="Arial" w:hAnsi="Arial" w:cs="Arial"/>
+          <w:lang w:val="pt-BR"/>
+        </w:rPr>
+      </w:pPr>
+      <w:r>
+        <w:rPr>
+          <w:rFonts w:ascii="Arial" w:hAnsi="Arial" w:cs="Arial"/>
+          <w:lang w:val="pt-BR"/>
+        </w:rPr>
+        <w:t xml:space="preserve">Algum </w:t>
+      </w:r>
+      <w:r>
+        <w:rPr>
+          <w:rFonts w:ascii="Arial" w:hAnsi="Arial" w:cs="Arial"/>
+          <w:lang w:val="pt-BR"/>
+        </w:rPr>
+        <w:t xml:space="preserve">registro digital de voto retornado pela máquina virtual </w:t>
+      </w:r>
+      <w:proofErr w:type="spellStart"/>
+      <w:r>
+        <w:rPr>
+          <w:rFonts w:ascii="Arial" w:hAnsi="Arial" w:cs="Arial"/>
+          <w:lang w:val="pt-BR"/>
+        </w:rPr>
+        <w:t>Ethereum</w:t>
+      </w:r>
+      <w:proofErr w:type="spellEnd"/>
+      <w:r>
+        <w:rPr>
+          <w:rFonts w:ascii="Arial" w:hAnsi="Arial" w:cs="Arial"/>
+          <w:lang w:val="pt-BR"/>
+        </w:rPr>
+        <w:t xml:space="preserve"> </w:t>
+      </w:r>
+      <w:r>
+        <w:rPr>
+          <w:rFonts w:ascii="Arial" w:hAnsi="Arial" w:cs="Arial"/>
+          <w:lang w:val="pt-BR"/>
+        </w:rPr>
+        <w:t>não possui seu</w:t>
+      </w:r>
+      <w:r>
+        <w:rPr>
+          <w:rFonts w:ascii="Arial" w:hAnsi="Arial" w:cs="Arial"/>
+          <w:lang w:val="pt-BR"/>
+        </w:rPr>
+        <w:t xml:space="preserve"> </w:t>
+      </w:r>
+      <w:proofErr w:type="gramStart"/>
+      <w:r>
+        <w:rPr>
+          <w:rFonts w:ascii="Arial" w:hAnsi="Arial" w:cs="Arial"/>
+          <w:lang w:val="pt-BR"/>
+        </w:rPr>
+        <w:t>VICE associado</w:t>
+      </w:r>
+      <w:proofErr w:type="gramEnd"/>
+      <w:r>
+        <w:rPr>
+          <w:rFonts w:ascii="Arial" w:hAnsi="Arial" w:cs="Arial"/>
+          <w:lang w:val="pt-BR"/>
+        </w:rPr>
+        <w:t xml:space="preserve"> na caixa que o administrador entregou ao auditor.</w:t>
+      </w:r>
+    </w:p>
+    <w:p>
+      <w:pPr>
+        <w:pStyle w:val="TextosemFormatao1"/>
+        <w:numPr>
+          <w:ilvl w:val="0"/>
+          <w:numId w:val="10"/>
+        </w:numPr>
+        <w:rPr>
+          <w:rFonts w:ascii="Arial" w:hAnsi="Arial" w:cs="Arial"/>
+          <w:lang w:val="pt-BR"/>
+        </w:rPr>
+      </w:pPr>
+      <w:r>
+        <w:rPr>
+          <w:rFonts w:ascii="Arial" w:hAnsi="Arial" w:cs="Arial"/>
+          <w:lang w:val="pt-BR"/>
+        </w:rPr>
+        <w:t xml:space="preserve">Algum </w:t>
+      </w:r>
+      <w:r>
+        <w:rPr>
+          <w:rFonts w:ascii="Arial" w:hAnsi="Arial" w:cs="Arial"/>
+          <w:lang w:val="pt-BR"/>
+        </w:rPr>
+        <w:t xml:space="preserve">VICE </w:t>
+      </w:r>
+      <w:r>
+        <w:rPr>
+          <w:rFonts w:ascii="Arial" w:hAnsi="Arial" w:cs="Arial"/>
+          <w:lang w:val="pt-BR"/>
+        </w:rPr>
+        <w:t>não possui</w:t>
+      </w:r>
+      <w:r>
+        <w:rPr>
+          <w:rFonts w:ascii="Arial" w:hAnsi="Arial" w:cs="Arial"/>
+          <w:lang w:val="pt-BR"/>
+        </w:rPr>
+        <w:t xml:space="preserve"> ter um </w:t>
+      </w:r>
+      <w:proofErr w:type="spellStart"/>
+      <w:r>
+        <w:rPr>
+          <w:rFonts w:ascii="Arial" w:hAnsi="Arial" w:cs="Arial"/>
+          <w:lang w:val="pt-BR"/>
+        </w:rPr>
+        <w:t>hash</w:t>
+      </w:r>
+      <w:proofErr w:type="spellEnd"/>
+      <w:r>
+        <w:rPr>
+          <w:rFonts w:ascii="Arial" w:hAnsi="Arial" w:cs="Arial"/>
+          <w:lang w:val="pt-BR"/>
+        </w:rPr>
+        <w:t xml:space="preserve"> válido.</w:t>
+      </w:r>
+    </w:p>
+    <w:p>
+      <w:pPr>
+        <w:pStyle w:val="TextosemFormatao1"/>
+        <w:ind w:left="360"/>
+        <w:rPr>
+          <w:rFonts w:ascii="Arial" w:hAnsi="Arial" w:cs="Arial"/>
+          <w:lang w:val="pt-BR"/>
+        </w:rPr>
+      </w:pPr>
+    </w:p>
+    <w:p>
+      <w:pPr>
+        <w:pStyle w:val="TextosemFormatao1"/>
+        <w:ind w:left="360"/>
+        <w:rPr>
+          <w:rFonts w:ascii="Arial" w:hAnsi="Arial" w:cs="Arial"/>
+          <w:lang w:val="pt-BR"/>
+        </w:rPr>
+      </w:pPr>
+      <w:r>
+        <w:rPr>
+          <w:rFonts w:ascii="Arial" w:hAnsi="Arial" w:cs="Arial"/>
+          <w:lang w:val="pt-BR"/>
+        </w:rPr>
+        <w:t xml:space="preserve">Um </w:t>
+      </w:r>
+      <w:proofErr w:type="spellStart"/>
+      <w:r>
+        <w:rPr>
+          <w:rFonts w:ascii="Arial" w:hAnsi="Arial" w:cs="Arial"/>
+          <w:lang w:val="pt-BR"/>
+        </w:rPr>
+        <w:t>hash</w:t>
+      </w:r>
+      <w:proofErr w:type="spellEnd"/>
+      <w:r>
+        <w:rPr>
+          <w:rFonts w:ascii="Arial" w:hAnsi="Arial" w:cs="Arial"/>
+          <w:lang w:val="pt-BR"/>
+        </w:rPr>
+        <w:t xml:space="preserve"> impresso no VICE é considerado válido se:</w:t>
+      </w:r>
+    </w:p>
+    <w:p>
+      <w:pPr>
+        <w:pStyle w:val="TextosemFormatao1"/>
+        <w:ind w:left="360"/>
+        <w:rPr>
+          <w:rFonts w:ascii="Arial" w:hAnsi="Arial" w:cs="Arial"/>
+          <w:lang w:val="pt-BR"/>
+        </w:rPr>
+      </w:pPr>
+    </w:p>
+    <w:p>
+      <w:pPr>
+        <w:pStyle w:val="TextosemFormatao1"/>
+        <w:numPr>
+          <w:ilvl w:val="0"/>
+          <w:numId w:val="11"/>
+        </w:numPr>
+        <w:rPr>
+          <w:rFonts w:ascii="Arial" w:hAnsi="Arial" w:cs="Arial"/>
+          <w:lang w:val="pt-BR"/>
+        </w:rPr>
+      </w:pPr>
+      <w:r>
+        <w:rPr>
+          <w:rFonts w:ascii="Arial" w:hAnsi="Arial" w:cs="Arial"/>
+          <w:lang w:val="pt-BR"/>
+        </w:rPr>
+        <w:t xml:space="preserve">Ele existir no </w:t>
+      </w:r>
+      <w:proofErr w:type="spellStart"/>
+      <w:r>
+        <w:rPr>
+          <w:rFonts w:ascii="Arial" w:hAnsi="Arial" w:cs="Arial"/>
+          <w:lang w:val="pt-BR"/>
+        </w:rPr>
+        <w:t>blockchain</w:t>
+      </w:r>
+      <w:proofErr w:type="spellEnd"/>
+      <w:r>
+        <w:rPr>
+          <w:rFonts w:ascii="Arial" w:hAnsi="Arial" w:cs="Arial"/>
+          <w:lang w:val="pt-BR"/>
+        </w:rPr>
+        <w:t xml:space="preserve"> </w:t>
+      </w:r>
+      <w:proofErr w:type="spellStart"/>
+      <w:r>
+        <w:rPr>
+          <w:rFonts w:ascii="Arial" w:hAnsi="Arial" w:cs="Arial"/>
+          <w:lang w:val="pt-BR"/>
+        </w:rPr>
+        <w:t>Ethereum</w:t>
+      </w:r>
+      <w:proofErr w:type="spellEnd"/>
+    </w:p>
+    <w:p>
+      <w:pPr>
+        <w:pStyle w:val="TextosemFormatao1"/>
+        <w:numPr>
+          <w:ilvl w:val="0"/>
+          <w:numId w:val="11"/>
+        </w:numPr>
+        <w:rPr>
+          <w:rFonts w:ascii="Arial" w:hAnsi="Arial" w:cs="Arial"/>
+          <w:lang w:val="pt-BR"/>
+        </w:rPr>
+      </w:pPr>
+      <w:r>
+        <w:rPr>
+          <w:rFonts w:ascii="Arial" w:hAnsi="Arial" w:cs="Arial"/>
+          <w:lang w:val="pt-BR"/>
+        </w:rPr>
+        <w:t>O endereço do remetente for igual ao da urna que está sendo auditada</w:t>
+      </w:r>
+    </w:p>
+    <w:p>
+      <w:pPr>
+        <w:pStyle w:val="TextosemFormatao1"/>
+        <w:numPr>
+          <w:ilvl w:val="0"/>
+          <w:numId w:val="11"/>
+        </w:numPr>
+        <w:rPr>
+          <w:rFonts w:ascii="Arial" w:hAnsi="Arial" w:cs="Arial"/>
+          <w:lang w:val="pt-BR"/>
+        </w:rPr>
+      </w:pPr>
+      <w:r>
+        <w:rPr>
+          <w:rFonts w:ascii="Arial" w:hAnsi="Arial" w:cs="Arial"/>
+          <w:lang w:val="pt-BR"/>
+        </w:rPr>
+        <w:t>O endereço da carteira do candidato que recebeu o voto for o mesmo que o impresso no VICE</w:t>
+      </w:r>
+    </w:p>
+    <w:p>
+      <w:pPr>
+        <w:pStyle w:val="TextosemFormatao1"/>
+        <w:numPr>
+          <w:ilvl w:val="0"/>
+          <w:numId w:val="11"/>
+        </w:numPr>
+        <w:rPr>
+          <w:rFonts w:ascii="Arial" w:hAnsi="Arial" w:cs="Arial"/>
+          <w:lang w:val="pt-BR"/>
+        </w:rPr>
+      </w:pPr>
+      <w:r>
+        <w:rPr>
+          <w:rFonts w:ascii="Arial" w:hAnsi="Arial" w:cs="Arial"/>
+          <w:lang w:val="pt-BR"/>
+        </w:rPr>
+        <w:t xml:space="preserve">O endereço do contrato da </w:t>
+      </w:r>
+      <w:proofErr w:type="spellStart"/>
+      <w:r>
+        <w:rPr>
+          <w:rFonts w:ascii="Arial" w:hAnsi="Arial" w:cs="Arial"/>
+          <w:lang w:val="pt-BR"/>
+        </w:rPr>
+        <w:t>criptomoeda</w:t>
+      </w:r>
+      <w:proofErr w:type="spellEnd"/>
+      <w:r>
+        <w:rPr>
+          <w:rFonts w:ascii="Arial" w:hAnsi="Arial" w:cs="Arial"/>
+          <w:lang w:val="pt-BR"/>
+        </w:rPr>
+        <w:t xml:space="preserve"> for o mesmo publicado na cerimônia oficial.</w:t>
+      </w:r>
+    </w:p>
+    <w:p>
+      <w:pPr>
+        <w:pStyle w:val="TextosemFormatao1"/>
+        <w:ind w:left="360"/>
+        <w:rPr>
+          <w:rFonts w:ascii="Arial" w:hAnsi="Arial" w:cs="Arial"/>
+          <w:lang w:val="pt-BR"/>
+        </w:rPr>
+      </w:pPr>
+    </w:p>
+    <w:p>
+      <w:pPr>
+        <w:pStyle w:val="TextosemFormatao1"/>
+        <w:rPr>
+          <w:rFonts w:ascii="Arial" w:hAnsi="Arial" w:cs="Arial"/>
+          <w:lang w:val="pt-BR"/>
+        </w:rPr>
+      </w:pPr>
+    </w:p>
+    <w:p>
+      <w:pPr>
+        <w:pStyle w:val="TextosemFormatao1"/>
         <w:jc w:val="both"/>
         <w:rPr>
-          <w:rFonts w:ascii="Arial" w:hAnsi="Arial"/>
-          <w:lang w:val="pt-BR"/>
-        </w:rPr>
-      </w:pPr>
-      <w:r>
-        <w:rPr>
-          <w:rFonts w:ascii="Arial" w:hAnsi="Arial"/>
-          <w:lang w:val="pt-BR"/>
-        </w:rPr>
-        <w:t xml:space="preserve">Cada transação confirmada e incluída em um bloco na rede </w:t>
-      </w:r>
-      <w:r>
-        <w:rPr>
-          <w:rFonts w:ascii="Arial" w:hAnsi="Arial"/>
-          <w:i/>
-          <w:lang w:val="pt-BR"/>
-        </w:rPr>
-        <w:t>Ethereum</w:t>
-      </w:r>
-      <w:r>
-        <w:rPr>
-          <w:rFonts w:ascii="Arial" w:hAnsi="Arial"/>
-          <w:lang w:val="pt-BR"/>
-        </w:rPr>
-        <w:t xml:space="preserve">, produz um </w:t>
-      </w:r>
-      <w:r>
-        <w:rPr>
-          <w:rFonts w:ascii="Arial" w:hAnsi="Arial"/>
-          <w:i/>
-          <w:lang w:val="pt-BR"/>
-        </w:rPr>
-        <w:t>hash</w:t>
-      </w:r>
-      <w:r>
-        <w:rPr>
-          <w:rFonts w:ascii="Arial" w:hAnsi="Arial"/>
-          <w:lang w:val="pt-BR"/>
-        </w:rPr>
-        <w:t xml:space="preserve"> que a identifica unicamente. Uma busca em um explorador de blocos com este </w:t>
-      </w:r>
-      <w:r>
-        <w:rPr>
-          <w:rFonts w:ascii="Arial" w:hAnsi="Arial"/>
-          <w:i/>
-          <w:lang w:val="pt-BR"/>
-        </w:rPr>
-        <w:t>hash</w:t>
-      </w:r>
-      <w:r>
-        <w:rPr>
-          <w:rFonts w:ascii="Arial" w:hAnsi="Arial"/>
-          <w:lang w:val="pt-BR"/>
-        </w:rPr>
-        <w:t>, permite saber a chave pública que a assinou</w:t>
-      </w:r>
-      <w:r>
-        <w:rPr>
-          <w:rFonts w:ascii="Arial" w:hAnsi="Arial"/>
-          <w:lang w:val="pt-BR"/>
-        </w:rPr>
-        <w:t xml:space="preserve"> a transação</w:t>
-      </w:r>
-      <w:r>
-        <w:rPr>
-          <w:rFonts w:ascii="Arial" w:hAnsi="Arial"/>
-          <w:lang w:val="pt-BR"/>
-        </w:rPr>
-        <w:t xml:space="preserve"> e a chave pública da carteira destino. Consequentemente, este </w:t>
-      </w:r>
-      <w:r>
-        <w:rPr>
-          <w:rFonts w:ascii="Arial" w:hAnsi="Arial"/>
-          <w:i/>
-          <w:lang w:val="pt-BR"/>
-        </w:rPr>
-        <w:t>hash</w:t>
-      </w:r>
-      <w:r>
-        <w:rPr>
-          <w:rFonts w:ascii="Arial" w:hAnsi="Arial"/>
-          <w:lang w:val="pt-BR"/>
-        </w:rPr>
-        <w:t xml:space="preserve"> identifica a urna de onde um determinado voto saiu e qual candidato recebeu o voto.</w:t>
-      </w:r>
-      <w:r>
-        <w:rPr>
-          <w:rFonts w:ascii="Arial" w:hAnsi="Arial"/>
-          <w:lang w:val="pt-BR"/>
-        </w:rPr>
-        <w:t xml:space="preserve"> O sistema Ethervoltz explora este fato para criar um laço entre as provas impressas e aos registros digitais, ao incluir este hash nos votos impressos. A</w:t>
-      </w:r>
-      <w:r>
-        <w:rPr>
-          <w:rFonts w:ascii="Arial" w:hAnsi="Arial"/>
-          <w:lang w:val="pt-BR"/>
-        </w:rPr>
-        <w:t xml:space="preserve"> Figura 2 mostra informações que devem estar incluídas no VICE utilizado pelo sistema Ethervoltz</w:t>
-      </w:r>
-      <w:r>
-        <w:rPr>
-          <w:rFonts w:ascii="Arial" w:hAnsi="Arial"/>
-          <w:lang w:val="pt-BR"/>
-        </w:rPr>
-        <w:t>.</w:t>
-      </w:r>
-    </w:p>
-    <w:p>
-      <w:pPr>
-        <w:pStyle w:val="TextosemFormatao1"/>
-        <w:jc w:val="both"/>
-        <w:rPr>
-          <w:rFonts w:ascii="Arial" w:hAnsi="Arial"/>
-          <w:lang w:val="pt-BR"/>
-        </w:rPr>
-      </w:pPr>
-    </w:p>
-    <w:p>
-      <w:pPr>
-        <w:pStyle w:val="TextosemFormatao1"/>
-        <w:jc w:val="both"/>
-        <w:rPr>
           <w:rFonts w:ascii="Arial" w:hAnsi="Arial" w:cs="Arial"/>
           <w:b/>
           <w:lang w:val="pt-BR"/>
@@ -1824,7 +2560,7 @@
           <w:b/>
           <w:lang w:val="pt-BR"/>
         </w:rPr>
-        <w:t>Resultados</w:t>
+        <w:t>Conclusão</w:t>
       </w:r>
     </w:p>
     <w:p>
@@ -1852,54 +2588,25 @@
           <w:rFonts w:ascii="Arial" w:hAnsi="Arial" w:cs="Arial"/>
           <w:lang w:val="pt-BR"/>
         </w:rPr>
-        <w:t>O</w:t>
-      </w:r>
-      <w:r>
-        <w:rPr>
-          <w:rFonts w:ascii="Arial" w:hAnsi="Arial" w:cs="Arial"/>
-          <w:lang w:val="pt-BR"/>
-        </w:rPr>
-        <w:t>.</w:t>
-      </w:r>
-    </w:p>
-    <w:p>
-      <w:pPr>
-        <w:pStyle w:val="TextosemFormatao1"/>
-        <w:jc w:val="both"/>
-        <w:rPr>
-          <w:rFonts w:ascii="Arial" w:hAnsi="Arial" w:cs="Arial"/>
-          <w:lang w:val="pt-BR"/>
-        </w:rPr>
-      </w:pPr>
-    </w:p>
-    <w:p>
-      <w:pPr>
-        <w:pStyle w:val="TextosemFormatao1"/>
-        <w:jc w:val="both"/>
-        <w:rPr>
-          <w:rFonts w:ascii="Arial" w:hAnsi="Arial" w:cs="Arial"/>
-          <w:b/>
-          <w:lang w:val="pt-BR"/>
-        </w:rPr>
-      </w:pPr>
-      <w:r>
-        <w:rPr>
-          <w:rFonts w:ascii="Arial" w:hAnsi="Arial" w:cs="Arial"/>
-          <w:b/>
-          <w:lang w:val="pt-BR"/>
-        </w:rPr>
-        <w:t>Discussão</w:t>
-      </w:r>
-    </w:p>
-    <w:p>
-      <w:pPr>
-        <w:pStyle w:val="TextosemFormatao1"/>
-        <w:jc w:val="both"/>
-        <w:rPr>
-          <w:rFonts w:ascii="Arial" w:hAnsi="Arial" w:cs="Arial"/>
-          <w:lang w:val="pt-BR"/>
-        </w:rPr>
-      </w:pPr>
+        <w:t xml:space="preserve">EtherVoltz é uma proposta que visa decentralizar o processo eleitoral e de auditorias ao transferir a responsabilidade de gerenciar dos registros digitais de votos a um programa que executa em uma máquina virtual que não possui autoridade central, é imutável e resistente a censura. Ao transformar o voto do eleitor em uma criptomoeda, o sistema imediatamente ganha todas as propriedades de segurança do protocolo de consenso e de disponibilidade da rede </w:t>
+      </w:r>
+      <w:proofErr w:type="spellStart"/>
+      <w:r>
+        <w:rPr>
+          <w:rFonts w:ascii="Arial" w:hAnsi="Arial" w:cs="Arial"/>
+          <w:i/>
+          <w:lang w:val="pt-BR"/>
+        </w:rPr>
+        <w:t>peer-to-peer</w:t>
+      </w:r>
+      <w:proofErr w:type="spellEnd"/>
+      <w:r>
+        <w:rPr>
+          <w:rFonts w:ascii="Arial" w:hAnsi="Arial" w:cs="Arial"/>
+          <w:lang w:val="pt-BR"/>
+        </w:rPr>
+        <w:t xml:space="preserve"> utilizado na plataforma.</w:t>
+      </w:r>
     </w:p>
     <w:p>
       <w:pPr>
@@ -1908,16 +2615,38 @@
         <w:jc w:val="both"/>
         <w:rPr>
           <w:rFonts w:ascii="Arial" w:hAnsi="Arial" w:cs="Arial"/>
-          <w:color w:val="0000FF"/>
-          <w:lang w:val="pt-BR"/>
-        </w:rPr>
-      </w:pPr>
-      <w:r>
-        <w:rPr>
-          <w:rFonts w:ascii="Arial" w:hAnsi="Arial" w:cs="Arial"/>
-          <w:lang w:val="pt-BR"/>
-        </w:rPr>
-        <w:t>O</w:t>
+          <w:lang w:val="pt-BR"/>
+        </w:rPr>
+      </w:pPr>
+      <w:r>
+        <w:rPr>
+          <w:rFonts w:ascii="Arial" w:hAnsi="Arial" w:cs="Arial"/>
+          <w:lang w:val="pt-BR"/>
+        </w:rPr>
+        <w:t xml:space="preserve">Ao transformar o voto do eleitor em uma </w:t>
+      </w:r>
+      <w:proofErr w:type="spellStart"/>
+      <w:r>
+        <w:rPr>
+          <w:rFonts w:ascii="Arial" w:hAnsi="Arial" w:cs="Arial"/>
+          <w:lang w:val="pt-BR"/>
+        </w:rPr>
+        <w:t>criptomoeda</w:t>
+      </w:r>
+      <w:proofErr w:type="spellEnd"/>
+      <w:r>
+        <w:rPr>
+          <w:rFonts w:ascii="Arial" w:hAnsi="Arial" w:cs="Arial"/>
+          <w:lang w:val="pt-BR"/>
+        </w:rPr>
+        <w:t>, o sistema imediatamente ganha todas as propriedades de segurança do protocolo d</w:t>
+      </w:r>
+      <w:r>
+        <w:rPr>
+          <w:rFonts w:ascii="Arial" w:hAnsi="Arial" w:cs="Arial"/>
+          <w:lang w:val="pt-BR"/>
+        </w:rPr>
+        <w:t>e consenso</w:t>
       </w:r>
       <w:r>
         <w:rPr>
@@ -1926,44 +2655,29 @@
         </w:rPr>
         <w:t>.</w:t>
       </w:r>
-    </w:p>
-    <w:p>
-      <w:pPr>
-        <w:pStyle w:val="TextosemFormatao1"/>
-        <w:jc w:val="center"/>
-        <w:rPr>
-          <w:rFonts w:ascii="Arial" w:hAnsi="Arial" w:cs="Arial"/>
-        </w:rPr>
-      </w:pPr>
-    </w:p>
-    <w:p>
-      <w:pPr>
-        <w:pStyle w:val="TextosemFormatao1"/>
-        <w:jc w:val="both"/>
-        <w:rPr>
-          <w:rFonts w:ascii="Arial" w:hAnsi="Arial" w:cs="Arial"/>
-          <w:b/>
-          <w:lang w:val="pt-BR"/>
-        </w:rPr>
-      </w:pPr>
-      <w:r>
-        <w:rPr>
-          <w:rFonts w:ascii="Arial" w:hAnsi="Arial" w:cs="Arial"/>
-          <w:b/>
-          <w:lang w:val="pt-BR"/>
-        </w:rPr>
-        <w:t>Conclusão</w:t>
-      </w:r>
-    </w:p>
-    <w:p>
-      <w:pPr>
-        <w:pStyle w:val="TextosemFormatao1"/>
-        <w:jc w:val="both"/>
-        <w:rPr>
-          <w:rFonts w:ascii="Arial" w:hAnsi="Arial" w:cs="Arial"/>
-          <w:lang w:val="pt-BR"/>
-        </w:rPr>
-      </w:pPr>
+      <w:r>
+        <w:rPr>
+          <w:rFonts w:ascii="Arial" w:hAnsi="Arial" w:cs="Arial"/>
+          <w:lang w:val="pt-BR"/>
+        </w:rPr>
+        <w:t xml:space="preserve"> Votos são finitos e cada voto é </w:t>
+      </w:r>
+      <w:proofErr w:type="spellStart"/>
+      <w:r>
+        <w:rPr>
+          <w:rFonts w:ascii="Arial" w:hAnsi="Arial" w:cs="Arial"/>
+          <w:lang w:val="pt-BR"/>
+        </w:rPr>
+        <w:t>rastreável</w:t>
+      </w:r>
+      <w:proofErr w:type="spellEnd"/>
+      <w:r>
+        <w:rPr>
+          <w:rFonts w:ascii="Arial" w:hAnsi="Arial" w:cs="Arial"/>
+          <w:lang w:val="pt-BR"/>
+        </w:rPr>
+        <w:t xml:space="preserve"> do candidato até a urna de onde partiu, garantindo o anonimato ao eleitor.</w:t>
+      </w:r>
     </w:p>
     <w:p>
       <w:pPr>
@@ -1980,51 +2694,14 @@
           <w:rFonts w:ascii="Arial" w:hAnsi="Arial" w:cs="Arial"/>
           <w:lang w:val="pt-BR"/>
         </w:rPr>
-        <w:t xml:space="preserve">EtherVoltz é uma proposta que visa decentralizar o processo eleitoral e de auditorias ao transferir a responsabilidade de gerenciar dos registros digitais de votos a um programa que executa em uma máquina virtual que não possui autoridade central, é imutável e resistente a censura. Ao transformar o voto do eleitor em uma criptomoeda, o sistema imediatamente ganha todas as propriedades de </w:t>
-      </w:r>
-      <w:r>
-        <w:rPr>
-          <w:rFonts w:ascii="Arial" w:hAnsi="Arial" w:cs="Arial"/>
-          <w:lang w:val="pt-BR"/>
-        </w:rPr>
-        <w:lastRenderedPageBreak/>
-        <w:t>segurança do protocolo de consenso e de disponibilidade da rede peer-to-peer utilizado na plataforma.</w:t>
-      </w:r>
-    </w:p>
-    <w:p>
-      <w:pPr>
-        <w:pStyle w:val="TextosemFormatao1"/>
-        <w:ind w:firstLine="284"/>
-        <w:jc w:val="both"/>
-        <w:rPr>
-          <w:rFonts w:ascii="Arial" w:hAnsi="Arial" w:cs="Arial"/>
-          <w:lang w:val="pt-BR"/>
-        </w:rPr>
-      </w:pPr>
-    </w:p>
-    <w:p>
-      <w:pPr>
-        <w:pStyle w:val="TextosemFormatao1"/>
-        <w:ind w:firstLine="284"/>
-        <w:jc w:val="both"/>
-        <w:rPr>
-          <w:rFonts w:ascii="Arial" w:hAnsi="Arial" w:cs="Arial"/>
-          <w:lang w:val="pt-BR"/>
-        </w:rPr>
-      </w:pPr>
-      <w:r>
-        <w:rPr>
-          <w:rFonts w:ascii="Arial" w:hAnsi="Arial" w:cs="Arial"/>
-          <w:lang w:val="pt-BR"/>
-        </w:rPr>
-        <w:t>Embora ainda exista a necessidade da emissão e controle dos VICE</w:t>
-      </w:r>
-      <w:r>
-        <w:rPr>
-          <w:rFonts w:ascii="Arial" w:hAnsi="Arial" w:cs="Arial"/>
-          <w:lang w:val="pt-BR"/>
-        </w:rPr>
-        <w:t>s</w:t>
+        <w:t>Embora ainda exista a necessida</w:t>
+      </w:r>
+      <w:r>
+        <w:rPr>
+          <w:rFonts w:ascii="Arial" w:hAnsi="Arial" w:cs="Arial"/>
+          <w:lang w:val="pt-BR"/>
+        </w:rPr>
+        <w:t>de da emissão e controle das provas impressas</w:t>
       </w:r>
       <w:r>
         <w:rPr>
@@ -2298,6 +2975,7 @@
           <w:szCs w:val="20"/>
           <w:lang w:val="en-US"/>
         </w:rPr>
+        <w:lastRenderedPageBreak/>
         <w:t xml:space="preserve">HOLTZMAN D.M. Washington University’s Department of Neurology. </w:t>
       </w:r>
       <w:r>
@@ -2436,7 +3114,7 @@
     </w:p>
     <w:p>
       <w:pPr>
-        <w:pStyle w:val="BodyText"/>
+        <w:pStyle w:val="Corpodetexto"/>
         <w:spacing w:after="0"/>
       </w:pPr>
       <w:r>
@@ -2514,7 +3192,7 @@
 <w:ftr xmlns:wpc="http://schemas.microsoft.com/office/word/2010/wordprocessingCanvas" xmlns:mc="http://schemas.openxmlformats.org/markup-compatibility/2006" xmlns:o="urn:schemas-microsoft-com:office:office" xmlns:r="http://schemas.openxmlformats.org/officeDocument/2006/relationships" xmlns:m="http://schemas.openxmlformats.org/officeDocument/2006/math" xmlns:v="urn:schemas-microsoft-com:vml" xmlns:wp14="http://schemas.microsoft.com/office/word/2010/wordprocessingDrawing" xmlns:wp="http://schemas.openxmlformats.org/drawingml/2006/wordprocessingDrawing" xmlns:w10="urn:schemas-microsoft-com:office:word" xmlns:w="http://schemas.openxmlformats.org/wordprocessingml/2006/main" xmlns:w14="http://schemas.microsoft.com/office/word/2010/wordml" xmlns:wpg="http://schemas.microsoft.com/office/word/2010/wordprocessingGroup" xmlns:wpi="http://schemas.microsoft.com/office/word/2010/wordprocessingInk" xmlns:wne="http://schemas.microsoft.com/office/word/2006/wordml" xmlns:wps="http://schemas.microsoft.com/office/word/2010/wordprocessingShape" mc:Ignorable="w14 wp14">
   <w:p>
     <w:pPr>
-      <w:pStyle w:val="Footer"/>
+      <w:pStyle w:val="Rodap"/>
       <w:ind w:right="360"/>
       <w:rPr>
         <w:rFonts w:ascii="Tahoma" w:hAnsi="Tahoma"/>
@@ -2527,7 +3205,7 @@
         <w:noProof/>
         <w:sz w:val="18"/>
         <w:szCs w:val="18"/>
-        <w:lang w:val="en-US" w:eastAsia="en-US"/>
+        <w:lang w:eastAsia="pt-BR"/>
       </w:rPr>
       <mc:AlternateContent>
         <mc:Choice Requires="wps">
@@ -2615,7 +3293,7 @@
         <w:noProof/>
         <w:sz w:val="18"/>
         <w:szCs w:val="18"/>
-        <w:lang w:val="en-US" w:eastAsia="en-US"/>
+        <w:lang w:eastAsia="pt-BR"/>
       </w:rPr>
       <mc:AlternateContent>
         <mc:Choice Requires="wps">
@@ -2701,7 +3379,7 @@
   </w:p>
   <w:p>
     <w:pPr>
-      <w:pStyle w:val="Footer"/>
+      <w:pStyle w:val="Rodap"/>
       <w:ind w:right="360"/>
       <w:rPr>
         <w:rFonts w:ascii="Tahoma" w:hAnsi="Tahoma"/>
@@ -2714,7 +3392,7 @@
         <w:noProof/>
         <w:sz w:val="18"/>
         <w:szCs w:val="18"/>
-        <w:lang w:val="en-US" w:eastAsia="en-US"/>
+        <w:lang w:eastAsia="pt-BR"/>
       </w:rPr>
       <mc:AlternateContent>
         <mc:Choice Requires="wps">
@@ -2773,7 +3451,7 @@
                       <w:txbxContent>
                         <w:p>
                           <w:pPr>
-                            <w:pStyle w:val="Footer"/>
+                            <w:pStyle w:val="Rodap"/>
                             <w:rPr>
                               <w:rFonts w:ascii="Arial" w:hAnsi="Arial" w:cs="Arial"/>
                               <w:sz w:val="18"/>
@@ -2782,7 +3460,7 @@
                           </w:pPr>
                           <w:r>
                             <w:rPr>
-                              <w:rStyle w:val="PageNumber"/>
+                              <w:rStyle w:val="Nmerodepgina"/>
                               <w:rFonts w:ascii="Arial" w:hAnsi="Arial" w:cs="Arial"/>
                               <w:sz w:val="18"/>
                               <w:szCs w:val="18"/>
@@ -2791,7 +3469,7 @@
                           </w:r>
                           <w:r>
                             <w:rPr>
-                              <w:rStyle w:val="PageNumber"/>
+                              <w:rStyle w:val="Nmerodepgina"/>
                               <w:rFonts w:ascii="Arial" w:hAnsi="Arial" w:cs="Arial"/>
                               <w:sz w:val="18"/>
                               <w:szCs w:val="18"/>
@@ -2800,7 +3478,7 @@
                           </w:r>
                           <w:r>
                             <w:rPr>
-                              <w:rStyle w:val="PageNumber"/>
+                              <w:rStyle w:val="Nmerodepgina"/>
                               <w:rFonts w:ascii="Arial" w:hAnsi="Arial" w:cs="Arial"/>
                               <w:sz w:val="18"/>
                               <w:szCs w:val="18"/>
@@ -2809,17 +3487,17 @@
                           </w:r>
                           <w:r>
                             <w:rPr>
-                              <w:rStyle w:val="PageNumber"/>
+                              <w:rStyle w:val="Nmerodepgina"/>
                               <w:rFonts w:ascii="Arial" w:hAnsi="Arial" w:cs="Arial"/>
                               <w:noProof/>
                               <w:sz w:val="18"/>
                               <w:szCs w:val="18"/>
                             </w:rPr>
-                            <w:t>4</w:t>
+                            <w:t>3</w:t>
                           </w:r>
                           <w:r>
                             <w:rPr>
-                              <w:rStyle w:val="PageNumber"/>
+                              <w:rStyle w:val="Nmerodepgina"/>
                               <w:rFonts w:ascii="Arial" w:hAnsi="Arial" w:cs="Arial"/>
                               <w:sz w:val="18"/>
                               <w:szCs w:val="18"/>
@@ -2856,7 +3534,7 @@
                 <w:txbxContent>
                   <w:p>
                     <w:pPr>
-                      <w:pStyle w:val="Footer"/>
+                      <w:pStyle w:val="Rodap"/>
                       <w:rPr>
                         <w:rFonts w:ascii="Arial" w:hAnsi="Arial" w:cs="Arial"/>
                         <w:sz w:val="18"/>
@@ -2865,7 +3543,7 @@
                     </w:pPr>
                     <w:r>
                       <w:rPr>
-                        <w:rStyle w:val="PageNumber"/>
+                        <w:rStyle w:val="Nmerodepgina"/>
                         <w:rFonts w:ascii="Arial" w:hAnsi="Arial" w:cs="Arial"/>
                         <w:sz w:val="18"/>
                         <w:szCs w:val="18"/>
@@ -2874,7 +3552,7 @@
                     </w:r>
                     <w:r>
                       <w:rPr>
-                        <w:rStyle w:val="PageNumber"/>
+                        <w:rStyle w:val="Nmerodepgina"/>
                         <w:rFonts w:ascii="Arial" w:hAnsi="Arial" w:cs="Arial"/>
                         <w:sz w:val="18"/>
                         <w:szCs w:val="18"/>
@@ -2883,7 +3561,7 @@
                     </w:r>
                     <w:r>
                       <w:rPr>
-                        <w:rStyle w:val="PageNumber"/>
+                        <w:rStyle w:val="Nmerodepgina"/>
                         <w:rFonts w:ascii="Arial" w:hAnsi="Arial" w:cs="Arial"/>
                         <w:sz w:val="18"/>
                         <w:szCs w:val="18"/>
@@ -2892,17 +3570,17 @@
                     </w:r>
                     <w:r>
                       <w:rPr>
-                        <w:rStyle w:val="PageNumber"/>
+                        <w:rStyle w:val="Nmerodepgina"/>
                         <w:rFonts w:ascii="Arial" w:hAnsi="Arial" w:cs="Arial"/>
                         <w:noProof/>
                         <w:sz w:val="18"/>
                         <w:szCs w:val="18"/>
                       </w:rPr>
-                      <w:t>4</w:t>
+                      <w:t>3</w:t>
                     </w:r>
                     <w:r>
                       <w:rPr>
-                        <w:rStyle w:val="PageNumber"/>
+                        <w:rStyle w:val="Nmerodepgina"/>
                         <w:rFonts w:ascii="Arial" w:hAnsi="Arial" w:cs="Arial"/>
                         <w:sz w:val="18"/>
                         <w:szCs w:val="18"/>
@@ -2977,7 +3655,7 @@
   </w:p>
   <w:p>
     <w:pPr>
-      <w:pStyle w:val="Footer"/>
+      <w:pStyle w:val="Rodap"/>
       <w:ind w:right="360"/>
       <w:rPr>
         <w:rFonts w:ascii="Tahoma" w:hAnsi="Tahoma"/>
@@ -3011,14 +3689,14 @@
 <w:hdr xmlns:wpc="http://schemas.microsoft.com/office/word/2010/wordprocessingCanvas" xmlns:mc="http://schemas.openxmlformats.org/markup-compatibility/2006" xmlns:o="urn:schemas-microsoft-com:office:office" xmlns:r="http://schemas.openxmlformats.org/officeDocument/2006/relationships" xmlns:m="http://schemas.openxmlformats.org/officeDocument/2006/math" xmlns:v="urn:schemas-microsoft-com:vml" xmlns:wp14="http://schemas.microsoft.com/office/word/2010/wordprocessingDrawing" xmlns:wp="http://schemas.openxmlformats.org/drawingml/2006/wordprocessingDrawing" xmlns:w10="urn:schemas-microsoft-com:office:word" xmlns:w="http://schemas.openxmlformats.org/wordprocessingml/2006/main" xmlns:w14="http://schemas.microsoft.com/office/word/2010/wordml" xmlns:wpg="http://schemas.microsoft.com/office/word/2010/wordprocessingGroup" xmlns:wpi="http://schemas.microsoft.com/office/word/2010/wordprocessingInk" xmlns:wne="http://schemas.microsoft.com/office/word/2006/wordml" xmlns:wps="http://schemas.microsoft.com/office/word/2010/wordprocessingShape" mc:Ignorable="w14 wp14">
   <w:p>
     <w:pPr>
-      <w:pStyle w:val="Header"/>
+      <w:pStyle w:val="Cabealho"/>
       <w:ind w:left="-567" w:right="-569"/>
       <w:jc w:val="center"/>
     </w:pPr>
     <w:r>
       <w:rPr>
         <w:noProof/>
-        <w:lang w:val="en-US" w:eastAsia="en-US"/>
+        <w:lang w:eastAsia="pt-BR"/>
       </w:rPr>
       <w:drawing>
         <wp:inline distT="0" distB="0" distL="0" distR="0" wp14:anchorId="1B280EA3" wp14:editId="6AC63351">
@@ -3075,7 +3753,7 @@
     <w:lvl w:ilvl="0">
       <w:start w:val="1"/>
       <w:numFmt w:val="none"/>
-      <w:pStyle w:val="Heading1"/>
+      <w:pStyle w:val="Ttulo1"/>
       <w:suff w:val="nothing"/>
       <w:lvlText w:val=""/>
       <w:lvlJc w:val="left"/>
@@ -3278,6 +3956,119 @@
     </w:lvl>
   </w:abstractNum>
   <w:abstractNum w:abstractNumId="2">
+    <w:nsid w:val="0C346582"/>
+    <w:multiLevelType w:val="hybridMultilevel"/>
+    <w:tmpl w:val="EBAA61C8"/>
+    <w:lvl w:ilvl="0" w:tplc="0416000F">
+      <w:start w:val="1"/>
+      <w:numFmt w:val="decimal"/>
+      <w:lvlText w:val="%1."/>
+      <w:lvlJc w:val="left"/>
+      <w:pPr>
+        <w:ind w:left="720" w:hanging="360"/>
+      </w:pPr>
+      <w:rPr>
+        <w:rFonts w:hint="default"/>
+      </w:rPr>
+    </w:lvl>
+    <w:lvl w:ilvl="1" w:tplc="04160003" w:tentative="1">
+      <w:start w:val="1"/>
+      <w:numFmt w:val="bullet"/>
+      <w:lvlText w:val="o"/>
+      <w:lvlJc w:val="left"/>
+      <w:pPr>
+        <w:ind w:left="1440" w:hanging="360"/>
+      </w:pPr>
+      <w:rPr>
+        <w:rFonts w:ascii="Courier New" w:hAnsi="Courier New" w:cs="Courier New" w:hint="default"/>
+      </w:rPr>
+    </w:lvl>
+    <w:lvl w:ilvl="2" w:tplc="04160005" w:tentative="1">
+      <w:start w:val="1"/>
+      <w:numFmt w:val="bullet"/>
+      <w:lvlText w:val=""/>
+      <w:lvlJc w:val="left"/>
+      <w:pPr>
+        <w:ind w:left="2160" w:hanging="360"/>
+      </w:pPr>
+      <w:rPr>
+        <w:rFonts w:ascii="Wingdings" w:hAnsi="Wingdings" w:hint="default"/>
+      </w:rPr>
+    </w:lvl>
+    <w:lvl w:ilvl="3" w:tplc="04160001" w:tentative="1">
+      <w:start w:val="1"/>
+      <w:numFmt w:val="bullet"/>
+      <w:lvlText w:val=""/>
+      <w:lvlJc w:val="left"/>
+      <w:pPr>
+        <w:ind w:left="2880" w:hanging="360"/>
+      </w:pPr>
+      <w:rPr>
+        <w:rFonts w:ascii="Symbol" w:hAnsi="Symbol" w:hint="default"/>
+      </w:rPr>
+    </w:lvl>
+    <w:lvl w:ilvl="4" w:tplc="04160003" w:tentative="1">
+      <w:start w:val="1"/>
+      <w:numFmt w:val="bullet"/>
+      <w:lvlText w:val="o"/>
+      <w:lvlJc w:val="left"/>
+      <w:pPr>
+        <w:ind w:left="3600" w:hanging="360"/>
+      </w:pPr>
+      <w:rPr>
+        <w:rFonts w:ascii="Courier New" w:hAnsi="Courier New" w:cs="Courier New" w:hint="default"/>
+      </w:rPr>
+    </w:lvl>
+    <w:lvl w:ilvl="5" w:tplc="04160005" w:tentative="1">
+      <w:start w:val="1"/>
+      <w:numFmt w:val="bullet"/>
+      <w:lvlText w:val=""/>
+      <w:lvlJc w:val="left"/>
+      <w:pPr>
+        <w:ind w:left="4320" w:hanging="360"/>
+      </w:pPr>
+      <w:rPr>
+        <w:rFonts w:ascii="Wingdings" w:hAnsi="Wingdings" w:hint="default"/>
+      </w:rPr>
+    </w:lvl>
+    <w:lvl w:ilvl="6" w:tplc="04160001" w:tentative="1">
+      <w:start w:val="1"/>
+      <w:numFmt w:val="bullet"/>
+      <w:lvlText w:val=""/>
+      <w:lvlJc w:val="left"/>
+      <w:pPr>
+        <w:ind w:left="5040" w:hanging="360"/>
+      </w:pPr>
+      <w:rPr>
+        <w:rFonts w:ascii="Symbol" w:hAnsi="Symbol" w:hint="default"/>
+      </w:rPr>
+    </w:lvl>
+    <w:lvl w:ilvl="7" w:tplc="04160003" w:tentative="1">
+      <w:start w:val="1"/>
+      <w:numFmt w:val="bullet"/>
+      <w:lvlText w:val="o"/>
+      <w:lvlJc w:val="left"/>
+      <w:pPr>
+        <w:ind w:left="5760" w:hanging="360"/>
+      </w:pPr>
+      <w:rPr>
+        <w:rFonts w:ascii="Courier New" w:hAnsi="Courier New" w:cs="Courier New" w:hint="default"/>
+      </w:rPr>
+    </w:lvl>
+    <w:lvl w:ilvl="8" w:tplc="04160005" w:tentative="1">
+      <w:start w:val="1"/>
+      <w:numFmt w:val="bullet"/>
+      <w:lvlText w:val=""/>
+      <w:lvlJc w:val="left"/>
+      <w:pPr>
+        <w:ind w:left="6480" w:hanging="360"/>
+      </w:pPr>
+      <w:rPr>
+        <w:rFonts w:ascii="Wingdings" w:hAnsi="Wingdings" w:hint="default"/>
+      </w:rPr>
+    </w:lvl>
+  </w:abstractNum>
+  <w:abstractNum w:abstractNumId="3">
     <w:nsid w:val="21160945"/>
     <w:multiLevelType w:val="hybridMultilevel"/>
     <w:tmpl w:val="A1DC1B7E"/>
@@ -3390,7 +4181,233 @@
       </w:rPr>
     </w:lvl>
   </w:abstractNum>
-  <w:abstractNum w:abstractNumId="3">
+  <w:abstractNum w:abstractNumId="4">
+    <w:nsid w:val="35DB53C7"/>
+    <w:multiLevelType w:val="hybridMultilevel"/>
+    <w:tmpl w:val="947824B8"/>
+    <w:lvl w:ilvl="0" w:tplc="04160001">
+      <w:start w:val="1"/>
+      <w:numFmt w:val="bullet"/>
+      <w:lvlText w:val=""/>
+      <w:lvlJc w:val="left"/>
+      <w:pPr>
+        <w:ind w:left="720" w:hanging="360"/>
+      </w:pPr>
+      <w:rPr>
+        <w:rFonts w:ascii="Symbol" w:hAnsi="Symbol" w:hint="default"/>
+      </w:rPr>
+    </w:lvl>
+    <w:lvl w:ilvl="1" w:tplc="04160003" w:tentative="1">
+      <w:start w:val="1"/>
+      <w:numFmt w:val="bullet"/>
+      <w:lvlText w:val="o"/>
+      <w:lvlJc w:val="left"/>
+      <w:pPr>
+        <w:ind w:left="1440" w:hanging="360"/>
+      </w:pPr>
+      <w:rPr>
+        <w:rFonts w:ascii="Courier New" w:hAnsi="Courier New" w:cs="Courier New" w:hint="default"/>
+      </w:rPr>
+    </w:lvl>
+    <w:lvl w:ilvl="2" w:tplc="04160005" w:tentative="1">
+      <w:start w:val="1"/>
+      <w:numFmt w:val="bullet"/>
+      <w:lvlText w:val=""/>
+      <w:lvlJc w:val="left"/>
+      <w:pPr>
+        <w:ind w:left="2160" w:hanging="360"/>
+      </w:pPr>
+      <w:rPr>
+        <w:rFonts w:ascii="Wingdings" w:hAnsi="Wingdings" w:hint="default"/>
+      </w:rPr>
+    </w:lvl>
+    <w:lvl w:ilvl="3" w:tplc="04160001" w:tentative="1">
+      <w:start w:val="1"/>
+      <w:numFmt w:val="bullet"/>
+      <w:lvlText w:val=""/>
+      <w:lvlJc w:val="left"/>
+      <w:pPr>
+        <w:ind w:left="2880" w:hanging="360"/>
+      </w:pPr>
+      <w:rPr>
+        <w:rFonts w:ascii="Symbol" w:hAnsi="Symbol" w:hint="default"/>
+      </w:rPr>
+    </w:lvl>
+    <w:lvl w:ilvl="4" w:tplc="04160003" w:tentative="1">
+      <w:start w:val="1"/>
+      <w:numFmt w:val="bullet"/>
+      <w:lvlText w:val="o"/>
+      <w:lvlJc w:val="left"/>
+      <w:pPr>
+        <w:ind w:left="3600" w:hanging="360"/>
+      </w:pPr>
+      <w:rPr>
+        <w:rFonts w:ascii="Courier New" w:hAnsi="Courier New" w:cs="Courier New" w:hint="default"/>
+      </w:rPr>
+    </w:lvl>
+    <w:lvl w:ilvl="5" w:tplc="04160005" w:tentative="1">
+      <w:start w:val="1"/>
+      <w:numFmt w:val="bullet"/>
+      <w:lvlText w:val=""/>
+      <w:lvlJc w:val="left"/>
+      <w:pPr>
+        <w:ind w:left="4320" w:hanging="360"/>
+      </w:pPr>
+      <w:rPr>
+        <w:rFonts w:ascii="Wingdings" w:hAnsi="Wingdings" w:hint="default"/>
+      </w:rPr>
+    </w:lvl>
+    <w:lvl w:ilvl="6" w:tplc="04160001" w:tentative="1">
+      <w:start w:val="1"/>
+      <w:numFmt w:val="bullet"/>
+      <w:lvlText w:val=""/>
+      <w:lvlJc w:val="left"/>
+      <w:pPr>
+        <w:ind w:left="5040" w:hanging="360"/>
+      </w:pPr>
+      <w:rPr>
+        <w:rFonts w:ascii="Symbol" w:hAnsi="Symbol" w:hint="default"/>
+      </w:rPr>
+    </w:lvl>
+    <w:lvl w:ilvl="7" w:tplc="04160003" w:tentative="1">
+      <w:start w:val="1"/>
+      <w:numFmt w:val="bullet"/>
+      <w:lvlText w:val="o"/>
+      <w:lvlJc w:val="left"/>
+      <w:pPr>
+        <w:ind w:left="5760" w:hanging="360"/>
+      </w:pPr>
+      <w:rPr>
+        <w:rFonts w:ascii="Courier New" w:hAnsi="Courier New" w:cs="Courier New" w:hint="default"/>
+      </w:rPr>
+    </w:lvl>
+    <w:lvl w:ilvl="8" w:tplc="04160005" w:tentative="1">
+      <w:start w:val="1"/>
+      <w:numFmt w:val="bullet"/>
+      <w:lvlText w:val=""/>
+      <w:lvlJc w:val="left"/>
+      <w:pPr>
+        <w:ind w:left="6480" w:hanging="360"/>
+      </w:pPr>
+      <w:rPr>
+        <w:rFonts w:ascii="Wingdings" w:hAnsi="Wingdings" w:hint="default"/>
+      </w:rPr>
+    </w:lvl>
+  </w:abstractNum>
+  <w:abstractNum w:abstractNumId="5">
+    <w:nsid w:val="3BE90D81"/>
+    <w:multiLevelType w:val="hybridMultilevel"/>
+    <w:tmpl w:val="0C7A28D4"/>
+    <w:lvl w:ilvl="0" w:tplc="04160001">
+      <w:start w:val="1"/>
+      <w:numFmt w:val="bullet"/>
+      <w:lvlText w:val=""/>
+      <w:lvlJc w:val="left"/>
+      <w:pPr>
+        <w:ind w:left="720" w:hanging="360"/>
+      </w:pPr>
+      <w:rPr>
+        <w:rFonts w:ascii="Symbol" w:hAnsi="Symbol" w:hint="default"/>
+      </w:rPr>
+    </w:lvl>
+    <w:lvl w:ilvl="1" w:tplc="04160003" w:tentative="1">
+      <w:start w:val="1"/>
+      <w:numFmt w:val="bullet"/>
+      <w:lvlText w:val="o"/>
+      <w:lvlJc w:val="left"/>
+      <w:pPr>
+        <w:ind w:left="1440" w:hanging="360"/>
+      </w:pPr>
+      <w:rPr>
+        <w:rFonts w:ascii="Courier New" w:hAnsi="Courier New" w:cs="Courier New" w:hint="default"/>
+      </w:rPr>
+    </w:lvl>
+    <w:lvl w:ilvl="2" w:tplc="04160005" w:tentative="1">
+      <w:start w:val="1"/>
+      <w:numFmt w:val="bullet"/>
+      <w:lvlText w:val=""/>
+      <w:lvlJc w:val="left"/>
+      <w:pPr>
+        <w:ind w:left="2160" w:hanging="360"/>
+      </w:pPr>
+      <w:rPr>
+        <w:rFonts w:ascii="Wingdings" w:hAnsi="Wingdings" w:hint="default"/>
+      </w:rPr>
+    </w:lvl>
+    <w:lvl w:ilvl="3" w:tplc="04160001" w:tentative="1">
+      <w:start w:val="1"/>
+      <w:numFmt w:val="bullet"/>
+      <w:lvlText w:val=""/>
+      <w:lvlJc w:val="left"/>
+      <w:pPr>
+        <w:ind w:left="2880" w:hanging="360"/>
+      </w:pPr>
+      <w:rPr>
+        <w:rFonts w:ascii="Symbol" w:hAnsi="Symbol" w:hint="default"/>
+      </w:rPr>
+    </w:lvl>
+    <w:lvl w:ilvl="4" w:tplc="04160003" w:tentative="1">
+      <w:start w:val="1"/>
+      <w:numFmt w:val="bullet"/>
+      <w:lvlText w:val="o"/>
+      <w:lvlJc w:val="left"/>
+      <w:pPr>
+        <w:ind w:left="3600" w:hanging="360"/>
+      </w:pPr>
+      <w:rPr>
+        <w:rFonts w:ascii="Courier New" w:hAnsi="Courier New" w:cs="Courier New" w:hint="default"/>
+      </w:rPr>
+    </w:lvl>
+    <w:lvl w:ilvl="5" w:tplc="04160005" w:tentative="1">
+      <w:start w:val="1"/>
+      <w:numFmt w:val="bullet"/>
+      <w:lvlText w:val=""/>
+      <w:lvlJc w:val="left"/>
+      <w:pPr>
+        <w:ind w:left="4320" w:hanging="360"/>
+      </w:pPr>
+      <w:rPr>
+        <w:rFonts w:ascii="Wingdings" w:hAnsi="Wingdings" w:hint="default"/>
+      </w:rPr>
+    </w:lvl>
+    <w:lvl w:ilvl="6" w:tplc="04160001" w:tentative="1">
+      <w:start w:val="1"/>
+      <w:numFmt w:val="bullet"/>
+      <w:lvlText w:val=""/>
+      <w:lvlJc w:val="left"/>
+      <w:pPr>
+        <w:ind w:left="5040" w:hanging="360"/>
+      </w:pPr>
+      <w:rPr>
+        <w:rFonts w:ascii="Symbol" w:hAnsi="Symbol" w:hint="default"/>
+      </w:rPr>
+    </w:lvl>
+    <w:lvl w:ilvl="7" w:tplc="04160003" w:tentative="1">
+      <w:start w:val="1"/>
+      <w:numFmt w:val="bullet"/>
+      <w:lvlText w:val="o"/>
+      <w:lvlJc w:val="left"/>
+      <w:pPr>
+        <w:ind w:left="5760" w:hanging="360"/>
+      </w:pPr>
+      <w:rPr>
+        <w:rFonts w:ascii="Courier New" w:hAnsi="Courier New" w:cs="Courier New" w:hint="default"/>
+      </w:rPr>
+    </w:lvl>
+    <w:lvl w:ilvl="8" w:tplc="04160005" w:tentative="1">
+      <w:start w:val="1"/>
+      <w:numFmt w:val="bullet"/>
+      <w:lvlText w:val=""/>
+      <w:lvlJc w:val="left"/>
+      <w:pPr>
+        <w:ind w:left="6480" w:hanging="360"/>
+      </w:pPr>
+      <w:rPr>
+        <w:rFonts w:ascii="Wingdings" w:hAnsi="Wingdings" w:hint="default"/>
+      </w:rPr>
+    </w:lvl>
+  </w:abstractNum>
+  <w:abstractNum w:abstractNumId="6">
     <w:nsid w:val="43D17763"/>
     <w:multiLevelType w:val="hybridMultilevel"/>
     <w:tmpl w:val="CE34241A"/>
@@ -3503,7 +4520,206 @@
       </w:rPr>
     </w:lvl>
   </w:abstractNum>
-  <w:abstractNum w:abstractNumId="4">
+  <w:abstractNum w:abstractNumId="7">
+    <w:nsid w:val="54BB5BC2"/>
+    <w:multiLevelType w:val="hybridMultilevel"/>
+    <w:tmpl w:val="DD825FBA"/>
+    <w:lvl w:ilvl="0" w:tplc="0416000F">
+      <w:start w:val="1"/>
+      <w:numFmt w:val="decimal"/>
+      <w:lvlText w:val="%1."/>
+      <w:lvlJc w:val="left"/>
+      <w:pPr>
+        <w:ind w:left="720" w:hanging="360"/>
+      </w:pPr>
+    </w:lvl>
+    <w:lvl w:ilvl="1" w:tplc="04160019" w:tentative="1">
+      <w:start w:val="1"/>
+      <w:numFmt w:val="lowerLetter"/>
+      <w:lvlText w:val="%2."/>
+      <w:lvlJc w:val="left"/>
+      <w:pPr>
+        <w:ind w:left="1440" w:hanging="360"/>
+      </w:pPr>
+    </w:lvl>
+    <w:lvl w:ilvl="2" w:tplc="0416001B" w:tentative="1">
+      <w:start w:val="1"/>
+      <w:numFmt w:val="lowerRoman"/>
+      <w:lvlText w:val="%3."/>
+      <w:lvlJc w:val="right"/>
+      <w:pPr>
+        <w:ind w:left="2160" w:hanging="180"/>
+      </w:pPr>
+    </w:lvl>
+    <w:lvl w:ilvl="3" w:tplc="0416000F" w:tentative="1">
+      <w:start w:val="1"/>
+      <w:numFmt w:val="decimal"/>
+      <w:lvlText w:val="%4."/>
+      <w:lvlJc w:val="left"/>
+      <w:pPr>
+        <w:ind w:left="2880" w:hanging="360"/>
+      </w:pPr>
+    </w:lvl>
+    <w:lvl w:ilvl="4" w:tplc="04160019" w:tentative="1">
+      <w:start w:val="1"/>
+      <w:numFmt w:val="lowerLetter"/>
+      <w:lvlText w:val="%5."/>
+      <w:lvlJc w:val="left"/>
+      <w:pPr>
+        <w:ind w:left="3600" w:hanging="360"/>
+      </w:pPr>
+    </w:lvl>
+    <w:lvl w:ilvl="5" w:tplc="0416001B" w:tentative="1">
+      <w:start w:val="1"/>
+      <w:numFmt w:val="lowerRoman"/>
+      <w:lvlText w:val="%6."/>
+      <w:lvlJc w:val="right"/>
+      <w:pPr>
+        <w:ind w:left="4320" w:hanging="180"/>
+      </w:pPr>
+    </w:lvl>
+    <w:lvl w:ilvl="6" w:tplc="0416000F" w:tentative="1">
+      <w:start w:val="1"/>
+      <w:numFmt w:val="decimal"/>
+      <w:lvlText w:val="%7."/>
+      <w:lvlJc w:val="left"/>
+      <w:pPr>
+        <w:ind w:left="5040" w:hanging="360"/>
+      </w:pPr>
+    </w:lvl>
+    <w:lvl w:ilvl="7" w:tplc="04160019" w:tentative="1">
+      <w:start w:val="1"/>
+      <w:numFmt w:val="lowerLetter"/>
+      <w:lvlText w:val="%8."/>
+      <w:lvlJc w:val="left"/>
+      <w:pPr>
+        <w:ind w:left="5760" w:hanging="360"/>
+      </w:pPr>
+    </w:lvl>
+    <w:lvl w:ilvl="8" w:tplc="0416001B" w:tentative="1">
+      <w:start w:val="1"/>
+      <w:numFmt w:val="lowerRoman"/>
+      <w:lvlText w:val="%9."/>
+      <w:lvlJc w:val="right"/>
+      <w:pPr>
+        <w:ind w:left="6480" w:hanging="180"/>
+      </w:pPr>
+    </w:lvl>
+  </w:abstractNum>
+  <w:abstractNum w:abstractNumId="8">
+    <w:nsid w:val="5B5B6A58"/>
+    <w:multiLevelType w:val="hybridMultilevel"/>
+    <w:tmpl w:val="02B4EC20"/>
+    <w:lvl w:ilvl="0" w:tplc="04160001">
+      <w:start w:val="1"/>
+      <w:numFmt w:val="bullet"/>
+      <w:lvlText w:val=""/>
+      <w:lvlJc w:val="left"/>
+      <w:pPr>
+        <w:ind w:left="720" w:hanging="360"/>
+      </w:pPr>
+      <w:rPr>
+        <w:rFonts w:ascii="Symbol" w:hAnsi="Symbol" w:hint="default"/>
+      </w:rPr>
+    </w:lvl>
+    <w:lvl w:ilvl="1" w:tplc="04160003" w:tentative="1">
+      <w:start w:val="1"/>
+      <w:numFmt w:val="bullet"/>
+      <w:lvlText w:val="o"/>
+      <w:lvlJc w:val="left"/>
+      <w:pPr>
+        <w:ind w:left="1440" w:hanging="360"/>
+      </w:pPr>
+      <w:rPr>
+        <w:rFonts w:ascii="Courier New" w:hAnsi="Courier New" w:cs="Courier New" w:hint="default"/>
+      </w:rPr>
+    </w:lvl>
+    <w:lvl w:ilvl="2" w:tplc="04160005" w:tentative="1">
+      <w:start w:val="1"/>
+      <w:numFmt w:val="bullet"/>
+      <w:lvlText w:val=""/>
+      <w:lvlJc w:val="left"/>
+      <w:pPr>
+        <w:ind w:left="2160" w:hanging="360"/>
+      </w:pPr>
+      <w:rPr>
+        <w:rFonts w:ascii="Wingdings" w:hAnsi="Wingdings" w:hint="default"/>
+      </w:rPr>
+    </w:lvl>
+    <w:lvl w:ilvl="3" w:tplc="04160001" w:tentative="1">
+      <w:start w:val="1"/>
+      <w:numFmt w:val="bullet"/>
+      <w:lvlText w:val=""/>
+      <w:lvlJc w:val="left"/>
+      <w:pPr>
+        <w:ind w:left="2880" w:hanging="360"/>
+      </w:pPr>
+      <w:rPr>
+        <w:rFonts w:ascii="Symbol" w:hAnsi="Symbol" w:hint="default"/>
+      </w:rPr>
+    </w:lvl>
+    <w:lvl w:ilvl="4" w:tplc="04160003" w:tentative="1">
+      <w:start w:val="1"/>
+      <w:numFmt w:val="bullet"/>
+      <w:lvlText w:val="o"/>
+      <w:lvlJc w:val="left"/>
+      <w:pPr>
+        <w:ind w:left="3600" w:hanging="360"/>
+      </w:pPr>
+      <w:rPr>
+        <w:rFonts w:ascii="Courier New" w:hAnsi="Courier New" w:cs="Courier New" w:hint="default"/>
+      </w:rPr>
+    </w:lvl>
+    <w:lvl w:ilvl="5" w:tplc="04160005" w:tentative="1">
+      <w:start w:val="1"/>
+      <w:numFmt w:val="bullet"/>
+      <w:lvlText w:val=""/>
+      <w:lvlJc w:val="left"/>
+      <w:pPr>
+        <w:ind w:left="4320" w:hanging="360"/>
+      </w:pPr>
+      <w:rPr>
+        <w:rFonts w:ascii="Wingdings" w:hAnsi="Wingdings" w:hint="default"/>
+      </w:rPr>
+    </w:lvl>
+    <w:lvl w:ilvl="6" w:tplc="04160001" w:tentative="1">
+      <w:start w:val="1"/>
+      <w:numFmt w:val="bullet"/>
+      <w:lvlText w:val=""/>
+      <w:lvlJc w:val="left"/>
+      <w:pPr>
+        <w:ind w:left="5040" w:hanging="360"/>
+      </w:pPr>
+      <w:rPr>
+        <w:rFonts w:ascii="Symbol" w:hAnsi="Symbol" w:hint="default"/>
+      </w:rPr>
+    </w:lvl>
+    <w:lvl w:ilvl="7" w:tplc="04160003" w:tentative="1">
+      <w:start w:val="1"/>
+      <w:numFmt w:val="bullet"/>
+      <w:lvlText w:val="o"/>
+      <w:lvlJc w:val="left"/>
+      <w:pPr>
+        <w:ind w:left="5760" w:hanging="360"/>
+      </w:pPr>
+      <w:rPr>
+        <w:rFonts w:ascii="Courier New" w:hAnsi="Courier New" w:cs="Courier New" w:hint="default"/>
+      </w:rPr>
+    </w:lvl>
+    <w:lvl w:ilvl="8" w:tplc="04160005" w:tentative="1">
+      <w:start w:val="1"/>
+      <w:numFmt w:val="bullet"/>
+      <w:lvlText w:val=""/>
+      <w:lvlJc w:val="left"/>
+      <w:pPr>
+        <w:ind w:left="6480" w:hanging="360"/>
+      </w:pPr>
+      <w:rPr>
+        <w:rFonts w:ascii="Wingdings" w:hAnsi="Wingdings" w:hint="default"/>
+      </w:rPr>
+    </w:lvl>
+  </w:abstractNum>
+  <w:abstractNum w:abstractNumId="9">
     <w:nsid w:val="6BF020C3"/>
     <w:multiLevelType w:val="hybridMultilevel"/>
     <w:tmpl w:val="FEF20D52"/>
@@ -3587,22 +4803,153 @@
       <w:pPr>
         <w:ind w:left="6404" w:hanging="180"/>
       </w:pPr>
+    </w:lvl>
+  </w:abstractNum>
+  <w:abstractNum w:abstractNumId="10">
+    <w:nsid w:val="6DBE6EE0"/>
+    <w:multiLevelType w:val="hybridMultilevel"/>
+    <w:tmpl w:val="8B164C66"/>
+    <w:lvl w:ilvl="0" w:tplc="04160001">
+      <w:start w:val="1"/>
+      <w:numFmt w:val="bullet"/>
+      <w:lvlText w:val=""/>
+      <w:lvlJc w:val="left"/>
+      <w:pPr>
+        <w:ind w:left="720" w:hanging="360"/>
+      </w:pPr>
+      <w:rPr>
+        <w:rFonts w:ascii="Symbol" w:hAnsi="Symbol" w:hint="default"/>
+      </w:rPr>
+    </w:lvl>
+    <w:lvl w:ilvl="1" w:tplc="04160003" w:tentative="1">
+      <w:start w:val="1"/>
+      <w:numFmt w:val="bullet"/>
+      <w:lvlText w:val="o"/>
+      <w:lvlJc w:val="left"/>
+      <w:pPr>
+        <w:ind w:left="1440" w:hanging="360"/>
+      </w:pPr>
+      <w:rPr>
+        <w:rFonts w:ascii="Courier New" w:hAnsi="Courier New" w:cs="Courier New" w:hint="default"/>
+      </w:rPr>
+    </w:lvl>
+    <w:lvl w:ilvl="2" w:tplc="04160005" w:tentative="1">
+      <w:start w:val="1"/>
+      <w:numFmt w:val="bullet"/>
+      <w:lvlText w:val=""/>
+      <w:lvlJc w:val="left"/>
+      <w:pPr>
+        <w:ind w:left="2160" w:hanging="360"/>
+      </w:pPr>
+      <w:rPr>
+        <w:rFonts w:ascii="Wingdings" w:hAnsi="Wingdings" w:hint="default"/>
+      </w:rPr>
+    </w:lvl>
+    <w:lvl w:ilvl="3" w:tplc="04160001" w:tentative="1">
+      <w:start w:val="1"/>
+      <w:numFmt w:val="bullet"/>
+      <w:lvlText w:val=""/>
+      <w:lvlJc w:val="left"/>
+      <w:pPr>
+        <w:ind w:left="2880" w:hanging="360"/>
+      </w:pPr>
+      <w:rPr>
+        <w:rFonts w:ascii="Symbol" w:hAnsi="Symbol" w:hint="default"/>
+      </w:rPr>
+    </w:lvl>
+    <w:lvl w:ilvl="4" w:tplc="04160003" w:tentative="1">
+      <w:start w:val="1"/>
+      <w:numFmt w:val="bullet"/>
+      <w:lvlText w:val="o"/>
+      <w:lvlJc w:val="left"/>
+      <w:pPr>
+        <w:ind w:left="3600" w:hanging="360"/>
+      </w:pPr>
+      <w:rPr>
+        <w:rFonts w:ascii="Courier New" w:hAnsi="Courier New" w:cs="Courier New" w:hint="default"/>
+      </w:rPr>
+    </w:lvl>
+    <w:lvl w:ilvl="5" w:tplc="04160005" w:tentative="1">
+      <w:start w:val="1"/>
+      <w:numFmt w:val="bullet"/>
+      <w:lvlText w:val=""/>
+      <w:lvlJc w:val="left"/>
+      <w:pPr>
+        <w:ind w:left="4320" w:hanging="360"/>
+      </w:pPr>
+      <w:rPr>
+        <w:rFonts w:ascii="Wingdings" w:hAnsi="Wingdings" w:hint="default"/>
+      </w:rPr>
+    </w:lvl>
+    <w:lvl w:ilvl="6" w:tplc="04160001" w:tentative="1">
+      <w:start w:val="1"/>
+      <w:numFmt w:val="bullet"/>
+      <w:lvlText w:val=""/>
+      <w:lvlJc w:val="left"/>
+      <w:pPr>
+        <w:ind w:left="5040" w:hanging="360"/>
+      </w:pPr>
+      <w:rPr>
+        <w:rFonts w:ascii="Symbol" w:hAnsi="Symbol" w:hint="default"/>
+      </w:rPr>
+    </w:lvl>
+    <w:lvl w:ilvl="7" w:tplc="04160003" w:tentative="1">
+      <w:start w:val="1"/>
+      <w:numFmt w:val="bullet"/>
+      <w:lvlText w:val="o"/>
+      <w:lvlJc w:val="left"/>
+      <w:pPr>
+        <w:ind w:left="5760" w:hanging="360"/>
+      </w:pPr>
+      <w:rPr>
+        <w:rFonts w:ascii="Courier New" w:hAnsi="Courier New" w:cs="Courier New" w:hint="default"/>
+      </w:rPr>
+    </w:lvl>
+    <w:lvl w:ilvl="8" w:tplc="04160005" w:tentative="1">
+      <w:start w:val="1"/>
+      <w:numFmt w:val="bullet"/>
+      <w:lvlText w:val=""/>
+      <w:lvlJc w:val="left"/>
+      <w:pPr>
+        <w:ind w:left="6480" w:hanging="360"/>
+      </w:pPr>
+      <w:rPr>
+        <w:rFonts w:ascii="Wingdings" w:hAnsi="Wingdings" w:hint="default"/>
+      </w:rPr>
     </w:lvl>
   </w:abstractNum>
   <w:num w:numId="1">
     <w:abstractNumId w:val="0"/>
   </w:num>
   <w:num w:numId="2">
-    <w:abstractNumId w:val="4"/>
+    <w:abstractNumId w:val="9"/>
   </w:num>
   <w:num w:numId="3">
-    <w:abstractNumId w:val="3"/>
+    <w:abstractNumId w:val="6"/>
   </w:num>
   <w:num w:numId="4">
     <w:abstractNumId w:val="1"/>
   </w:num>
   <w:num w:numId="5">
+    <w:abstractNumId w:val="3"/>
+  </w:num>
+  <w:num w:numId="6">
+    <w:abstractNumId w:val="5"/>
+  </w:num>
+  <w:num w:numId="7">
     <w:abstractNumId w:val="2"/>
+  </w:num>
+  <w:num w:numId="8">
+    <w:abstractNumId w:val="10"/>
+  </w:num>
+  <w:num w:numId="9">
+    <w:abstractNumId w:val="7"/>
+  </w:num>
+  <w:num w:numId="10">
+    <w:abstractNumId w:val="8"/>
+  </w:num>
+  <w:num w:numId="11">
+    <w:abstractNumId w:val="4"/>
   </w:num>
 </w:numbering>
 </file>
@@ -3765,10 +5112,10 @@
       <w:lang w:eastAsia="ar-SA"/>
     </w:rPr>
   </w:style>
-  <w:style w:type="paragraph" w:styleId="Heading1">
+  <w:style w:type="paragraph" w:styleId="Ttulo1">
     <w:name w:val="heading 1"/>
     <w:basedOn w:val="Normal"/>
-    <w:next w:val="BodyText"/>
+    <w:next w:val="Corpodetexto"/>
     <w:qFormat/>
     <w:pPr>
       <w:keepNext/>
@@ -3788,13 +5135,13 @@
       <w:szCs w:val="20"/>
     </w:rPr>
   </w:style>
-  <w:style w:type="character" w:default="1" w:styleId="DefaultParagraphFont">
+  <w:style w:type="character" w:default="1" w:styleId="Fontepargpadro">
     <w:name w:val="Default Paragraph Font"/>
     <w:uiPriority w:val="1"/>
     <w:semiHidden/>
     <w:unhideWhenUsed/>
   </w:style>
-  <w:style w:type="table" w:default="1" w:styleId="TableNormal">
+  <w:style w:type="table" w:default="1" w:styleId="Tabelanormal">
     <w:name w:val="Normal Table"/>
     <w:uiPriority w:val="99"/>
     <w:semiHidden/>
@@ -3809,7 +5156,7 @@
       </w:tblCellMar>
     </w:tblPr>
   </w:style>
-  <w:style w:type="numbering" w:default="1" w:styleId="NoList">
+  <w:style w:type="numbering" w:default="1" w:styleId="Semlista">
     <w:name w:val="No List"/>
     <w:uiPriority w:val="99"/>
     <w:semiHidden/>
@@ -3825,32 +5172,32 @@
       <w:u w:val="single"/>
     </w:rPr>
   </w:style>
-  <w:style w:type="character" w:styleId="Strong">
+  <w:style w:type="character" w:styleId="Forte">
     <w:name w:val="Strong"/>
     <w:qFormat/>
     <w:rPr>
       <w:b/>
     </w:rPr>
   </w:style>
-  <w:style w:type="character" w:styleId="PageNumber">
+  <w:style w:type="character" w:styleId="Nmerodepgina">
     <w:name w:val="page number"/>
     <w:basedOn w:val="Fontepargpadro1"/>
   </w:style>
-  <w:style w:type="character" w:styleId="FollowedHyperlink">
+  <w:style w:type="character" w:styleId="HiperlinkVisitado">
     <w:name w:val="FollowedHyperlink"/>
     <w:rPr>
       <w:color w:val="800080"/>
       <w:u w:val="single"/>
     </w:rPr>
   </w:style>
-  <w:style w:type="character" w:styleId="LineNumber">
+  <w:style w:type="character" w:styleId="Nmerodelinha">
     <w:name w:val="line number"/>
     <w:basedOn w:val="Fontepargpadro1"/>
   </w:style>
   <w:style w:type="paragraph" w:customStyle="1" w:styleId="Captulo">
     <w:name w:val="Capítulo"/>
     <w:basedOn w:val="Normal"/>
-    <w:next w:val="BodyText"/>
+    <w:next w:val="Corpodetexto"/>
     <w:pPr>
       <w:keepNext/>
       <w:spacing w:before="240" w:after="120"/>
@@ -3861,16 +5208,16 @@
       <w:szCs w:val="28"/>
     </w:rPr>
   </w:style>
-  <w:style w:type="paragraph" w:styleId="BodyText">
+  <w:style w:type="paragraph" w:styleId="Corpodetexto">
     <w:name w:val="Body Text"/>
     <w:basedOn w:val="Normal"/>
     <w:pPr>
       <w:spacing w:after="120"/>
     </w:pPr>
   </w:style>
-  <w:style w:type="paragraph" w:styleId="List">
+  <w:style w:type="paragraph" w:styleId="Lista">
     <w:name w:val="List"/>
-    <w:basedOn w:val="BodyText"/>
+    <w:basedOn w:val="Corpodetexto"/>
   </w:style>
   <w:style w:type="paragraph" w:customStyle="1" w:styleId="Legenda1">
     <w:name w:val="Legenda1"/>
@@ -3903,7 +5250,7 @@
       <w:bCs/>
     </w:rPr>
   </w:style>
-  <w:style w:type="paragraph" w:styleId="Header">
+  <w:style w:type="paragraph" w:styleId="Cabealho">
     <w:name w:val="header"/>
     <w:basedOn w:val="Normal"/>
     <w:pPr>
@@ -3913,7 +5260,7 @@
       </w:tabs>
     </w:pPr>
   </w:style>
-  <w:style w:type="paragraph" w:styleId="Footer">
+  <w:style w:type="paragraph" w:styleId="Rodap">
     <w:name w:val="footer"/>
     <w:basedOn w:val="Normal"/>
     <w:pPr>
@@ -3974,7 +5321,7 @@
   </w:style>
   <w:style w:type="paragraph" w:customStyle="1" w:styleId="Resumo">
     <w:name w:val="Resumo"/>
-    <w:basedOn w:val="Header"/>
+    <w:basedOn w:val="Cabealho"/>
     <w:pPr>
       <w:spacing w:before="120" w:after="120"/>
       <w:jc w:val="both"/>
@@ -4013,12 +5360,12 @@
   </w:style>
   <w:style w:type="paragraph" w:customStyle="1" w:styleId="Contedodoquadro">
     <w:name w:val="Conteúdo do quadro"/>
-    <w:basedOn w:val="BodyText"/>
-  </w:style>
-  <w:style w:type="paragraph" w:styleId="BalloonText">
+    <w:basedOn w:val="Corpodetexto"/>
+  </w:style>
+  <w:style w:type="paragraph" w:styleId="Textodebalo">
     <w:name w:val="Balloon Text"/>
     <w:basedOn w:val="Normal"/>
-    <w:link w:val="BalloonTextChar"/>
+    <w:link w:val="TextodebaloChar"/>
     <w:rsid w:val="0006433E"/>
     <w:rPr>
       <w:rFonts w:ascii="Tahoma" w:hAnsi="Tahoma" w:cs="Tahoma"/>
@@ -4026,9 +5373,9 @@
       <w:szCs w:val="16"/>
     </w:rPr>
   </w:style>
-  <w:style w:type="character" w:customStyle="1" w:styleId="BalloonTextChar">
-    <w:name w:val="Balloon Text Char"/>
-    <w:link w:val="BalloonText"/>
+  <w:style w:type="character" w:customStyle="1" w:styleId="TextodebaloChar">
+    <w:name w:val="Texto de balão Char"/>
+    <w:link w:val="Textodebalo"/>
     <w:rsid w:val="0006433E"/>
     <w:rPr>
       <w:rFonts w:ascii="Tahoma" w:hAnsi="Tahoma" w:cs="Tahoma"/>
@@ -4198,10 +5545,10 @@
       <w:lang w:eastAsia="ar-SA"/>
     </w:rPr>
   </w:style>
-  <w:style w:type="paragraph" w:styleId="Heading1">
+  <w:style w:type="paragraph" w:styleId="Ttulo1">
     <w:name w:val="heading 1"/>
     <w:basedOn w:val="Normal"/>
-    <w:next w:val="BodyText"/>
+    <w:next w:val="Corpodetexto"/>
     <w:qFormat/>
     <w:pPr>
       <w:keepNext/>
@@ -4221,13 +5568,13 @@
       <w:szCs w:val="20"/>
     </w:rPr>
   </w:style>
-  <w:style w:type="character" w:default="1" w:styleId="DefaultParagraphFont">
+  <w:style w:type="character" w:default="1" w:styleId="Fontepargpadro">
     <w:name w:val="Default Paragraph Font"/>
     <w:uiPriority w:val="1"/>
     <w:semiHidden/>
     <w:unhideWhenUsed/>
   </w:style>
-  <w:style w:type="table" w:default="1" w:styleId="TableNormal">
+  <w:style w:type="table" w:default="1" w:styleId="Tabelanormal">
     <w:name w:val="Normal Table"/>
     <w:uiPriority w:val="99"/>
     <w:semiHidden/>
@@ -4242,7 +5589,7 @@
       </w:tblCellMar>
     </w:tblPr>
   </w:style>
-  <w:style w:type="numbering" w:default="1" w:styleId="NoList">
+  <w:style w:type="numbering" w:default="1" w:styleId="Semlista">
     <w:name w:val="No List"/>
     <w:uiPriority w:val="99"/>
     <w:semiHidden/>
@@ -4258,32 +5605,32 @@
       <w:u w:val="single"/>
     </w:rPr>
   </w:style>
-  <w:style w:type="character" w:styleId="Strong">
+  <w:style w:type="character" w:styleId="Forte">
     <w:name w:val="Strong"/>
     <w:qFormat/>
     <w:rPr>
       <w:b/>
     </w:rPr>
   </w:style>
-  <w:style w:type="character" w:styleId="PageNumber">
+  <w:style w:type="character" w:styleId="Nmerodepgina">
     <w:name w:val="page number"/>
     <w:basedOn w:val="Fontepargpadro1"/>
   </w:style>
-  <w:style w:type="character" w:styleId="FollowedHyperlink">
+  <w:style w:type="character" w:styleId="HiperlinkVisitado">
     <w:name w:val="FollowedHyperlink"/>
     <w:rPr>
       <w:color w:val="800080"/>
       <w:u w:val="single"/>
     </w:rPr>
   </w:style>
-  <w:style w:type="character" w:styleId="LineNumber">
+  <w:style w:type="character" w:styleId="Nmerodelinha">
     <w:name w:val="line number"/>
     <w:basedOn w:val="Fontepargpadro1"/>
   </w:style>
   <w:style w:type="paragraph" w:customStyle="1" w:styleId="Captulo">
     <w:name w:val="Capítulo"/>
     <w:basedOn w:val="Normal"/>
-    <w:next w:val="BodyText"/>
+    <w:next w:val="Corpodetexto"/>
     <w:pPr>
       <w:keepNext/>
       <w:spacing w:before="240" w:after="120"/>
@@ -4294,16 +5641,16 @@
       <w:szCs w:val="28"/>
     </w:rPr>
   </w:style>
-  <w:style w:type="paragraph" w:styleId="BodyText">
+  <w:style w:type="paragraph" w:styleId="Corpodetexto">
     <w:name w:val="Body Text"/>
     <w:basedOn w:val="Normal"/>
     <w:pPr>
       <w:spacing w:after="120"/>
     </w:pPr>
   </w:style>
-  <w:style w:type="paragraph" w:styleId="List">
+  <w:style w:type="paragraph" w:styleId="Lista">
     <w:name w:val="List"/>
-    <w:basedOn w:val="BodyText"/>
+    <w:basedOn w:val="Corpodetexto"/>
   </w:style>
   <w:style w:type="paragraph" w:customStyle="1" w:styleId="Legenda1">
     <w:name w:val="Legenda1"/>
@@ -4336,7 +5683,7 @@
       <w:bCs/>
     </w:rPr>
   </w:style>
-  <w:style w:type="paragraph" w:styleId="Header">
+  <w:style w:type="paragraph" w:styleId="Cabealho">
     <w:name w:val="header"/>
     <w:basedOn w:val="Normal"/>
     <w:pPr>
@@ -4346,7 +5693,7 @@
       </w:tabs>
     </w:pPr>
   </w:style>
-  <w:style w:type="paragraph" w:styleId="Footer">
+  <w:style w:type="paragraph" w:styleId="Rodap">
     <w:name w:val="footer"/>
     <w:basedOn w:val="Normal"/>
     <w:pPr>
@@ -4407,7 +5754,7 @@
   </w:style>
   <w:style w:type="paragraph" w:customStyle="1" w:styleId="Resumo">
     <w:name w:val="Resumo"/>
-    <w:basedOn w:val="Header"/>
+    <w:basedOn w:val="Cabealho"/>
     <w:pPr>
       <w:spacing w:before="120" w:after="120"/>
       <w:jc w:val="both"/>
@@ -4446,12 +5793,12 @@
   </w:style>
   <w:style w:type="paragraph" w:customStyle="1" w:styleId="Contedodoquadro">
     <w:name w:val="Conteúdo do quadro"/>
-    <w:basedOn w:val="BodyText"/>
-  </w:style>
-  <w:style w:type="paragraph" w:styleId="BalloonText">
+    <w:basedOn w:val="Corpodetexto"/>
+  </w:style>
+  <w:style w:type="paragraph" w:styleId="Textodebalo">
     <w:name w:val="Balloon Text"/>
     <w:basedOn w:val="Normal"/>
-    <w:link w:val="BalloonTextChar"/>
+    <w:link w:val="TextodebaloChar"/>
     <w:rsid w:val="0006433E"/>
     <w:rPr>
       <w:rFonts w:ascii="Tahoma" w:hAnsi="Tahoma" w:cs="Tahoma"/>
@@ -4459,9 +5806,9 @@
       <w:szCs w:val="16"/>
     </w:rPr>
   </w:style>
-  <w:style w:type="character" w:customStyle="1" w:styleId="BalloonTextChar">
-    <w:name w:val="Balloon Text Char"/>
-    <w:link w:val="BalloonText"/>
+  <w:style w:type="character" w:customStyle="1" w:styleId="TextodebaloChar">
+    <w:name w:val="Texto de balão Char"/>
+    <w:link w:val="Textodebalo"/>
     <w:rsid w:val="0006433E"/>
     <w:rPr>
       <w:rFonts w:ascii="Tahoma" w:hAnsi="Tahoma" w:cs="Tahoma"/>
@@ -4728,7 +6075,7 @@
   <a:extraClrSchemeLst/>
   <a:extLst>
     <a:ext uri="{05A4C25C-085E-4340-85A3-A5531E510DB2}">
-      <thm15:themeFamily xmlns="" xmlns:thm15="http://schemas.microsoft.com/office/thememl/2012/main" name="Office Theme" id="{62F939B6-93AF-4DB8-9C6B-D6C7DFDC589F}" vid="{4A3C46E8-61CC-4603-A589-7422A47A8E4A}"/>
+      <thm15:themeFamily xmlns:thm15="http://schemas.microsoft.com/office/thememl/2012/main" xmlns="" name="Office Theme" id="{62F939B6-93AF-4DB8-9C6B-D6C7DFDC589F}" vid="{4A3C46E8-61CC-4603-A589-7422A47A8E4A}"/>
     </a:ext>
   </a:extLst>
 </a:theme>
@@ -4739,7 +6086,7 @@
 </file>
 
 <file path=customXml/itemProps1.xml><?xml version="1.0" encoding="utf-8"?>
-<ds:datastoreItem xmlns:ds="http://schemas.openxmlformats.org/officeDocument/2006/customXml" ds:itemID="{859B5F0D-05D9-4F0E-BFB1-D13A95943CD2}">
+<ds:datastoreItem xmlns:ds="http://schemas.openxmlformats.org/officeDocument/2006/customXml" ds:itemID="{A17E5C7C-6059-4422-9730-C950A387E3B6}">
   <ds:schemaRefs>
     <ds:schemaRef ds:uri="http://schemas.openxmlformats.org/officeDocument/2006/bibliography"/>
   </ds:schemaRefs>

--- a/inicepg/ethervotes-paper-pt-inic.docx
+++ b/inicepg/ethervotes-paper-pt-inic.docx
@@ -442,7 +442,22 @@
           <w:rFonts w:ascii="Arial" w:hAnsi="Arial"/>
           <w:lang w:val="pt-BR"/>
         </w:rPr>
-        <w:t>Após o período eleitoral, caso um cidadão queira auditar os resultados das eleições ele precisa interagir com o administrador do processo eleitoral para ter acesso os registros digitais, aos equipamentos e aos registros independentes de software (caso o administrador tenha optado por sistemas que utilizem VICE). Cabe ao administrador decidir se ele tem ou não permissão para realizar a auditoria e quais são condições para a realização da mesma.</w:t>
+        <w:t xml:space="preserve">Após o período eleitoral, caso um cidadão queira auditar os resultados das eleições ele precisa interagir com o administrador do processo eleitoral para ter acesso os registros digitais, aos equipamentos e aos registros independentes de software (caso o administrador tenha optado por sistemas que utilizem </w:t>
+      </w:r>
+      <w:r>
+        <w:rPr>
+          <w:rFonts w:ascii="Arial" w:hAnsi="Arial"/>
+          <w:i/>
+          <w:lang w:val="pt-BR"/>
+        </w:rPr>
+        <w:t>VICE</w:t>
+      </w:r>
+      <w:r>
+        <w:rPr>
+          <w:rFonts w:ascii="Arial" w:hAnsi="Arial"/>
+          <w:lang w:val="pt-BR"/>
+        </w:rPr>
+        <w:t>). Cabe ao administrador decidir se ele tem ou não permissão para realizar a auditoria e quais são condições para a realização da mesma.</w:t>
       </w:r>
     </w:p>
     <w:p>
@@ -1177,7 +1192,7 @@
       <w:r>
         <w:rPr>
           <w:noProof/>
-          <w:lang w:val="pt-BR" w:eastAsia="pt-BR"/>
+          <w:lang w:val="en-US" w:eastAsia="en-US"/>
         </w:rPr>
         <w:drawing>
           <wp:inline distT="0" distB="0" distL="0" distR="0">
@@ -1313,7 +1328,22 @@
           <w:rFonts w:ascii="Arial" w:hAnsi="Arial"/>
           <w:lang w:val="pt-BR"/>
         </w:rPr>
-        <w:t>Um computador a ser utilizado como urna sob controle do adminstrador, e que possui uma chave privada capaz de assinar transferências de Voltcoins.</w:t>
+        <w:t xml:space="preserve">Um computador a ser utilizado como urna sob controle do adminstrador, e que possui uma chave privada capaz de assinar transferências de </w:t>
+      </w:r>
+      <w:r>
+        <w:rPr>
+          <w:rFonts w:ascii="Arial" w:hAnsi="Arial"/>
+          <w:i/>
+          <w:lang w:val="pt-BR"/>
+        </w:rPr>
+        <w:t>Voltcoins</w:t>
+      </w:r>
+      <w:r>
+        <w:rPr>
+          <w:rFonts w:ascii="Arial" w:hAnsi="Arial"/>
+          <w:lang w:val="pt-BR"/>
+        </w:rPr>
+        <w:t>.</w:t>
       </w:r>
     </w:p>
     <w:p>
@@ -1357,7 +1387,15 @@
           <w:rFonts w:ascii="Arial" w:hAnsi="Arial"/>
           <w:lang w:val="pt-BR"/>
         </w:rPr>
-        <w:t>formada pelos milhares de nós e mineradores da rede Ethereum</w:t>
+        <w:t xml:space="preserve">formada pelos milhares de nós e mineradores da rede </w:t>
+      </w:r>
+      <w:r>
+        <w:rPr>
+          <w:rFonts w:ascii="Arial" w:hAnsi="Arial"/>
+          <w:i/>
+          <w:lang w:val="pt-BR"/>
+        </w:rPr>
+        <w:t>Ethereum</w:t>
       </w:r>
     </w:p>
     <w:p>
@@ -1429,7 +1467,22 @@
           <w:rFonts w:ascii="Arial" w:hAnsi="Arial"/>
           <w:lang w:val="pt-BR"/>
         </w:rPr>
-        <w:t>Uma impressora para realizar a impressão de Votos Conferídos Pelo Eleitor (VICE).</w:t>
+        <w:t>Uma impressora para realizar a impressão de Votos Conferídos Pelo Eleitor (</w:t>
+      </w:r>
+      <w:r>
+        <w:rPr>
+          <w:rFonts w:ascii="Arial" w:hAnsi="Arial"/>
+          <w:i/>
+          <w:lang w:val="pt-BR"/>
+        </w:rPr>
+        <w:t>VICE</w:t>
+      </w:r>
+      <w:r>
+        <w:rPr>
+          <w:rFonts w:ascii="Arial" w:hAnsi="Arial"/>
+          <w:lang w:val="pt-BR"/>
+        </w:rPr>
+        <w:t>).</w:t>
       </w:r>
     </w:p>
     <w:p>
@@ -1450,7 +1503,15 @@
           <w:rFonts w:ascii="Arial" w:hAnsi="Arial"/>
           <w:lang w:val="pt-BR"/>
         </w:rPr>
-        <w:t>Uma urna para a coleta dos VICEs</w:t>
+        <w:t xml:space="preserve">Uma urna para a coleta dos </w:t>
+      </w:r>
+      <w:r>
+        <w:rPr>
+          <w:rFonts w:ascii="Arial" w:hAnsi="Arial"/>
+          <w:i/>
+          <w:lang w:val="pt-BR"/>
+        </w:rPr>
+        <w:t>VICEs</w:t>
       </w:r>
     </w:p>
     <w:p>
@@ -1471,7 +1532,22 @@
           <w:rFonts w:ascii="Arial" w:hAnsi="Arial"/>
           <w:lang w:val="pt-BR"/>
         </w:rPr>
-        <w:t>Um cofre sob controle do adminstrador para armazenamento dos VICE.</w:t>
+        <w:t xml:space="preserve">Um cofre sob controle do adminstrador para armazenamento dos </w:t>
+      </w:r>
+      <w:r>
+        <w:rPr>
+          <w:rFonts w:ascii="Arial" w:hAnsi="Arial"/>
+          <w:i/>
+          <w:lang w:val="pt-BR"/>
+        </w:rPr>
+        <w:t>VICE</w:t>
+      </w:r>
+      <w:r>
+        <w:rPr>
+          <w:rFonts w:ascii="Arial" w:hAnsi="Arial"/>
+          <w:lang w:val="pt-BR"/>
+        </w:rPr>
+        <w:t>.</w:t>
       </w:r>
     </w:p>
     <w:p>
@@ -1599,7 +1675,7 @@
       <w:r>
         <w:rPr>
           <w:noProof/>
-          <w:lang w:val="pt-BR" w:eastAsia="pt-BR"/>
+          <w:lang w:val="en-US" w:eastAsia="en-US"/>
         </w:rPr>
         <w:drawing>
           <wp:inline distT="0" distB="0" distL="0" distR="0">
@@ -1786,7 +1862,30 @@
           <w:rFonts w:ascii="Arial" w:hAnsi="Arial"/>
           <w:lang w:val="pt-BR"/>
         </w:rPr>
-        <w:t xml:space="preserve"> Figura 2 mostra informações que devem estar incluídas no VICE utilizado pelo sistema Ethervoltz</w:t>
+        <w:t xml:space="preserve"> Figura 2 mostra informações que devem estar incluídas no </w:t>
+      </w:r>
+      <w:r>
+        <w:rPr>
+          <w:rFonts w:ascii="Arial" w:hAnsi="Arial"/>
+          <w:i/>
+          <w:lang w:val="pt-BR"/>
+        </w:rPr>
+        <w:t>VICE</w:t>
+      </w:r>
+      <w:r>
+        <w:rPr>
+          <w:rFonts w:ascii="Arial" w:hAnsi="Arial"/>
+          <w:lang w:val="pt-BR"/>
+        </w:rPr>
+        <w:t xml:space="preserve"> utilizado pelo sistema </w:t>
+      </w:r>
+      <w:r>
+        <w:rPr>
+          <w:rFonts w:ascii="Arial" w:hAnsi="Arial"/>
+          <w:i/>
+          <w:lang w:val="pt-BR"/>
+        </w:rPr>
+        <w:t>Ethervoltz</w:t>
       </w:r>
       <w:r>
         <w:rPr>
@@ -1850,25 +1949,560 @@
           <w:rFonts w:ascii="Arial" w:hAnsi="Arial" w:cs="Arial"/>
           <w:lang w:val="pt-BR"/>
         </w:rPr>
-        <w:t>Todo.</w:t>
-      </w:r>
-    </w:p>
-    <w:p>
-      <w:pPr>
-        <w:pStyle w:val="TextosemFormatao1"/>
+        <w:t xml:space="preserve">Um contrato inteligente escrito na linguagem </w:t>
+      </w:r>
+      <w:r>
+        <w:rPr>
+          <w:rFonts w:ascii="Arial" w:hAnsi="Arial" w:cs="Arial"/>
+          <w:i/>
+          <w:lang w:val="pt-BR"/>
+        </w:rPr>
+        <w:t>Solidity</w:t>
+      </w:r>
+      <w:r>
+        <w:rPr>
+          <w:rFonts w:ascii="Arial" w:hAnsi="Arial" w:cs="Arial"/>
+          <w:lang w:val="pt-BR"/>
+        </w:rPr>
+        <w:t xml:space="preserve"> utilizando o </w:t>
+      </w:r>
+      <w:r>
+        <w:rPr>
+          <w:rFonts w:ascii="Arial" w:hAnsi="Arial" w:cs="Arial"/>
+          <w:i/>
+          <w:lang w:val="pt-BR"/>
+        </w:rPr>
+        <w:t>framework</w:t>
+      </w:r>
+      <w:r>
+        <w:rPr>
+          <w:rFonts w:ascii="Arial" w:hAnsi="Arial" w:cs="Arial"/>
+          <w:lang w:val="pt-BR"/>
+        </w:rPr>
+        <w:t xml:space="preserve"> </w:t>
+      </w:r>
+      <w:r>
+        <w:rPr>
+          <w:rFonts w:ascii="Arial" w:hAnsi="Arial" w:cs="Arial"/>
+          <w:i/>
+          <w:lang w:val="pt-BR"/>
+        </w:rPr>
+        <w:t>Truffle</w:t>
+      </w:r>
+      <w:r>
+        <w:rPr>
+          <w:rFonts w:ascii="Arial" w:hAnsi="Arial" w:cs="Arial"/>
+          <w:lang w:val="pt-BR"/>
+        </w:rPr>
+        <w:t xml:space="preserve"> e testes </w:t>
+      </w:r>
+      <w:r>
+        <w:rPr>
+          <w:rFonts w:ascii="Arial" w:hAnsi="Arial" w:cs="Arial"/>
+          <w:i/>
+          <w:lang w:val="pt-BR"/>
+        </w:rPr>
+        <w:t>javascript</w:t>
+      </w:r>
+      <w:r>
+        <w:rPr>
+          <w:rFonts w:ascii="Arial" w:hAnsi="Arial" w:cs="Arial"/>
+          <w:lang w:val="pt-BR"/>
+        </w:rPr>
+        <w:t xml:space="preserve"> para cada função</w:t>
+      </w:r>
+      <w:r>
+        <w:rPr>
+          <w:rFonts w:ascii="Arial" w:hAnsi="Arial" w:cs="Arial"/>
+          <w:lang w:val="pt-BR"/>
+        </w:rPr>
+        <w:t xml:space="preserve"> </w:t>
+      </w:r>
+      <w:r>
+        <w:rPr>
+          <w:rFonts w:ascii="Arial" w:hAnsi="Arial" w:cs="Arial"/>
+          <w:lang w:val="pt-BR"/>
+        </w:rPr>
+        <w:t xml:space="preserve">criada. Os testes são desenvolvidos </w:t>
+      </w:r>
+      <w:r>
+        <w:rPr>
+          <w:rFonts w:ascii="Arial" w:hAnsi="Arial" w:cs="Arial"/>
+          <w:lang w:val="pt-BR"/>
+        </w:rPr>
+        <w:t xml:space="preserve">utilizando as suites de teste e asserção </w:t>
+      </w:r>
+      <w:r>
+        <w:rPr>
+          <w:rFonts w:ascii="Arial" w:hAnsi="Arial" w:cs="Arial"/>
+          <w:i/>
+          <w:lang w:val="pt-BR"/>
+        </w:rPr>
+        <w:t>mocha.js</w:t>
+      </w:r>
+      <w:r>
+        <w:rPr>
+          <w:rFonts w:ascii="Arial" w:hAnsi="Arial" w:cs="Arial"/>
+          <w:lang w:val="pt-BR"/>
+        </w:rPr>
+        <w:t xml:space="preserve"> e </w:t>
+      </w:r>
+      <w:r>
+        <w:rPr>
+          <w:rFonts w:ascii="Arial" w:hAnsi="Arial" w:cs="Arial"/>
+          <w:i/>
+          <w:lang w:val="pt-BR"/>
+        </w:rPr>
+        <w:t>chai.js.</w:t>
+      </w:r>
+      <w:r>
+        <w:rPr>
+          <w:rFonts w:ascii="Arial" w:hAnsi="Arial" w:cs="Arial"/>
+          <w:lang w:val="pt-BR"/>
+        </w:rPr>
+        <w:t xml:space="preserve"> O contrato inteligente define as seguintes regras</w:t>
+      </w:r>
+      <w:r>
+        <w:rPr>
+          <w:rFonts w:ascii="Arial" w:hAnsi="Arial" w:cs="Arial"/>
+          <w:lang w:val="pt-BR"/>
+        </w:rPr>
+        <w:t>, que são imutáveis após hospedagem na rede:</w:t>
+      </w:r>
+    </w:p>
+    <w:p>
+      <w:pPr>
+        <w:pStyle w:val="TextosemFormatao1"/>
+        <w:numPr>
+          <w:ilvl w:val="0"/>
+          <w:numId w:val="12"/>
+        </w:numPr>
         <w:jc w:val="both"/>
         <w:rPr>
           <w:rFonts w:ascii="Arial" w:hAnsi="Arial" w:cs="Arial"/>
           <w:lang w:val="pt-BR"/>
         </w:rPr>
       </w:pPr>
-    </w:p>
-    <w:p>
-      <w:pPr>
-        <w:pStyle w:val="TextosemFormatao1"/>
+      <w:r>
+        <w:rPr>
+          <w:rFonts w:ascii="Arial" w:hAnsi="Arial" w:cs="Arial"/>
+          <w:lang w:val="pt-BR"/>
+        </w:rPr>
+        <w:t xml:space="preserve">A transferência de </w:t>
+      </w:r>
+      <w:r>
+        <w:rPr>
+          <w:rFonts w:ascii="Arial" w:hAnsi="Arial" w:cs="Arial"/>
+          <w:i/>
+          <w:lang w:val="pt-BR"/>
+        </w:rPr>
+        <w:t>VoltTokens</w:t>
+      </w:r>
+      <w:r>
+        <w:rPr>
+          <w:rFonts w:ascii="Arial" w:hAnsi="Arial" w:cs="Arial"/>
+          <w:lang w:val="pt-BR"/>
+        </w:rPr>
+        <w:t xml:space="preserve"> só pode ocorr</w:t>
+      </w:r>
+      <w:r>
+        <w:rPr>
+          <w:rFonts w:ascii="Arial" w:hAnsi="Arial" w:cs="Arial"/>
+          <w:lang w:val="pt-BR"/>
+        </w:rPr>
+        <w:t>er durante o período eleitoral, portanto, fraudes também só podem ocorrer neste horário.</w:t>
+      </w:r>
+    </w:p>
+    <w:p>
+      <w:pPr>
+        <w:pStyle w:val="TextosemFormatao1"/>
+        <w:numPr>
+          <w:ilvl w:val="0"/>
+          <w:numId w:val="12"/>
+        </w:numPr>
         <w:jc w:val="both"/>
         <w:rPr>
           <w:rFonts w:ascii="Arial" w:hAnsi="Arial" w:cs="Arial"/>
+          <w:lang w:val="pt-BR"/>
+        </w:rPr>
+      </w:pPr>
+      <w:r>
+        <w:rPr>
+          <w:rFonts w:ascii="Arial" w:hAnsi="Arial" w:cs="Arial"/>
+          <w:lang w:val="pt-BR"/>
+        </w:rPr>
+        <w:t xml:space="preserve">Apenas endereços de carteiras que representam candidatos podem receber </w:t>
+      </w:r>
+      <w:r>
+        <w:rPr>
+          <w:rFonts w:ascii="Arial" w:hAnsi="Arial" w:cs="Arial"/>
+          <w:i/>
+          <w:lang w:val="pt-BR"/>
+        </w:rPr>
+        <w:t>VoltTokens</w:t>
+      </w:r>
+      <w:r>
+        <w:rPr>
+          <w:rFonts w:ascii="Arial" w:hAnsi="Arial" w:cs="Arial"/>
+          <w:lang w:val="pt-BR"/>
+        </w:rPr>
+        <w:t xml:space="preserve"> no período eleitoral</w:t>
+      </w:r>
+      <w:r>
+        <w:rPr>
+          <w:rFonts w:ascii="Arial" w:hAnsi="Arial" w:cs="Arial"/>
+          <w:lang w:val="pt-BR"/>
+        </w:rPr>
+        <w:t>.</w:t>
+      </w:r>
+    </w:p>
+    <w:p>
+      <w:pPr>
+        <w:pStyle w:val="TextosemFormatao1"/>
+        <w:numPr>
+          <w:ilvl w:val="0"/>
+          <w:numId w:val="12"/>
+        </w:numPr>
+        <w:jc w:val="both"/>
+        <w:rPr>
+          <w:rFonts w:ascii="Arial" w:hAnsi="Arial" w:cs="Arial"/>
+          <w:lang w:val="pt-BR"/>
+        </w:rPr>
+      </w:pPr>
+      <w:r>
+        <w:rPr>
+          <w:rFonts w:ascii="Arial" w:hAnsi="Arial" w:cs="Arial"/>
+          <w:lang w:val="pt-BR"/>
+        </w:rPr>
+        <w:t>O número total de moedas em circulação é definido no momento da criação do sistema.</w:t>
+      </w:r>
+    </w:p>
+    <w:p>
+      <w:pPr>
+        <w:pStyle w:val="TextosemFormatao1"/>
+        <w:numPr>
+          <w:ilvl w:val="0"/>
+          <w:numId w:val="12"/>
+        </w:numPr>
+        <w:jc w:val="both"/>
+        <w:rPr>
+          <w:rFonts w:ascii="Arial" w:hAnsi="Arial" w:cs="Arial"/>
+          <w:lang w:val="pt-BR"/>
+        </w:rPr>
+      </w:pPr>
+      <w:r>
+        <w:rPr>
+          <w:rFonts w:ascii="Arial" w:hAnsi="Arial" w:cs="Arial"/>
+          <w:lang w:val="pt-BR"/>
+        </w:rPr>
+        <w:t>Nenhuma nova unidade da moeda pode ser emitida após a criação do sistema.</w:t>
+      </w:r>
+    </w:p>
+    <w:p>
+      <w:pPr>
+        <w:pStyle w:val="TextosemFormatao1"/>
+        <w:numPr>
+          <w:ilvl w:val="0"/>
+          <w:numId w:val="12"/>
+        </w:numPr>
+        <w:jc w:val="both"/>
+        <w:rPr>
+          <w:rFonts w:ascii="Arial" w:hAnsi="Arial" w:cs="Arial"/>
+          <w:lang w:val="pt-BR"/>
+        </w:rPr>
+      </w:pPr>
+      <w:r>
+        <w:rPr>
+          <w:rFonts w:ascii="Arial" w:hAnsi="Arial" w:cs="Arial"/>
+          <w:lang w:val="pt-BR"/>
+        </w:rPr>
+        <w:t xml:space="preserve">Cada urna recebe precisamente o número de </w:t>
+      </w:r>
+      <w:r>
+        <w:rPr>
+          <w:rFonts w:ascii="Arial" w:hAnsi="Arial" w:cs="Arial"/>
+          <w:i/>
+          <w:lang w:val="pt-BR"/>
+        </w:rPr>
+        <w:t>VoltTokens</w:t>
+      </w:r>
+      <w:r>
+        <w:rPr>
+          <w:rFonts w:ascii="Arial" w:hAnsi="Arial" w:cs="Arial"/>
+          <w:lang w:val="pt-BR"/>
+        </w:rPr>
+        <w:t xml:space="preserve"> correspondente ao número de eleitores que devem votar naquela urna.</w:t>
+      </w:r>
+    </w:p>
+    <w:p>
+      <w:pPr>
+        <w:pStyle w:val="TextosemFormatao1"/>
+        <w:ind w:firstLine="284"/>
+        <w:jc w:val="both"/>
+        <w:rPr>
+          <w:rFonts w:ascii="Arial" w:hAnsi="Arial" w:cs="Arial"/>
+          <w:lang w:val="pt-BR"/>
+        </w:rPr>
+      </w:pPr>
+      <w:r>
+        <w:rPr>
+          <w:rFonts w:ascii="Arial" w:hAnsi="Arial" w:cs="Arial"/>
+          <w:lang w:val="pt-BR"/>
+        </w:rPr>
+        <w:lastRenderedPageBreak/>
+        <w:t>As regras anteriores são auditáveis por qualquer um através do código fonte do contrato disponibilizado pelo administrador.</w:t>
+      </w:r>
+      <w:r>
+        <w:rPr>
+          <w:rFonts w:ascii="Arial" w:hAnsi="Arial" w:cs="Arial"/>
+          <w:lang w:val="pt-BR"/>
+        </w:rPr>
+        <w:t xml:space="preserve"> Todos os </w:t>
+      </w:r>
+      <w:r>
+        <w:rPr>
+          <w:rFonts w:ascii="Arial" w:hAnsi="Arial" w:cs="Arial"/>
+          <w:i/>
+          <w:lang w:val="pt-BR"/>
+        </w:rPr>
+        <w:t>VoltTokens</w:t>
+      </w:r>
+      <w:r>
+        <w:rPr>
+          <w:rFonts w:ascii="Arial" w:hAnsi="Arial" w:cs="Arial"/>
+          <w:lang w:val="pt-BR"/>
+        </w:rPr>
+        <w:t xml:space="preserve"> são rastreáveis desde o momento de sua emissão, portanto, roubos de votos ficam registrados permanentemente no blockchain assim como origens e destinos.</w:t>
+      </w:r>
+    </w:p>
+    <w:p>
+      <w:pPr>
+        <w:pStyle w:val="TextosemFormatao1"/>
+        <w:ind w:firstLine="284"/>
+        <w:jc w:val="both"/>
+        <w:rPr>
+          <w:rFonts w:ascii="Arial" w:hAnsi="Arial" w:cs="Arial"/>
+          <w:lang w:val="pt-BR"/>
+        </w:rPr>
+      </w:pPr>
+      <w:r>
+        <w:rPr>
+          <w:rFonts w:ascii="Arial" w:hAnsi="Arial" w:cs="Arial"/>
+          <w:lang w:val="pt-BR"/>
+        </w:rPr>
+        <w:t xml:space="preserve">Muito antes do período eleitoral, o administrador </w:t>
+      </w:r>
+      <w:r>
+        <w:rPr>
+          <w:rFonts w:ascii="Arial" w:hAnsi="Arial" w:cs="Arial"/>
+          <w:lang w:val="pt-BR"/>
+        </w:rPr>
+        <w:t xml:space="preserve">deve </w:t>
+      </w:r>
+      <w:r>
+        <w:rPr>
+          <w:rFonts w:ascii="Arial" w:hAnsi="Arial" w:cs="Arial"/>
+          <w:lang w:val="pt-BR"/>
+        </w:rPr>
+        <w:t>publica</w:t>
+      </w:r>
+      <w:r>
+        <w:rPr>
+          <w:rFonts w:ascii="Arial" w:hAnsi="Arial" w:cs="Arial"/>
+          <w:lang w:val="pt-BR"/>
+        </w:rPr>
+        <w:t>r</w:t>
+      </w:r>
+      <w:r>
+        <w:rPr>
+          <w:rFonts w:ascii="Arial" w:hAnsi="Arial" w:cs="Arial"/>
+          <w:lang w:val="pt-BR"/>
+        </w:rPr>
+        <w:t xml:space="preserve"> uma proposta do código fonte do contrato inteligente que será utilizado para regulamentar a emissão e controle de transferência das criptomoedas, para que o grande público possa propor melhorias e descobrir falhas.</w:t>
+      </w:r>
+    </w:p>
+    <w:p>
+      <w:pPr>
+        <w:pStyle w:val="TextosemFormatao1"/>
+        <w:ind w:firstLine="284"/>
+        <w:jc w:val="both"/>
+        <w:rPr>
+          <w:rFonts w:ascii="Arial" w:hAnsi="Arial" w:cs="Arial"/>
+          <w:lang w:val="pt-BR"/>
+        </w:rPr>
+      </w:pPr>
+      <w:r>
+        <w:rPr>
+          <w:rFonts w:ascii="Arial" w:hAnsi="Arial" w:cs="Arial"/>
+          <w:lang w:val="pt-BR"/>
+        </w:rPr>
+        <w:t>Após as melhorias serem implementadas, em cerimônia oficial, o administrador</w:t>
+      </w:r>
+      <w:r>
+        <w:rPr>
+          <w:rFonts w:ascii="Arial" w:hAnsi="Arial" w:cs="Arial"/>
+          <w:lang w:val="pt-BR"/>
+        </w:rPr>
+        <w:t xml:space="preserve"> deve</w:t>
+      </w:r>
+      <w:r>
+        <w:rPr>
+          <w:rFonts w:ascii="Arial" w:hAnsi="Arial" w:cs="Arial"/>
+          <w:lang w:val="pt-BR"/>
+        </w:rPr>
+        <w:t xml:space="preserve"> compila</w:t>
+      </w:r>
+      <w:r>
+        <w:rPr>
+          <w:rFonts w:ascii="Arial" w:hAnsi="Arial" w:cs="Arial"/>
+          <w:lang w:val="pt-BR"/>
+        </w:rPr>
+        <w:t>r</w:t>
+      </w:r>
+      <w:r>
+        <w:rPr>
+          <w:rFonts w:ascii="Arial" w:hAnsi="Arial" w:cs="Arial"/>
+          <w:lang w:val="pt-BR"/>
+        </w:rPr>
+        <w:t xml:space="preserve"> o código, envia</w:t>
+      </w:r>
+      <w:r>
+        <w:rPr>
+          <w:rFonts w:ascii="Arial" w:hAnsi="Arial" w:cs="Arial"/>
+          <w:lang w:val="pt-BR"/>
+        </w:rPr>
+        <w:t>-lo</w:t>
+      </w:r>
+      <w:r>
+        <w:rPr>
+          <w:rFonts w:ascii="Arial" w:hAnsi="Arial" w:cs="Arial"/>
+          <w:lang w:val="pt-BR"/>
+        </w:rPr>
+        <w:t xml:space="preserve"> à </w:t>
+      </w:r>
+      <w:r>
+        <w:rPr>
+          <w:rFonts w:ascii="Arial" w:hAnsi="Arial" w:cs="Arial"/>
+          <w:lang w:val="pt-BR"/>
+        </w:rPr>
+        <w:t xml:space="preserve">máquina virtual </w:t>
+      </w:r>
+      <w:r>
+        <w:rPr>
+          <w:rFonts w:ascii="Arial" w:hAnsi="Arial" w:cs="Arial"/>
+          <w:lang w:val="pt-BR"/>
+        </w:rPr>
+        <w:t>e publica</w:t>
+      </w:r>
+      <w:r>
+        <w:rPr>
+          <w:rFonts w:ascii="Arial" w:hAnsi="Arial" w:cs="Arial"/>
+          <w:lang w:val="pt-BR"/>
+        </w:rPr>
+        <w:t>r</w:t>
+      </w:r>
+      <w:r>
+        <w:rPr>
+          <w:rFonts w:ascii="Arial" w:hAnsi="Arial" w:cs="Arial"/>
+          <w:lang w:val="pt-BR"/>
+        </w:rPr>
+        <w:t xml:space="preserve"> o endereço do mesmo para que o público possa acompanhar auditar todas as mudanças de estado que ocorrerem no programa.</w:t>
+      </w:r>
+    </w:p>
+    <w:p>
+      <w:pPr>
+        <w:pStyle w:val="TextosemFormatao1"/>
+        <w:ind w:firstLine="284"/>
+        <w:jc w:val="both"/>
+        <w:rPr>
+          <w:rFonts w:ascii="Arial" w:hAnsi="Arial" w:cs="Arial"/>
+          <w:lang w:val="pt-BR"/>
+        </w:rPr>
+      </w:pPr>
+      <w:r>
+        <w:rPr>
+          <w:rFonts w:ascii="Arial" w:hAnsi="Arial" w:cs="Arial"/>
+          <w:lang w:val="pt-BR"/>
+        </w:rPr>
+        <w:t>O administrador publica o código fonte do contrato inteligente para que qualque</w:t>
+      </w:r>
+      <w:r>
+        <w:rPr>
+          <w:rFonts w:ascii="Arial" w:hAnsi="Arial" w:cs="Arial"/>
+          <w:lang w:val="pt-BR"/>
+        </w:rPr>
+        <w:t xml:space="preserve">r auditor possa comparar o </w:t>
+      </w:r>
+      <w:r>
+        <w:rPr>
+          <w:rFonts w:ascii="Arial" w:hAnsi="Arial" w:cs="Arial"/>
+          <w:i/>
+          <w:lang w:val="pt-BR"/>
+        </w:rPr>
+        <w:t>byte</w:t>
+      </w:r>
+      <w:r>
+        <w:rPr>
+          <w:rFonts w:ascii="Arial" w:hAnsi="Arial" w:cs="Arial"/>
+          <w:i/>
+          <w:lang w:val="pt-BR"/>
+        </w:rPr>
+        <w:t>code</w:t>
+      </w:r>
+      <w:r>
+        <w:rPr>
+          <w:rFonts w:ascii="Arial" w:hAnsi="Arial" w:cs="Arial"/>
+          <w:lang w:val="pt-BR"/>
+        </w:rPr>
+        <w:t xml:space="preserve"> resul</w:t>
+      </w:r>
+      <w:r>
+        <w:rPr>
+          <w:rFonts w:ascii="Arial" w:hAnsi="Arial" w:cs="Arial"/>
+          <w:lang w:val="pt-BR"/>
+        </w:rPr>
+        <w:t xml:space="preserve">tante da compilação, com o </w:t>
+      </w:r>
+      <w:r>
+        <w:rPr>
+          <w:rFonts w:ascii="Arial" w:hAnsi="Arial" w:cs="Arial"/>
+          <w:i/>
+          <w:lang w:val="pt-BR"/>
+        </w:rPr>
+        <w:t>byte</w:t>
+      </w:r>
+      <w:r>
+        <w:rPr>
+          <w:rFonts w:ascii="Arial" w:hAnsi="Arial" w:cs="Arial"/>
+          <w:i/>
+          <w:lang w:val="pt-BR"/>
+        </w:rPr>
+        <w:t>code</w:t>
+      </w:r>
+      <w:r>
+        <w:rPr>
+          <w:rFonts w:ascii="Arial" w:hAnsi="Arial" w:cs="Arial"/>
+          <w:lang w:val="pt-BR"/>
+        </w:rPr>
+        <w:t xml:space="preserve"> do contrato no endereço disponibilizado na cerimônia oficial.</w:t>
+      </w:r>
+    </w:p>
+    <w:p>
+      <w:pPr>
+        <w:pStyle w:val="TextosemFormatao1"/>
+        <w:jc w:val="both"/>
+        <w:rPr>
+          <w:rFonts w:ascii="Arial" w:hAnsi="Arial" w:cs="Arial"/>
+          <w:lang w:val="pt-BR"/>
+        </w:rPr>
+      </w:pPr>
+    </w:p>
+    <w:p>
+      <w:pPr>
+        <w:pStyle w:val="TextosemFormatao1"/>
+        <w:jc w:val="both"/>
+        <w:rPr>
+          <w:rFonts w:ascii="Arial" w:hAnsi="Arial" w:cs="Arial"/>
           <w:b/>
           <w:lang w:val="pt-BR"/>
         </w:rPr>
@@ -1934,32 +2568,7 @@
           <w:rFonts w:ascii="Arial" w:hAnsi="Arial" w:cs="Arial"/>
           <w:lang w:val="pt-BR"/>
         </w:rPr>
-        <w:t xml:space="preserve"> não </w:t>
-      </w:r>
-      <w:proofErr w:type="gramStart"/>
-      <w:r>
-        <w:rPr>
-          <w:rFonts w:ascii="Arial" w:hAnsi="Arial" w:cs="Arial"/>
-          <w:lang w:val="pt-BR"/>
-        </w:rPr>
-        <w:t>e</w:t>
-      </w:r>
-      <w:bookmarkStart w:id="0" w:name="_GoBack"/>
-      <w:bookmarkEnd w:id="0"/>
-      <w:r>
-        <w:rPr>
-          <w:rFonts w:ascii="Arial" w:hAnsi="Arial" w:cs="Arial"/>
-          <w:lang w:val="pt-BR"/>
-        </w:rPr>
-        <w:t>stão</w:t>
-      </w:r>
-      <w:proofErr w:type="gramEnd"/>
-      <w:r>
-        <w:rPr>
-          <w:rFonts w:ascii="Arial" w:hAnsi="Arial" w:cs="Arial"/>
-          <w:lang w:val="pt-BR"/>
-        </w:rPr>
-        <w:t xml:space="preserve"> sob o controle do mesmo e consequentemente, parte da auditoria pode ocorrer sem a necessidade do envolvimento do administrador. </w:t>
+        <w:t xml:space="preserve"> não estão sob o controle do mesmo e consequentemente, parte da auditoria pode ocorrer sem a necessidade do envolvimento do administrador. </w:t>
       </w:r>
       <w:r>
         <w:rPr>
@@ -1968,17 +2577,14 @@
         </w:rPr>
         <w:t xml:space="preserve">De fato, utilizando apenas um navegador de blocos, qualquer pessoa pode analisar as transferências de </w:t>
       </w:r>
-      <w:proofErr w:type="spellStart"/>
-      <w:proofErr w:type="gramStart"/>
-      <w:r>
-        <w:rPr>
-          <w:rFonts w:ascii="Arial" w:hAnsi="Arial" w:cs="Arial"/>
+      <w:r>
+        <w:rPr>
+          <w:rFonts w:ascii="Arial" w:hAnsi="Arial" w:cs="Arial"/>
+          <w:i/>
           <w:lang w:val="pt-BR"/>
         </w:rPr>
         <w:t>VoltTokens</w:t>
       </w:r>
-      <w:proofErr w:type="spellEnd"/>
-      <w:proofErr w:type="gramEnd"/>
       <w:r>
         <w:rPr>
           <w:rFonts w:ascii="Arial" w:hAnsi="Arial" w:cs="Arial"/>
@@ -2001,7 +2607,6 @@
           <w:rFonts w:ascii="Arial" w:hAnsi="Arial" w:cs="Arial"/>
           <w:lang w:val="pt-BR"/>
         </w:rPr>
-        <w:lastRenderedPageBreak/>
         <w:t>Já uma auditoria mais aprofundada pode ser conduzida da seguinte forma:</w:t>
       </w:r>
     </w:p>
@@ -2031,23 +2636,7 @@
           <w:rFonts w:ascii="Arial" w:hAnsi="Arial" w:cs="Arial"/>
           <w:lang w:val="pt-BR"/>
         </w:rPr>
-        <w:t xml:space="preserve">O auditor solicita </w:t>
-      </w:r>
-      <w:proofErr w:type="gramStart"/>
-      <w:r>
-        <w:rPr>
-          <w:rFonts w:ascii="Arial" w:hAnsi="Arial" w:cs="Arial"/>
-          <w:lang w:val="pt-BR"/>
-        </w:rPr>
-        <w:t>à</w:t>
-      </w:r>
-      <w:proofErr w:type="gramEnd"/>
-      <w:r>
-        <w:rPr>
-          <w:rFonts w:ascii="Arial" w:hAnsi="Arial" w:cs="Arial"/>
-          <w:lang w:val="pt-BR"/>
-        </w:rPr>
-        <w:t xml:space="preserve"> maquina virtual uma lista com todas as transações realizadas pela urna em questão, passando a chave pública da urna.</w:t>
+        <w:t>O auditor solicita à maquina virtual uma lista com todas as transações realizadas pela urna em questão, passando a chave pública da urna.</w:t>
       </w:r>
     </w:p>
     <w:p>
@@ -2110,7 +2699,7 @@
     <w:p>
       <w:pPr>
         <w:pStyle w:val="TextosemFormatao1"/>
-        <w:ind w:left="360"/>
+        <w:ind w:firstLine="360"/>
         <w:rPr>
           <w:rFonts w:ascii="Arial" w:hAnsi="Arial" w:cs="Arial"/>
           <w:lang w:val="pt-BR"/>
@@ -2153,15 +2742,14 @@
         </w:rPr>
         <w:t xml:space="preserve">O número de </w:t>
       </w:r>
-      <w:proofErr w:type="spellStart"/>
-      <w:r>
-        <w:rPr>
-          <w:rFonts w:ascii="Arial" w:hAnsi="Arial" w:cs="Arial"/>
+      <w:r>
+        <w:rPr>
+          <w:rFonts w:ascii="Arial" w:hAnsi="Arial" w:cs="Arial"/>
+          <w:i/>
           <w:lang w:val="pt-BR"/>
         </w:rPr>
         <w:t>VICE's</w:t>
       </w:r>
-      <w:proofErr w:type="spellEnd"/>
       <w:r>
         <w:rPr>
           <w:rFonts w:ascii="Arial" w:hAnsi="Arial" w:cs="Arial"/>
@@ -2209,17 +2797,8 @@
           <w:rFonts w:ascii="Arial" w:hAnsi="Arial" w:cs="Arial"/>
           <w:lang w:val="pt-BR"/>
         </w:rPr>
-        <w:t xml:space="preserve">o número de registros de voto digital retornados pela máquina virtual </w:t>
-      </w:r>
-      <w:proofErr w:type="spellStart"/>
-      <w:r>
-        <w:rPr>
-          <w:rFonts w:ascii="Arial" w:hAnsi="Arial" w:cs="Arial"/>
-          <w:lang w:val="pt-BR"/>
-        </w:rPr>
-        <w:t>Ethereum</w:t>
-      </w:r>
-      <w:proofErr w:type="spellEnd"/>
+        <w:t>o número de registros de voto digital retornados pela máquina virtual Ethereum</w:t>
+      </w:r>
     </w:p>
     <w:p>
       <w:pPr>
@@ -2245,23 +2824,7 @@
           <w:rFonts w:ascii="Arial" w:hAnsi="Arial" w:cs="Arial"/>
           <w:lang w:val="pt-BR"/>
         </w:rPr>
-        <w:t xml:space="preserve">registro digital de voto retornado pela máquina virtual </w:t>
-      </w:r>
-      <w:proofErr w:type="spellStart"/>
-      <w:r>
-        <w:rPr>
-          <w:rFonts w:ascii="Arial" w:hAnsi="Arial" w:cs="Arial"/>
-          <w:lang w:val="pt-BR"/>
-        </w:rPr>
-        <w:t>Ethereum</w:t>
-      </w:r>
-      <w:proofErr w:type="spellEnd"/>
-      <w:r>
-        <w:rPr>
-          <w:rFonts w:ascii="Arial" w:hAnsi="Arial" w:cs="Arial"/>
-          <w:lang w:val="pt-BR"/>
-        </w:rPr>
-        <w:t xml:space="preserve"> </w:t>
+        <w:t xml:space="preserve">registro digital de voto retornado pela máquina virtual Ethereum </w:t>
       </w:r>
       <w:r>
         <w:rPr>
@@ -2275,23 +2838,7 @@
           <w:rFonts w:ascii="Arial" w:hAnsi="Arial" w:cs="Arial"/>
           <w:lang w:val="pt-BR"/>
         </w:rPr>
-        <w:t xml:space="preserve"> </w:t>
-      </w:r>
-      <w:proofErr w:type="gramStart"/>
-      <w:r>
-        <w:rPr>
-          <w:rFonts w:ascii="Arial" w:hAnsi="Arial" w:cs="Arial"/>
-          <w:lang w:val="pt-BR"/>
-        </w:rPr>
-        <w:t>VICE associado</w:t>
-      </w:r>
-      <w:proofErr w:type="gramEnd"/>
-      <w:r>
-        <w:rPr>
-          <w:rFonts w:ascii="Arial" w:hAnsi="Arial" w:cs="Arial"/>
-          <w:lang w:val="pt-BR"/>
-        </w:rPr>
-        <w:t xml:space="preserve"> na caixa que o administrador entregou ao auditor.</w:t>
+        <w:t xml:space="preserve"> VICE associado na caixa que o administrador entregou ao auditor.</w:t>
       </w:r>
     </w:p>
     <w:p>
@@ -2332,66 +2879,64 @@
           <w:rFonts w:ascii="Arial" w:hAnsi="Arial" w:cs="Arial"/>
           <w:lang w:val="pt-BR"/>
         </w:rPr>
-        <w:t xml:space="preserve"> ter um </w:t>
-      </w:r>
-      <w:proofErr w:type="spellStart"/>
-      <w:r>
-        <w:rPr>
-          <w:rFonts w:ascii="Arial" w:hAnsi="Arial" w:cs="Arial"/>
+        <w:t xml:space="preserve"> ter um hash válido.</w:t>
+      </w:r>
+    </w:p>
+    <w:p>
+      <w:pPr>
+        <w:pStyle w:val="TextosemFormatao1"/>
+        <w:ind w:left="360"/>
+        <w:rPr>
+          <w:rFonts w:ascii="Arial" w:hAnsi="Arial" w:cs="Arial"/>
+          <w:lang w:val="pt-BR"/>
+        </w:rPr>
+      </w:pPr>
+    </w:p>
+    <w:p>
+      <w:pPr>
+        <w:pStyle w:val="TextosemFormatao1"/>
+        <w:ind w:left="360"/>
+        <w:rPr>
+          <w:rFonts w:ascii="Arial" w:hAnsi="Arial" w:cs="Arial"/>
+          <w:lang w:val="pt-BR"/>
+        </w:rPr>
+      </w:pPr>
+      <w:r>
+        <w:rPr>
+          <w:rFonts w:ascii="Arial" w:hAnsi="Arial" w:cs="Arial"/>
+          <w:lang w:val="pt-BR"/>
+        </w:rPr>
+        <w:t xml:space="preserve">Um </w:t>
+      </w:r>
+      <w:r>
+        <w:rPr>
+          <w:rFonts w:ascii="Arial" w:hAnsi="Arial" w:cs="Arial"/>
+          <w:i/>
           <w:lang w:val="pt-BR"/>
         </w:rPr>
         <w:t>hash</w:t>
       </w:r>
-      <w:proofErr w:type="spellEnd"/>
-      <w:r>
-        <w:rPr>
-          <w:rFonts w:ascii="Arial" w:hAnsi="Arial" w:cs="Arial"/>
-          <w:lang w:val="pt-BR"/>
-        </w:rPr>
-        <w:t xml:space="preserve"> válido.</w:t>
-      </w:r>
-    </w:p>
-    <w:p>
-      <w:pPr>
-        <w:pStyle w:val="TextosemFormatao1"/>
-        <w:ind w:left="360"/>
-        <w:rPr>
-          <w:rFonts w:ascii="Arial" w:hAnsi="Arial" w:cs="Arial"/>
-          <w:lang w:val="pt-BR"/>
-        </w:rPr>
-      </w:pPr>
-    </w:p>
-    <w:p>
-      <w:pPr>
-        <w:pStyle w:val="TextosemFormatao1"/>
-        <w:ind w:left="360"/>
-        <w:rPr>
-          <w:rFonts w:ascii="Arial" w:hAnsi="Arial" w:cs="Arial"/>
-          <w:lang w:val="pt-BR"/>
-        </w:rPr>
-      </w:pPr>
-      <w:r>
-        <w:rPr>
-          <w:rFonts w:ascii="Arial" w:hAnsi="Arial" w:cs="Arial"/>
-          <w:lang w:val="pt-BR"/>
-        </w:rPr>
-        <w:t xml:space="preserve">Um </w:t>
-      </w:r>
-      <w:proofErr w:type="spellStart"/>
-      <w:r>
-        <w:rPr>
-          <w:rFonts w:ascii="Arial" w:hAnsi="Arial" w:cs="Arial"/>
-          <w:lang w:val="pt-BR"/>
-        </w:rPr>
-        <w:t>hash</w:t>
-      </w:r>
-      <w:proofErr w:type="spellEnd"/>
-      <w:r>
-        <w:rPr>
-          <w:rFonts w:ascii="Arial" w:hAnsi="Arial" w:cs="Arial"/>
-          <w:lang w:val="pt-BR"/>
-        </w:rPr>
-        <w:t xml:space="preserve"> impresso no VICE é considerado válido se:</w:t>
+      <w:r>
+        <w:rPr>
+          <w:rFonts w:ascii="Arial" w:hAnsi="Arial" w:cs="Arial"/>
+          <w:lang w:val="pt-BR"/>
+        </w:rPr>
+        <w:t xml:space="preserve"> impresso no </w:t>
+      </w:r>
+      <w:r>
+        <w:rPr>
+          <w:rFonts w:ascii="Arial" w:hAnsi="Arial" w:cs="Arial"/>
+          <w:i/>
+          <w:lang w:val="pt-BR"/>
+        </w:rPr>
+        <w:t>VICE</w:t>
+      </w:r>
+      <w:r>
+        <w:rPr>
+          <w:rFonts w:ascii="Arial" w:hAnsi="Arial" w:cs="Arial"/>
+          <w:lang w:val="pt-BR"/>
+        </w:rPr>
+        <w:t xml:space="preserve"> é considerado válido se:</w:t>
       </w:r>
     </w:p>
     <w:p>
@@ -2421,33 +2966,8 @@
           <w:rFonts w:ascii="Arial" w:hAnsi="Arial" w:cs="Arial"/>
           <w:lang w:val="pt-BR"/>
         </w:rPr>
-        <w:t xml:space="preserve">Ele existir no </w:t>
-      </w:r>
-      <w:proofErr w:type="spellStart"/>
-      <w:r>
-        <w:rPr>
-          <w:rFonts w:ascii="Arial" w:hAnsi="Arial" w:cs="Arial"/>
-          <w:lang w:val="pt-BR"/>
-        </w:rPr>
-        <w:t>blockchain</w:t>
-      </w:r>
-      <w:proofErr w:type="spellEnd"/>
-      <w:r>
-        <w:rPr>
-          <w:rFonts w:ascii="Arial" w:hAnsi="Arial" w:cs="Arial"/>
-          <w:lang w:val="pt-BR"/>
-        </w:rPr>
-        <w:t xml:space="preserve"> </w:t>
-      </w:r>
-      <w:proofErr w:type="spellStart"/>
-      <w:r>
-        <w:rPr>
-          <w:rFonts w:ascii="Arial" w:hAnsi="Arial" w:cs="Arial"/>
-          <w:lang w:val="pt-BR"/>
-        </w:rPr>
-        <w:t>Ethereum</w:t>
-      </w:r>
-      <w:proofErr w:type="spellEnd"/>
+        <w:t>Ele existir no blockchain Ethereum</w:t>
+      </w:r>
     </w:p>
     <w:p>
       <w:pPr>
@@ -2506,34 +3026,8 @@
           <w:rFonts w:ascii="Arial" w:hAnsi="Arial" w:cs="Arial"/>
           <w:lang w:val="pt-BR"/>
         </w:rPr>
-        <w:t xml:space="preserve">O endereço do contrato da </w:t>
-      </w:r>
-      <w:proofErr w:type="spellStart"/>
-      <w:r>
-        <w:rPr>
-          <w:rFonts w:ascii="Arial" w:hAnsi="Arial" w:cs="Arial"/>
-          <w:lang w:val="pt-BR"/>
-        </w:rPr>
-        <w:t>criptomoeda</w:t>
-      </w:r>
-      <w:proofErr w:type="spellEnd"/>
-      <w:r>
-        <w:rPr>
-          <w:rFonts w:ascii="Arial" w:hAnsi="Arial" w:cs="Arial"/>
-          <w:lang w:val="pt-BR"/>
-        </w:rPr>
-        <w:t xml:space="preserve"> for o mesmo publicado na cerimônia oficial.</w:t>
-      </w:r>
-    </w:p>
-    <w:p>
-      <w:pPr>
-        <w:pStyle w:val="TextosemFormatao1"/>
-        <w:ind w:left="360"/>
-        <w:rPr>
-          <w:rFonts w:ascii="Arial" w:hAnsi="Arial" w:cs="Arial"/>
-          <w:lang w:val="pt-BR"/>
-        </w:rPr>
-      </w:pPr>
+        <w:t>O endereço do contrato da criptomoeda for o mesmo publicado na cerimônia oficial.</w:t>
+      </w:r>
     </w:p>
     <w:p>
       <w:pPr>
@@ -2588,9 +3082,16 @@
           <w:rFonts w:ascii="Arial" w:hAnsi="Arial" w:cs="Arial"/>
           <w:lang w:val="pt-BR"/>
         </w:rPr>
-        <w:t xml:space="preserve">EtherVoltz é uma proposta que visa decentralizar o processo eleitoral e de auditorias ao transferir a responsabilidade de gerenciar dos registros digitais de votos a um programa que executa em uma máquina virtual que não possui autoridade central, é imutável e resistente a censura. Ao transformar o voto do eleitor em uma criptomoeda, o sistema imediatamente ganha todas as propriedades de segurança do protocolo de consenso e de disponibilidade da rede </w:t>
-      </w:r>
-      <w:proofErr w:type="spellStart"/>
+        <w:t xml:space="preserve">EtherVoltz é uma proposta que visa decentralizar o processo eleitoral e de auditorias ao transferir a responsabilidade de gerenciar dos registros digitais de votos a um programa que executa em uma máquina virtual que não possui autoridade central, é imutável e resistente a censura. Ao transformar o voto do eleitor em uma criptomoeda, o sistema imediatamente ganha todas as propriedades de </w:t>
+      </w:r>
+      <w:r>
+        <w:rPr>
+          <w:rFonts w:ascii="Arial" w:hAnsi="Arial" w:cs="Arial"/>
+          <w:lang w:val="pt-BR"/>
+        </w:rPr>
+        <w:lastRenderedPageBreak/>
+        <w:t xml:space="preserve">segurança do protocolo de consenso e de disponibilidade da rede </w:t>
+      </w:r>
       <w:r>
         <w:rPr>
           <w:rFonts w:ascii="Arial" w:hAnsi="Arial" w:cs="Arial"/>
@@ -2599,7 +3100,6 @@
         </w:rPr>
         <w:t>peer-to-peer</w:t>
       </w:r>
-      <w:proofErr w:type="spellEnd"/>
       <w:r>
         <w:rPr>
           <w:rFonts w:ascii="Arial" w:hAnsi="Arial" w:cs="Arial"/>
@@ -2623,23 +3123,7 @@
           <w:rFonts w:ascii="Arial" w:hAnsi="Arial" w:cs="Arial"/>
           <w:lang w:val="pt-BR"/>
         </w:rPr>
-        <w:t xml:space="preserve">Ao transformar o voto do eleitor em uma </w:t>
-      </w:r>
-      <w:proofErr w:type="spellStart"/>
-      <w:r>
-        <w:rPr>
-          <w:rFonts w:ascii="Arial" w:hAnsi="Arial" w:cs="Arial"/>
-          <w:lang w:val="pt-BR"/>
-        </w:rPr>
-        <w:t>criptomoeda</w:t>
-      </w:r>
-      <w:proofErr w:type="spellEnd"/>
-      <w:r>
-        <w:rPr>
-          <w:rFonts w:ascii="Arial" w:hAnsi="Arial" w:cs="Arial"/>
-          <w:lang w:val="pt-BR"/>
-        </w:rPr>
-        <w:t>, o sistema imediatamente ganha todas as propriedades de segurança do protocolo d</w:t>
+        <w:t>Ao transformar o voto do eleitor em uma criptomoeda, o sistema imediatamente ganha todas as propriedades de segurança do protocolo d</w:t>
       </w:r>
       <w:r>
         <w:rPr>
@@ -2660,23 +3144,7 @@
           <w:rFonts w:ascii="Arial" w:hAnsi="Arial" w:cs="Arial"/>
           <w:lang w:val="pt-BR"/>
         </w:rPr>
-        <w:t xml:space="preserve"> Votos são finitos e cada voto é </w:t>
-      </w:r>
-      <w:proofErr w:type="spellStart"/>
-      <w:r>
-        <w:rPr>
-          <w:rFonts w:ascii="Arial" w:hAnsi="Arial" w:cs="Arial"/>
-          <w:lang w:val="pt-BR"/>
-        </w:rPr>
-        <w:t>rastreável</w:t>
-      </w:r>
-      <w:proofErr w:type="spellEnd"/>
-      <w:r>
-        <w:rPr>
-          <w:rFonts w:ascii="Arial" w:hAnsi="Arial" w:cs="Arial"/>
-          <w:lang w:val="pt-BR"/>
-        </w:rPr>
-        <w:t xml:space="preserve"> do candidato até a urna de onde partiu, garantindo o anonimato ao eleitor.</w:t>
+        <w:t xml:space="preserve"> Votos são finitos e cada voto é rastreável do candidato até a urna de onde partiu, garantindo o anonimato ao eleitor.</w:t>
       </w:r>
     </w:p>
     <w:p>
@@ -2762,31 +3230,6 @@
     </w:p>
     <w:p>
       <w:pPr>
-        <w:autoSpaceDE w:val="0"/>
-        <w:rPr>
-          <w:rFonts w:ascii="Arial" w:hAnsi="Arial" w:cs="Arial"/>
-          <w:sz w:val="20"/>
-        </w:rPr>
-      </w:pPr>
-      <w:r>
-        <w:rPr>
-          <w:rFonts w:ascii="Arial" w:hAnsi="Arial" w:cs="Arial"/>
-          <w:sz w:val="20"/>
-        </w:rPr>
-        <w:t>ACCIOLY, F. Publicações eletrônicas [mensagem pessoal]. Mensagem recebida por mfmendes@uff.br em 24 abr. 2000.</w:t>
-      </w:r>
-    </w:p>
-    <w:p>
-      <w:pPr>
-        <w:autoSpaceDE w:val="0"/>
-        <w:rPr>
-          <w:rFonts w:ascii="Arial" w:hAnsi="Arial" w:cs="Arial"/>
-          <w:sz w:val="20"/>
-        </w:rPr>
-      </w:pPr>
-    </w:p>
-    <w:p>
-      <w:pPr>
         <w:pStyle w:val="TextosemFormatao1"/>
         <w:rPr>
           <w:rFonts w:ascii="Arial" w:hAnsi="Arial" w:cs="Arial"/>
@@ -2804,6 +3247,7 @@
         </w:rPr>
         <w:t xml:space="preserve"> &lt;</w:t>
       </w:r>
+      <w:bookmarkStart w:id="0" w:name="_GoBack"/>
       <w:r>
         <w:rPr>
           <w:rFonts w:ascii="Arial" w:hAnsi="Arial" w:cs="Arial"/>
@@ -2811,6 +3255,7 @@
         </w:rPr>
         <w:t>http://www.elsevier.nl:80/homepage/sae/econbase/finana/menu.sht</w:t>
       </w:r>
+      <w:bookmarkEnd w:id="0"/>
       <w:r>
         <w:rPr>
           <w:rFonts w:ascii="Arial" w:hAnsi="Arial" w:cs="Arial"/>
@@ -2823,6 +3268,108 @@
         </w:rPr>
         <w:t>. Acesso em: 24 abr.2001.</w:t>
       </w:r>
+    </w:p>
+    <w:p>
+      <w:pPr>
+        <w:pStyle w:val="TextosemFormatao1"/>
+        <w:rPr>
+          <w:rFonts w:ascii="Arial" w:hAnsi="Arial" w:cs="Arial"/>
+        </w:rPr>
+      </w:pPr>
+    </w:p>
+    <w:p>
+      <w:pPr>
+        <w:pStyle w:val="TextosemFormatao1"/>
+        <w:rPr>
+          <w:rFonts w:ascii="Arial" w:hAnsi="Arial" w:cs="Arial"/>
+        </w:rPr>
+      </w:pPr>
+      <w:r>
+        <w:rPr>
+          <w:rFonts w:ascii="Arial" w:hAnsi="Arial" w:cs="Arial"/>
+        </w:rPr>
+        <w:t>CHEN, H.U; WU, L. Introduction and expiration effects of derivative equity warrants in Hong Kong, Inter.Ver.Fin.Anal. v.10,n.1, 2001. Disponível em :</w:t>
+      </w:r>
+      <w:r>
+        <w:rPr>
+          <w:rFonts w:ascii="Arial" w:hAnsi="Arial" w:cs="Arial"/>
+        </w:rPr>
+        <w:t xml:space="preserve"> &lt;</w:t>
+      </w:r>
+      <w:r>
+        <w:rPr>
+          <w:rFonts w:ascii="Arial" w:hAnsi="Arial" w:cs="Arial"/>
+          <w:u w:val="single"/>
+        </w:rPr>
+        <w:t>http://www.elsevier.nl:80/homepage/sae/econbase/finana/menu.sht</w:t>
+      </w:r>
+      <w:r>
+        <w:rPr>
+          <w:rFonts w:ascii="Arial" w:hAnsi="Arial" w:cs="Arial"/>
+        </w:rPr>
+        <w:t>&gt;</w:t>
+      </w:r>
+      <w:r>
+        <w:rPr>
+          <w:rFonts w:ascii="Arial" w:hAnsi="Arial" w:cs="Arial"/>
+        </w:rPr>
+        <w:t>. Acesso em: 24 abr.2001.</w:t>
+      </w:r>
+    </w:p>
+    <w:p>
+      <w:pPr>
+        <w:pStyle w:val="TextosemFormatao1"/>
+        <w:rPr>
+          <w:rFonts w:ascii="Arial" w:hAnsi="Arial" w:cs="Arial"/>
+        </w:rPr>
+      </w:pPr>
+    </w:p>
+    <w:p>
+      <w:pPr>
+        <w:pStyle w:val="TextosemFormatao1"/>
+        <w:rPr>
+          <w:rFonts w:ascii="Arial" w:hAnsi="Arial" w:cs="Arial"/>
+        </w:rPr>
+      </w:pPr>
+      <w:r>
+        <w:rPr>
+          <w:rFonts w:ascii="Arial" w:hAnsi="Arial" w:cs="Arial"/>
+        </w:rPr>
+        <w:t>CHEN, H.U; WU, L. Introduction and expiration effects of derivative equity warrants in Hong Kong, Inter.Ver.Fin.Anal. v.10,n.1, 2001. Disponível em :</w:t>
+      </w:r>
+      <w:r>
+        <w:rPr>
+          <w:rFonts w:ascii="Arial" w:hAnsi="Arial" w:cs="Arial"/>
+        </w:rPr>
+        <w:t xml:space="preserve"> &lt;</w:t>
+      </w:r>
+      <w:r>
+        <w:rPr>
+          <w:rFonts w:ascii="Arial" w:hAnsi="Arial" w:cs="Arial"/>
+          <w:u w:val="single"/>
+        </w:rPr>
+        <w:t>http://www.elsevier.nl:80/homepage/sae/econbase/finana/menu.sht</w:t>
+      </w:r>
+      <w:r>
+        <w:rPr>
+          <w:rFonts w:ascii="Arial" w:hAnsi="Arial" w:cs="Arial"/>
+        </w:rPr>
+        <w:t>&gt;</w:t>
+      </w:r>
+      <w:r>
+        <w:rPr>
+          <w:rFonts w:ascii="Arial" w:hAnsi="Arial" w:cs="Arial"/>
+        </w:rPr>
+        <w:t>. Acesso em: 24 abr.2001.</w:t>
+      </w:r>
+    </w:p>
+    <w:p>
+      <w:pPr>
+        <w:pStyle w:val="TextosemFormatao1"/>
+        <w:rPr>
+          <w:rFonts w:ascii="Arial" w:hAnsi="Arial" w:cs="Arial"/>
+        </w:rPr>
+      </w:pPr>
     </w:p>
     <w:p>
       <w:pPr>
@@ -2975,7 +3522,6 @@
           <w:szCs w:val="20"/>
           <w:lang w:val="en-US"/>
         </w:rPr>
-        <w:lastRenderedPageBreak/>
         <w:t xml:space="preserve">HOLTZMAN D.M. Washington University’s Department of Neurology. </w:t>
       </w:r>
       <w:r>
@@ -3114,7 +3660,7 @@
     </w:p>
     <w:p>
       <w:pPr>
-        <w:pStyle w:val="Corpodetexto"/>
+        <w:pStyle w:val="BodyText"/>
         <w:spacing w:after="0"/>
       </w:pPr>
       <w:r>
@@ -3192,7 +3738,7 @@
 <w:ftr xmlns:wpc="http://schemas.microsoft.com/office/word/2010/wordprocessingCanvas" xmlns:mc="http://schemas.openxmlformats.org/markup-compatibility/2006" xmlns:o="urn:schemas-microsoft-com:office:office" xmlns:r="http://schemas.openxmlformats.org/officeDocument/2006/relationships" xmlns:m="http://schemas.openxmlformats.org/officeDocument/2006/math" xmlns:v="urn:schemas-microsoft-com:vml" xmlns:wp14="http://schemas.microsoft.com/office/word/2010/wordprocessingDrawing" xmlns:wp="http://schemas.openxmlformats.org/drawingml/2006/wordprocessingDrawing" xmlns:w10="urn:schemas-microsoft-com:office:word" xmlns:w="http://schemas.openxmlformats.org/wordprocessingml/2006/main" xmlns:w14="http://schemas.microsoft.com/office/word/2010/wordml" xmlns:wpg="http://schemas.microsoft.com/office/word/2010/wordprocessingGroup" xmlns:wpi="http://schemas.microsoft.com/office/word/2010/wordprocessingInk" xmlns:wne="http://schemas.microsoft.com/office/word/2006/wordml" xmlns:wps="http://schemas.microsoft.com/office/word/2010/wordprocessingShape" mc:Ignorable="w14 wp14">
   <w:p>
     <w:pPr>
-      <w:pStyle w:val="Rodap"/>
+      <w:pStyle w:val="Footer"/>
       <w:ind w:right="360"/>
       <w:rPr>
         <w:rFonts w:ascii="Tahoma" w:hAnsi="Tahoma"/>
@@ -3205,7 +3751,7 @@
         <w:noProof/>
         <w:sz w:val="18"/>
         <w:szCs w:val="18"/>
-        <w:lang w:eastAsia="pt-BR"/>
+        <w:lang w:val="en-US" w:eastAsia="en-US"/>
       </w:rPr>
       <mc:AlternateContent>
         <mc:Choice Requires="wps">
@@ -3293,7 +3839,7 @@
         <w:noProof/>
         <w:sz w:val="18"/>
         <w:szCs w:val="18"/>
-        <w:lang w:eastAsia="pt-BR"/>
+        <w:lang w:val="en-US" w:eastAsia="en-US"/>
       </w:rPr>
       <mc:AlternateContent>
         <mc:Choice Requires="wps">
@@ -3379,7 +3925,7 @@
   </w:p>
   <w:p>
     <w:pPr>
-      <w:pStyle w:val="Rodap"/>
+      <w:pStyle w:val="Footer"/>
       <w:ind w:right="360"/>
       <w:rPr>
         <w:rFonts w:ascii="Tahoma" w:hAnsi="Tahoma"/>
@@ -3392,7 +3938,7 @@
         <w:noProof/>
         <w:sz w:val="18"/>
         <w:szCs w:val="18"/>
-        <w:lang w:eastAsia="pt-BR"/>
+        <w:lang w:val="en-US" w:eastAsia="en-US"/>
       </w:rPr>
       <mc:AlternateContent>
         <mc:Choice Requires="wps">
@@ -3451,7 +3997,7 @@
                       <w:txbxContent>
                         <w:p>
                           <w:pPr>
-                            <w:pStyle w:val="Rodap"/>
+                            <w:pStyle w:val="Footer"/>
                             <w:rPr>
                               <w:rFonts w:ascii="Arial" w:hAnsi="Arial" w:cs="Arial"/>
                               <w:sz w:val="18"/>
@@ -3460,7 +4006,7 @@
                           </w:pPr>
                           <w:r>
                             <w:rPr>
-                              <w:rStyle w:val="Nmerodepgina"/>
+                              <w:rStyle w:val="PageNumber"/>
                               <w:rFonts w:ascii="Arial" w:hAnsi="Arial" w:cs="Arial"/>
                               <w:sz w:val="18"/>
                               <w:szCs w:val="18"/>
@@ -3469,7 +4015,7 @@
                           </w:r>
                           <w:r>
                             <w:rPr>
-                              <w:rStyle w:val="Nmerodepgina"/>
+                              <w:rStyle w:val="PageNumber"/>
                               <w:rFonts w:ascii="Arial" w:hAnsi="Arial" w:cs="Arial"/>
                               <w:sz w:val="18"/>
                               <w:szCs w:val="18"/>
@@ -3478,7 +4024,7 @@
                           </w:r>
                           <w:r>
                             <w:rPr>
-                              <w:rStyle w:val="Nmerodepgina"/>
+                              <w:rStyle w:val="PageNumber"/>
                               <w:rFonts w:ascii="Arial" w:hAnsi="Arial" w:cs="Arial"/>
                               <w:sz w:val="18"/>
                               <w:szCs w:val="18"/>
@@ -3487,17 +4033,17 @@
                           </w:r>
                           <w:r>
                             <w:rPr>
-                              <w:rStyle w:val="Nmerodepgina"/>
+                              <w:rStyle w:val="PageNumber"/>
                               <w:rFonts w:ascii="Arial" w:hAnsi="Arial" w:cs="Arial"/>
                               <w:noProof/>
                               <w:sz w:val="18"/>
                               <w:szCs w:val="18"/>
                             </w:rPr>
-                            <w:t>3</w:t>
+                            <w:t>1</w:t>
                           </w:r>
                           <w:r>
                             <w:rPr>
-                              <w:rStyle w:val="Nmerodepgina"/>
+                              <w:rStyle w:val="PageNumber"/>
                               <w:rFonts w:ascii="Arial" w:hAnsi="Arial" w:cs="Arial"/>
                               <w:sz w:val="18"/>
                               <w:szCs w:val="18"/>
@@ -3534,7 +4080,7 @@
                 <w:txbxContent>
                   <w:p>
                     <w:pPr>
-                      <w:pStyle w:val="Rodap"/>
+                      <w:pStyle w:val="Footer"/>
                       <w:rPr>
                         <w:rFonts w:ascii="Arial" w:hAnsi="Arial" w:cs="Arial"/>
                         <w:sz w:val="18"/>
@@ -3543,7 +4089,7 @@
                     </w:pPr>
                     <w:r>
                       <w:rPr>
-                        <w:rStyle w:val="Nmerodepgina"/>
+                        <w:rStyle w:val="PageNumber"/>
                         <w:rFonts w:ascii="Arial" w:hAnsi="Arial" w:cs="Arial"/>
                         <w:sz w:val="18"/>
                         <w:szCs w:val="18"/>
@@ -3552,7 +4098,7 @@
                     </w:r>
                     <w:r>
                       <w:rPr>
-                        <w:rStyle w:val="Nmerodepgina"/>
+                        <w:rStyle w:val="PageNumber"/>
                         <w:rFonts w:ascii="Arial" w:hAnsi="Arial" w:cs="Arial"/>
                         <w:sz w:val="18"/>
                         <w:szCs w:val="18"/>
@@ -3561,7 +4107,7 @@
                     </w:r>
                     <w:r>
                       <w:rPr>
-                        <w:rStyle w:val="Nmerodepgina"/>
+                        <w:rStyle w:val="PageNumber"/>
                         <w:rFonts w:ascii="Arial" w:hAnsi="Arial" w:cs="Arial"/>
                         <w:sz w:val="18"/>
                         <w:szCs w:val="18"/>
@@ -3570,17 +4116,17 @@
                     </w:r>
                     <w:r>
                       <w:rPr>
-                        <w:rStyle w:val="Nmerodepgina"/>
+                        <w:rStyle w:val="PageNumber"/>
                         <w:rFonts w:ascii="Arial" w:hAnsi="Arial" w:cs="Arial"/>
                         <w:noProof/>
                         <w:sz w:val="18"/>
                         <w:szCs w:val="18"/>
                       </w:rPr>
-                      <w:t>3</w:t>
+                      <w:t>1</w:t>
                     </w:r>
                     <w:r>
                       <w:rPr>
-                        <w:rStyle w:val="Nmerodepgina"/>
+                        <w:rStyle w:val="PageNumber"/>
                         <w:rFonts w:ascii="Arial" w:hAnsi="Arial" w:cs="Arial"/>
                         <w:sz w:val="18"/>
                         <w:szCs w:val="18"/>
@@ -3655,7 +4201,7 @@
   </w:p>
   <w:p>
     <w:pPr>
-      <w:pStyle w:val="Rodap"/>
+      <w:pStyle w:val="Footer"/>
       <w:ind w:right="360"/>
       <w:rPr>
         <w:rFonts w:ascii="Tahoma" w:hAnsi="Tahoma"/>
@@ -3689,14 +4235,14 @@
 <w:hdr xmlns:wpc="http://schemas.microsoft.com/office/word/2010/wordprocessingCanvas" xmlns:mc="http://schemas.openxmlformats.org/markup-compatibility/2006" xmlns:o="urn:schemas-microsoft-com:office:office" xmlns:r="http://schemas.openxmlformats.org/officeDocument/2006/relationships" xmlns:m="http://schemas.openxmlformats.org/officeDocument/2006/math" xmlns:v="urn:schemas-microsoft-com:vml" xmlns:wp14="http://schemas.microsoft.com/office/word/2010/wordprocessingDrawing" xmlns:wp="http://schemas.openxmlformats.org/drawingml/2006/wordprocessingDrawing" xmlns:w10="urn:schemas-microsoft-com:office:word" xmlns:w="http://schemas.openxmlformats.org/wordprocessingml/2006/main" xmlns:w14="http://schemas.microsoft.com/office/word/2010/wordml" xmlns:wpg="http://schemas.microsoft.com/office/word/2010/wordprocessingGroup" xmlns:wpi="http://schemas.microsoft.com/office/word/2010/wordprocessingInk" xmlns:wne="http://schemas.microsoft.com/office/word/2006/wordml" xmlns:wps="http://schemas.microsoft.com/office/word/2010/wordprocessingShape" mc:Ignorable="w14 wp14">
   <w:p>
     <w:pPr>
-      <w:pStyle w:val="Cabealho"/>
+      <w:pStyle w:val="Header"/>
       <w:ind w:left="-567" w:right="-569"/>
       <w:jc w:val="center"/>
     </w:pPr>
     <w:r>
       <w:rPr>
         <w:noProof/>
-        <w:lang w:eastAsia="pt-BR"/>
+        <w:lang w:val="en-US" w:eastAsia="en-US"/>
       </w:rPr>
       <w:drawing>
         <wp:inline distT="0" distB="0" distL="0" distR="0" wp14:anchorId="1B280EA3" wp14:editId="6AC63351">
@@ -3753,7 +4299,7 @@
     <w:lvl w:ilvl="0">
       <w:start w:val="1"/>
       <w:numFmt w:val="none"/>
-      <w:pStyle w:val="Ttulo1"/>
+      <w:pStyle w:val="Heading1"/>
       <w:suff w:val="nothing"/>
       <w:lvlText w:val=""/>
       <w:lvlJc w:val="left"/>
@@ -4182,6 +4728,119 @@
     </w:lvl>
   </w:abstractNum>
   <w:abstractNum w:abstractNumId="4">
+    <w:nsid w:val="296F4574"/>
+    <w:multiLevelType w:val="hybridMultilevel"/>
+    <w:tmpl w:val="913A0ACE"/>
+    <w:lvl w:ilvl="0" w:tplc="04090001">
+      <w:start w:val="1"/>
+      <w:numFmt w:val="bullet"/>
+      <w:lvlText w:val=""/>
+      <w:lvlJc w:val="left"/>
+      <w:pPr>
+        <w:ind w:left="644" w:hanging="360"/>
+      </w:pPr>
+      <w:rPr>
+        <w:rFonts w:ascii="Symbol" w:hAnsi="Symbol" w:hint="default"/>
+      </w:rPr>
+    </w:lvl>
+    <w:lvl w:ilvl="1" w:tplc="04090003" w:tentative="1">
+      <w:start w:val="1"/>
+      <w:numFmt w:val="bullet"/>
+      <w:lvlText w:val="o"/>
+      <w:lvlJc w:val="left"/>
+      <w:pPr>
+        <w:ind w:left="1364" w:hanging="360"/>
+      </w:pPr>
+      <w:rPr>
+        <w:rFonts w:ascii="Courier New" w:hAnsi="Courier New" w:cs="Courier New" w:hint="default"/>
+      </w:rPr>
+    </w:lvl>
+    <w:lvl w:ilvl="2" w:tplc="04090005" w:tentative="1">
+      <w:start w:val="1"/>
+      <w:numFmt w:val="bullet"/>
+      <w:lvlText w:val=""/>
+      <w:lvlJc w:val="left"/>
+      <w:pPr>
+        <w:ind w:left="2084" w:hanging="360"/>
+      </w:pPr>
+      <w:rPr>
+        <w:rFonts w:ascii="Wingdings" w:hAnsi="Wingdings" w:hint="default"/>
+      </w:rPr>
+    </w:lvl>
+    <w:lvl w:ilvl="3" w:tplc="04090001" w:tentative="1">
+      <w:start w:val="1"/>
+      <w:numFmt w:val="bullet"/>
+      <w:lvlText w:val=""/>
+      <w:lvlJc w:val="left"/>
+      <w:pPr>
+        <w:ind w:left="2804" w:hanging="360"/>
+      </w:pPr>
+      <w:rPr>
+        <w:rFonts w:ascii="Symbol" w:hAnsi="Symbol" w:hint="default"/>
+      </w:rPr>
+    </w:lvl>
+    <w:lvl w:ilvl="4" w:tplc="04090003" w:tentative="1">
+      <w:start w:val="1"/>
+      <w:numFmt w:val="bullet"/>
+      <w:lvlText w:val="o"/>
+      <w:lvlJc w:val="left"/>
+      <w:pPr>
+        <w:ind w:left="3524" w:hanging="360"/>
+      </w:pPr>
+      <w:rPr>
+        <w:rFonts w:ascii="Courier New" w:hAnsi="Courier New" w:cs="Courier New" w:hint="default"/>
+      </w:rPr>
+    </w:lvl>
+    <w:lvl w:ilvl="5" w:tplc="04090005" w:tentative="1">
+      <w:start w:val="1"/>
+      <w:numFmt w:val="bullet"/>
+      <w:lvlText w:val=""/>
+      <w:lvlJc w:val="left"/>
+      <w:pPr>
+        <w:ind w:left="4244" w:hanging="360"/>
+      </w:pPr>
+      <w:rPr>
+        <w:rFonts w:ascii="Wingdings" w:hAnsi="Wingdings" w:hint="default"/>
+      </w:rPr>
+    </w:lvl>
+    <w:lvl w:ilvl="6" w:tplc="04090001" w:tentative="1">
+      <w:start w:val="1"/>
+      <w:numFmt w:val="bullet"/>
+      <w:lvlText w:val=""/>
+      <w:lvlJc w:val="left"/>
+      <w:pPr>
+        <w:ind w:left="4964" w:hanging="360"/>
+      </w:pPr>
+      <w:rPr>
+        <w:rFonts w:ascii="Symbol" w:hAnsi="Symbol" w:hint="default"/>
+      </w:rPr>
+    </w:lvl>
+    <w:lvl w:ilvl="7" w:tplc="04090003" w:tentative="1">
+      <w:start w:val="1"/>
+      <w:numFmt w:val="bullet"/>
+      <w:lvlText w:val="o"/>
+      <w:lvlJc w:val="left"/>
+      <w:pPr>
+        <w:ind w:left="5684" w:hanging="360"/>
+      </w:pPr>
+      <w:rPr>
+        <w:rFonts w:ascii="Courier New" w:hAnsi="Courier New" w:cs="Courier New" w:hint="default"/>
+      </w:rPr>
+    </w:lvl>
+    <w:lvl w:ilvl="8" w:tplc="04090005" w:tentative="1">
+      <w:start w:val="1"/>
+      <w:numFmt w:val="bullet"/>
+      <w:lvlText w:val=""/>
+      <w:lvlJc w:val="left"/>
+      <w:pPr>
+        <w:ind w:left="6404" w:hanging="360"/>
+      </w:pPr>
+      <w:rPr>
+        <w:rFonts w:ascii="Wingdings" w:hAnsi="Wingdings" w:hint="default"/>
+      </w:rPr>
+    </w:lvl>
+  </w:abstractNum>
+  <w:abstractNum w:abstractNumId="5">
     <w:nsid w:val="35DB53C7"/>
     <w:multiLevelType w:val="hybridMultilevel"/>
     <w:tmpl w:val="947824B8"/>
@@ -4294,7 +4953,7 @@
       </w:rPr>
     </w:lvl>
   </w:abstractNum>
-  <w:abstractNum w:abstractNumId="5">
+  <w:abstractNum w:abstractNumId="6">
     <w:nsid w:val="3BE90D81"/>
     <w:multiLevelType w:val="hybridMultilevel"/>
     <w:tmpl w:val="0C7A28D4"/>
@@ -4407,7 +5066,7 @@
       </w:rPr>
     </w:lvl>
   </w:abstractNum>
-  <w:abstractNum w:abstractNumId="6">
+  <w:abstractNum w:abstractNumId="7">
     <w:nsid w:val="43D17763"/>
     <w:multiLevelType w:val="hybridMultilevel"/>
     <w:tmpl w:val="CE34241A"/>
@@ -4520,7 +5179,7 @@
       </w:rPr>
     </w:lvl>
   </w:abstractNum>
-  <w:abstractNum w:abstractNumId="7">
+  <w:abstractNum w:abstractNumId="8">
     <w:nsid w:val="54BB5BC2"/>
     <w:multiLevelType w:val="hybridMultilevel"/>
     <w:tmpl w:val="DD825FBA"/>
@@ -4606,7 +5265,7 @@
       </w:pPr>
     </w:lvl>
   </w:abstractNum>
-  <w:abstractNum w:abstractNumId="8">
+  <w:abstractNum w:abstractNumId="9">
     <w:nsid w:val="5B5B6A58"/>
     <w:multiLevelType w:val="hybridMultilevel"/>
     <w:tmpl w:val="02B4EC20"/>
@@ -4719,7 +5378,7 @@
       </w:rPr>
     </w:lvl>
   </w:abstractNum>
-  <w:abstractNum w:abstractNumId="9">
+  <w:abstractNum w:abstractNumId="10">
     <w:nsid w:val="6BF020C3"/>
     <w:multiLevelType w:val="hybridMultilevel"/>
     <w:tmpl w:val="FEF20D52"/>
@@ -4805,7 +5464,7 @@
       </w:pPr>
     </w:lvl>
   </w:abstractNum>
-  <w:abstractNum w:abstractNumId="10">
+  <w:abstractNum w:abstractNumId="11">
     <w:nsid w:val="6DBE6EE0"/>
     <w:multiLevelType w:val="hybridMultilevel"/>
     <w:tmpl w:val="8B164C66"/>
@@ -4922,10 +5581,10 @@
     <w:abstractNumId w:val="0"/>
   </w:num>
   <w:num w:numId="2">
-    <w:abstractNumId w:val="9"/>
+    <w:abstractNumId w:val="10"/>
   </w:num>
   <w:num w:numId="3">
-    <w:abstractNumId w:val="6"/>
+    <w:abstractNumId w:val="7"/>
   </w:num>
   <w:num w:numId="4">
     <w:abstractNumId w:val="1"/>
@@ -4934,21 +5593,24 @@
     <w:abstractNumId w:val="3"/>
   </w:num>
   <w:num w:numId="6">
-    <w:abstractNumId w:val="5"/>
+    <w:abstractNumId w:val="6"/>
   </w:num>
   <w:num w:numId="7">
     <w:abstractNumId w:val="2"/>
   </w:num>
   <w:num w:numId="8">
-    <w:abstractNumId w:val="10"/>
+    <w:abstractNumId w:val="11"/>
   </w:num>
   <w:num w:numId="9">
-    <w:abstractNumId w:val="7"/>
+    <w:abstractNumId w:val="8"/>
   </w:num>
   <w:num w:numId="10">
-    <w:abstractNumId w:val="8"/>
+    <w:abstractNumId w:val="9"/>
   </w:num>
   <w:num w:numId="11">
+    <w:abstractNumId w:val="5"/>
+  </w:num>
+  <w:num w:numId="12">
     <w:abstractNumId w:val="4"/>
   </w:num>
 </w:numbering>
@@ -5112,10 +5774,10 @@
       <w:lang w:eastAsia="ar-SA"/>
     </w:rPr>
   </w:style>
-  <w:style w:type="paragraph" w:styleId="Ttulo1">
+  <w:style w:type="paragraph" w:styleId="Heading1">
     <w:name w:val="heading 1"/>
     <w:basedOn w:val="Normal"/>
-    <w:next w:val="Corpodetexto"/>
+    <w:next w:val="BodyText"/>
     <w:qFormat/>
     <w:pPr>
       <w:keepNext/>
@@ -5135,13 +5797,13 @@
       <w:szCs w:val="20"/>
     </w:rPr>
   </w:style>
-  <w:style w:type="character" w:default="1" w:styleId="Fontepargpadro">
+  <w:style w:type="character" w:default="1" w:styleId="DefaultParagraphFont">
     <w:name w:val="Default Paragraph Font"/>
     <w:uiPriority w:val="1"/>
     <w:semiHidden/>
     <w:unhideWhenUsed/>
   </w:style>
-  <w:style w:type="table" w:default="1" w:styleId="Tabelanormal">
+  <w:style w:type="table" w:default="1" w:styleId="TableNormal">
     <w:name w:val="Normal Table"/>
     <w:uiPriority w:val="99"/>
     <w:semiHidden/>
@@ -5156,7 +5818,7 @@
       </w:tblCellMar>
     </w:tblPr>
   </w:style>
-  <w:style w:type="numbering" w:default="1" w:styleId="Semlista">
+  <w:style w:type="numbering" w:default="1" w:styleId="NoList">
     <w:name w:val="No List"/>
     <w:uiPriority w:val="99"/>
     <w:semiHidden/>
@@ -5172,32 +5834,32 @@
       <w:u w:val="single"/>
     </w:rPr>
   </w:style>
-  <w:style w:type="character" w:styleId="Forte">
+  <w:style w:type="character" w:styleId="Strong">
     <w:name w:val="Strong"/>
     <w:qFormat/>
     <w:rPr>
       <w:b/>
     </w:rPr>
   </w:style>
-  <w:style w:type="character" w:styleId="Nmerodepgina">
+  <w:style w:type="character" w:styleId="PageNumber">
     <w:name w:val="page number"/>
     <w:basedOn w:val="Fontepargpadro1"/>
   </w:style>
-  <w:style w:type="character" w:styleId="HiperlinkVisitado">
+  <w:style w:type="character" w:styleId="FollowedHyperlink">
     <w:name w:val="FollowedHyperlink"/>
     <w:rPr>
       <w:color w:val="800080"/>
       <w:u w:val="single"/>
     </w:rPr>
   </w:style>
-  <w:style w:type="character" w:styleId="Nmerodelinha">
+  <w:style w:type="character" w:styleId="LineNumber">
     <w:name w:val="line number"/>
     <w:basedOn w:val="Fontepargpadro1"/>
   </w:style>
   <w:style w:type="paragraph" w:customStyle="1" w:styleId="Captulo">
     <w:name w:val="Capítulo"/>
     <w:basedOn w:val="Normal"/>
-    <w:next w:val="Corpodetexto"/>
+    <w:next w:val="BodyText"/>
     <w:pPr>
       <w:keepNext/>
       <w:spacing w:before="240" w:after="120"/>
@@ -5208,16 +5870,16 @@
       <w:szCs w:val="28"/>
     </w:rPr>
   </w:style>
-  <w:style w:type="paragraph" w:styleId="Corpodetexto">
+  <w:style w:type="paragraph" w:styleId="BodyText">
     <w:name w:val="Body Text"/>
     <w:basedOn w:val="Normal"/>
     <w:pPr>
       <w:spacing w:after="120"/>
     </w:pPr>
   </w:style>
-  <w:style w:type="paragraph" w:styleId="Lista">
+  <w:style w:type="paragraph" w:styleId="List">
     <w:name w:val="List"/>
-    <w:basedOn w:val="Corpodetexto"/>
+    <w:basedOn w:val="BodyText"/>
   </w:style>
   <w:style w:type="paragraph" w:customStyle="1" w:styleId="Legenda1">
     <w:name w:val="Legenda1"/>
@@ -5250,7 +5912,7 @@
       <w:bCs/>
     </w:rPr>
   </w:style>
-  <w:style w:type="paragraph" w:styleId="Cabealho">
+  <w:style w:type="paragraph" w:styleId="Header">
     <w:name w:val="header"/>
     <w:basedOn w:val="Normal"/>
     <w:pPr>
@@ -5260,7 +5922,7 @@
       </w:tabs>
     </w:pPr>
   </w:style>
-  <w:style w:type="paragraph" w:styleId="Rodap">
+  <w:style w:type="paragraph" w:styleId="Footer">
     <w:name w:val="footer"/>
     <w:basedOn w:val="Normal"/>
     <w:pPr>
@@ -5321,7 +5983,7 @@
   </w:style>
   <w:style w:type="paragraph" w:customStyle="1" w:styleId="Resumo">
     <w:name w:val="Resumo"/>
-    <w:basedOn w:val="Cabealho"/>
+    <w:basedOn w:val="Header"/>
     <w:pPr>
       <w:spacing w:before="120" w:after="120"/>
       <w:jc w:val="both"/>
@@ -5360,12 +6022,12 @@
   </w:style>
   <w:style w:type="paragraph" w:customStyle="1" w:styleId="Contedodoquadro">
     <w:name w:val="Conteúdo do quadro"/>
-    <w:basedOn w:val="Corpodetexto"/>
+    <w:basedOn w:val="BodyText"/>
   </w:style>
-  <w:style w:type="paragraph" w:styleId="Textodebalo">
+  <w:style w:type="paragraph" w:styleId="BalloonText">
     <w:name w:val="Balloon Text"/>
     <w:basedOn w:val="Normal"/>
-    <w:link w:val="TextodebaloChar"/>
+    <w:link w:val="BalloonTextChar"/>
     <w:rsid w:val="0006433E"/>
     <w:rPr>
       <w:rFonts w:ascii="Tahoma" w:hAnsi="Tahoma" w:cs="Tahoma"/>
@@ -5373,9 +6035,9 @@
       <w:szCs w:val="16"/>
     </w:rPr>
   </w:style>
-  <w:style w:type="character" w:customStyle="1" w:styleId="TextodebaloChar">
-    <w:name w:val="Texto de balão Char"/>
-    <w:link w:val="Textodebalo"/>
+  <w:style w:type="character" w:customStyle="1" w:styleId="BalloonTextChar">
+    <w:name w:val="Balloon Text Char"/>
+    <w:link w:val="BalloonText"/>
     <w:rsid w:val="0006433E"/>
     <w:rPr>
       <w:rFonts w:ascii="Tahoma" w:hAnsi="Tahoma" w:cs="Tahoma"/>
@@ -5545,10 +6207,10 @@
       <w:lang w:eastAsia="ar-SA"/>
     </w:rPr>
   </w:style>
-  <w:style w:type="paragraph" w:styleId="Ttulo1">
+  <w:style w:type="paragraph" w:styleId="Heading1">
     <w:name w:val="heading 1"/>
     <w:basedOn w:val="Normal"/>
-    <w:next w:val="Corpodetexto"/>
+    <w:next w:val="BodyText"/>
     <w:qFormat/>
     <w:pPr>
       <w:keepNext/>
@@ -5568,13 +6230,13 @@
       <w:szCs w:val="20"/>
     </w:rPr>
   </w:style>
-  <w:style w:type="character" w:default="1" w:styleId="Fontepargpadro">
+  <w:style w:type="character" w:default="1" w:styleId="DefaultParagraphFont">
     <w:name w:val="Default Paragraph Font"/>
     <w:uiPriority w:val="1"/>
     <w:semiHidden/>
     <w:unhideWhenUsed/>
   </w:style>
-  <w:style w:type="table" w:default="1" w:styleId="Tabelanormal">
+  <w:style w:type="table" w:default="1" w:styleId="TableNormal">
     <w:name w:val="Normal Table"/>
     <w:uiPriority w:val="99"/>
     <w:semiHidden/>
@@ -5589,7 +6251,7 @@
       </w:tblCellMar>
     </w:tblPr>
   </w:style>
-  <w:style w:type="numbering" w:default="1" w:styleId="Semlista">
+  <w:style w:type="numbering" w:default="1" w:styleId="NoList">
     <w:name w:val="No List"/>
     <w:uiPriority w:val="99"/>
     <w:semiHidden/>
@@ -5605,32 +6267,32 @@
       <w:u w:val="single"/>
     </w:rPr>
   </w:style>
-  <w:style w:type="character" w:styleId="Forte">
+  <w:style w:type="character" w:styleId="Strong">
     <w:name w:val="Strong"/>
     <w:qFormat/>
     <w:rPr>
       <w:b/>
     </w:rPr>
   </w:style>
-  <w:style w:type="character" w:styleId="Nmerodepgina">
+  <w:style w:type="character" w:styleId="PageNumber">
     <w:name w:val="page number"/>
     <w:basedOn w:val="Fontepargpadro1"/>
   </w:style>
-  <w:style w:type="character" w:styleId="HiperlinkVisitado">
+  <w:style w:type="character" w:styleId="FollowedHyperlink">
     <w:name w:val="FollowedHyperlink"/>
     <w:rPr>
       <w:color w:val="800080"/>
       <w:u w:val="single"/>
     </w:rPr>
   </w:style>
-  <w:style w:type="character" w:styleId="Nmerodelinha">
+  <w:style w:type="character" w:styleId="LineNumber">
     <w:name w:val="line number"/>
     <w:basedOn w:val="Fontepargpadro1"/>
   </w:style>
   <w:style w:type="paragraph" w:customStyle="1" w:styleId="Captulo">
     <w:name w:val="Capítulo"/>
     <w:basedOn w:val="Normal"/>
-    <w:next w:val="Corpodetexto"/>
+    <w:next w:val="BodyText"/>
     <w:pPr>
       <w:keepNext/>
       <w:spacing w:before="240" w:after="120"/>
@@ -5641,16 +6303,16 @@
       <w:szCs w:val="28"/>
     </w:rPr>
   </w:style>
-  <w:style w:type="paragraph" w:styleId="Corpodetexto">
+  <w:style w:type="paragraph" w:styleId="BodyText">
     <w:name w:val="Body Text"/>
     <w:basedOn w:val="Normal"/>
     <w:pPr>
       <w:spacing w:after="120"/>
     </w:pPr>
   </w:style>
-  <w:style w:type="paragraph" w:styleId="Lista">
+  <w:style w:type="paragraph" w:styleId="List">
     <w:name w:val="List"/>
-    <w:basedOn w:val="Corpodetexto"/>
+    <w:basedOn w:val="BodyText"/>
   </w:style>
   <w:style w:type="paragraph" w:customStyle="1" w:styleId="Legenda1">
     <w:name w:val="Legenda1"/>
@@ -5683,7 +6345,7 @@
       <w:bCs/>
     </w:rPr>
   </w:style>
-  <w:style w:type="paragraph" w:styleId="Cabealho">
+  <w:style w:type="paragraph" w:styleId="Header">
     <w:name w:val="header"/>
     <w:basedOn w:val="Normal"/>
     <w:pPr>
@@ -5693,7 +6355,7 @@
       </w:tabs>
     </w:pPr>
   </w:style>
-  <w:style w:type="paragraph" w:styleId="Rodap">
+  <w:style w:type="paragraph" w:styleId="Footer">
     <w:name w:val="footer"/>
     <w:basedOn w:val="Normal"/>
     <w:pPr>
@@ -5754,7 +6416,7 @@
   </w:style>
   <w:style w:type="paragraph" w:customStyle="1" w:styleId="Resumo">
     <w:name w:val="Resumo"/>
-    <w:basedOn w:val="Cabealho"/>
+    <w:basedOn w:val="Header"/>
     <w:pPr>
       <w:spacing w:before="120" w:after="120"/>
       <w:jc w:val="both"/>
@@ -5793,12 +6455,12 @@
   </w:style>
   <w:style w:type="paragraph" w:customStyle="1" w:styleId="Contedodoquadro">
     <w:name w:val="Conteúdo do quadro"/>
-    <w:basedOn w:val="Corpodetexto"/>
+    <w:basedOn w:val="BodyText"/>
   </w:style>
-  <w:style w:type="paragraph" w:styleId="Textodebalo">
+  <w:style w:type="paragraph" w:styleId="BalloonText">
     <w:name w:val="Balloon Text"/>
     <w:basedOn w:val="Normal"/>
-    <w:link w:val="TextodebaloChar"/>
+    <w:link w:val="BalloonTextChar"/>
     <w:rsid w:val="0006433E"/>
     <w:rPr>
       <w:rFonts w:ascii="Tahoma" w:hAnsi="Tahoma" w:cs="Tahoma"/>
@@ -5806,9 +6468,9 @@
       <w:szCs w:val="16"/>
     </w:rPr>
   </w:style>
-  <w:style w:type="character" w:customStyle="1" w:styleId="TextodebaloChar">
-    <w:name w:val="Texto de balão Char"/>
-    <w:link w:val="Textodebalo"/>
+  <w:style w:type="character" w:customStyle="1" w:styleId="BalloonTextChar">
+    <w:name w:val="Balloon Text Char"/>
+    <w:link w:val="BalloonText"/>
     <w:rsid w:val="0006433E"/>
     <w:rPr>
       <w:rFonts w:ascii="Tahoma" w:hAnsi="Tahoma" w:cs="Tahoma"/>
@@ -6075,7 +6737,7 @@
   <a:extraClrSchemeLst/>
   <a:extLst>
     <a:ext uri="{05A4C25C-085E-4340-85A3-A5531E510DB2}">
-      <thm15:themeFamily xmlns:thm15="http://schemas.microsoft.com/office/thememl/2012/main" xmlns="" name="Office Theme" id="{62F939B6-93AF-4DB8-9C6B-D6C7DFDC589F}" vid="{4A3C46E8-61CC-4603-A589-7422A47A8E4A}"/>
+      <thm15:themeFamily xmlns="" xmlns:thm15="http://schemas.microsoft.com/office/thememl/2012/main" name="Office Theme" id="{62F939B6-93AF-4DB8-9C6B-D6C7DFDC589F}" vid="{4A3C46E8-61CC-4603-A589-7422A47A8E4A}"/>
     </a:ext>
   </a:extLst>
 </a:theme>
@@ -6086,7 +6748,7 @@
 </file>
 
 <file path=customXml/itemProps1.xml><?xml version="1.0" encoding="utf-8"?>
-<ds:datastoreItem xmlns:ds="http://schemas.openxmlformats.org/officeDocument/2006/customXml" ds:itemID="{A17E5C7C-6059-4422-9730-C950A387E3B6}">
+<ds:datastoreItem xmlns:ds="http://schemas.openxmlformats.org/officeDocument/2006/customXml" ds:itemID="{1F080D9E-8DBA-4DFB-82C4-86238E62D386}">
   <ds:schemaRefs>
     <ds:schemaRef ds:uri="http://schemas.openxmlformats.org/officeDocument/2006/bibliography"/>
   </ds:schemaRefs>

--- a/inicepg/ethervotes-paper-pt-inic.docx
+++ b/inicepg/ethervotes-paper-pt-inic.docx
@@ -169,52 +169,14 @@
           <w:rFonts w:ascii="Arial" w:hAnsi="Arial" w:cs="Arial"/>
           <w:sz w:val="20"/>
         </w:rPr>
-        <w:t xml:space="preserve">Este artigo apresenta o desenvolvimento de uma prova de conceito de sistema eleitoral independente de software que remove do administrador a responsabilidade de garantir a disponibilidade, integridade e confiabilidade dos registros digitais dos votos. O código é escrito na linguagem </w:t>
-      </w:r>
-      <w:r>
-        <w:rPr>
-          <w:rFonts w:ascii="Arial" w:hAnsi="Arial" w:cs="Arial"/>
-          <w:i/>
-          <w:sz w:val="20"/>
-        </w:rPr>
-        <w:t>Solidity</w:t>
-      </w:r>
-      <w:r>
-        <w:rPr>
-          <w:rFonts w:ascii="Arial" w:hAnsi="Arial" w:cs="Arial"/>
-          <w:sz w:val="20"/>
-        </w:rPr>
-        <w:t xml:space="preserve"> e posteriormente compilado para </w:t>
-      </w:r>
-      <w:r>
-        <w:rPr>
-          <w:rFonts w:ascii="Arial" w:hAnsi="Arial" w:cs="Arial"/>
-          <w:i/>
-          <w:sz w:val="20"/>
-        </w:rPr>
-        <w:t>bytecode</w:t>
-      </w:r>
-      <w:r>
-        <w:rPr>
-          <w:rFonts w:ascii="Arial" w:hAnsi="Arial" w:cs="Arial"/>
-          <w:sz w:val="20"/>
-        </w:rPr>
-        <w:t xml:space="preserve"> que pode ser interpretado pela máquina virtual </w:t>
-      </w:r>
-      <w:r>
-        <w:rPr>
-          <w:rFonts w:ascii="Arial" w:hAnsi="Arial" w:cs="Arial"/>
-          <w:sz w:val="20"/>
-        </w:rPr>
-        <w:t xml:space="preserve">da rede </w:t>
-      </w:r>
-      <w:r>
-        <w:rPr>
-          <w:rFonts w:ascii="Arial" w:hAnsi="Arial" w:cs="Arial"/>
-          <w:i/>
-          <w:sz w:val="20"/>
-        </w:rPr>
-        <w:t>Ethereum</w:t>
+        <w:t>Este artigo apresenta o desenvolvimento de uma prova de conceito de sistema eleitoral independente de software que remove do administrador a responsabilidade de garantir a disponibilidade, integridade e confiabilidade dos registros digitais dos votos</w:t>
+      </w:r>
+      <w:r>
+        <w:rPr>
+          <w:rFonts w:ascii="Arial" w:hAnsi="Arial" w:cs="Arial"/>
+          <w:sz w:val="20"/>
+        </w:rPr>
+        <w:t xml:space="preserve"> para dar transparência ao processo de auditorias</w:t>
       </w:r>
       <w:r>
         <w:rPr>
@@ -235,7 +197,21 @@
           <w:rFonts w:ascii="Arial" w:hAnsi="Arial" w:cs="Arial"/>
           <w:sz w:val="20"/>
         </w:rPr>
-        <w:t xml:space="preserve"> num blockchain resistente a censura, ataques de negação de serviço e que está sempre disponível para auditorias.</w:t>
+        <w:t xml:space="preserve"> num blockchain resistente a censura, ataques de negação de serviço e</w:t>
+      </w:r>
+      <w:r>
+        <w:rPr>
+          <w:rFonts w:ascii="Arial" w:hAnsi="Arial" w:cs="Arial"/>
+          <w:sz w:val="20"/>
+        </w:rPr>
+        <w:t xml:space="preserve"> cujas transações estão sempre disponíveis</w:t>
+      </w:r>
+      <w:r>
+        <w:rPr>
+          <w:rFonts w:ascii="Arial" w:hAnsi="Arial" w:cs="Arial"/>
+          <w:sz w:val="20"/>
+        </w:rPr>
+        <w:t xml:space="preserve"> para auditorias.</w:t>
       </w:r>
     </w:p>
     <w:p>
@@ -410,7 +386,28 @@
           <w:rFonts w:ascii="Arial" w:hAnsi="Arial"/>
           <w:lang w:val="pt-BR"/>
         </w:rPr>
-        <w:t xml:space="preserve">Em sistemas eleitorais </w:t>
+        <w:t xml:space="preserve">Nos </w:t>
+      </w:r>
+      <w:r>
+        <w:rPr>
+          <w:rFonts w:ascii="Arial" w:hAnsi="Arial"/>
+          <w:lang w:val="pt-BR"/>
+        </w:rPr>
+        <w:t>urnas eleitora</w:t>
+      </w:r>
+      <w:r>
+        <w:rPr>
+          <w:rFonts w:ascii="Arial" w:hAnsi="Arial"/>
+          <w:lang w:val="pt-BR"/>
+        </w:rPr>
+        <w:t>s</w:t>
+      </w:r>
+      <w:r>
+        <w:rPr>
+          <w:rFonts w:ascii="Arial" w:hAnsi="Arial"/>
+          <w:lang w:val="pt-BR"/>
+        </w:rPr>
+        <w:t xml:space="preserve"> </w:t>
       </w:r>
       <w:r>
         <w:rPr>
@@ -424,7 +421,49 @@
           <w:rFonts w:ascii="Arial" w:hAnsi="Arial"/>
           <w:lang w:val="pt-BR"/>
         </w:rPr>
-        <w:t>e primeira, segunda e terceira geração, os registros digitais dos votos ficam salvos na memória dos equipamentos que precisam ser levados dos locais de votação de volta para as centrais para que ocorra a apuração dos votos. Além dos custos envolvidos para garantir que estes equipamentos não sejam alterados ou destruídos durante o transporte, o administrador também precisa guardar estes registros após a apuração de votos para posteriores auditorias.</w:t>
+        <w:t>e prim</w:t>
+      </w:r>
+      <w:r>
+        <w:rPr>
+          <w:rFonts w:ascii="Arial" w:hAnsi="Arial"/>
+          <w:lang w:val="pt-BR"/>
+        </w:rPr>
+        <w:t>eira, segunda e terceira geração,</w:t>
+      </w:r>
+      <w:r>
+        <w:rPr>
+          <w:rFonts w:ascii="Arial" w:hAnsi="Arial"/>
+          <w:lang w:val="pt-BR"/>
+        </w:rPr>
+        <w:t xml:space="preserve"> </w:t>
+      </w:r>
+      <w:r>
+        <w:rPr>
+          <w:rFonts w:ascii="Arial" w:hAnsi="Arial"/>
+          <w:lang w:val="pt-BR"/>
+        </w:rPr>
+        <w:t>todas as provas geradas pelos votos ficam sob controle do administrador e precisam ser levada</w:t>
+      </w:r>
+      <w:r>
+        <w:rPr>
+          <w:rFonts w:ascii="Arial" w:hAnsi="Arial"/>
+          <w:lang w:val="pt-BR"/>
+        </w:rPr>
+        <w:t>s dos locais de votação de volta p</w:t>
+      </w:r>
+      <w:r>
+        <w:rPr>
+          <w:rFonts w:ascii="Arial" w:hAnsi="Arial"/>
+          <w:lang w:val="pt-BR"/>
+        </w:rPr>
+        <w:t>ara as centrais de</w:t>
+      </w:r>
+      <w:r>
+        <w:rPr>
+          <w:rFonts w:ascii="Arial" w:hAnsi="Arial"/>
+          <w:lang w:val="pt-BR"/>
+        </w:rPr>
+        <w:t xml:space="preserve"> apuração dos votos. Além dos custos envolvidos para garantir que estes equipamentos não sejam alterados ou destruídos durante o transporte, o administrador também precisa guardar estes registros após a apuração de votos para auditorias.</w:t>
       </w:r>
     </w:p>
     <w:p>
@@ -442,7 +481,21 @@
           <w:rFonts w:ascii="Arial" w:hAnsi="Arial"/>
           <w:lang w:val="pt-BR"/>
         </w:rPr>
-        <w:t xml:space="preserve">Após o período eleitoral, caso um cidadão queira auditar os resultados das eleições ele precisa interagir com o administrador do processo eleitoral para ter acesso os registros digitais, aos equipamentos e aos registros independentes de software (caso o administrador tenha optado por sistemas que utilizem </w:t>
+        <w:t>Após o período eleitoral, caso um cidadão queira auditar os resultados das eleições</w:t>
+      </w:r>
+      <w:r>
+        <w:rPr>
+          <w:rFonts w:ascii="Arial" w:hAnsi="Arial"/>
+          <w:lang w:val="pt-BR"/>
+        </w:rPr>
+        <w:t>,</w:t>
+      </w:r>
+      <w:r>
+        <w:rPr>
+          <w:rFonts w:ascii="Arial" w:hAnsi="Arial"/>
+          <w:lang w:val="pt-BR"/>
+        </w:rPr>
+        <w:t xml:space="preserve"> ele precisa interagir com o administrador do processo eleitoral para ter acesso os registros digitais, aos equipamentos e aos registros independentes de </w:t>
       </w:r>
       <w:r>
         <w:rPr>
@@ -450,7 +503,29 @@
           <w:i/>
           <w:lang w:val="pt-BR"/>
         </w:rPr>
-        <w:t>VICE</w:t>
+        <w:t>software</w:t>
+      </w:r>
+      <w:r>
+        <w:rPr>
+          <w:rFonts w:ascii="Arial" w:hAnsi="Arial"/>
+          <w:lang w:val="pt-BR"/>
+        </w:rPr>
+        <w:t xml:space="preserve"> (caso o administrador tenha optado por </w:t>
+      </w:r>
+      <w:r>
+        <w:rPr>
+          <w:rFonts w:ascii="Arial" w:hAnsi="Arial"/>
+          <w:lang w:val="pt-BR"/>
+        </w:rPr>
+        <w:t xml:space="preserve">um sistema eleitoral independente de </w:t>
+      </w:r>
+      <w:r>
+        <w:rPr>
+          <w:rFonts w:ascii="Arial" w:hAnsi="Arial"/>
+          <w:i/>
+          <w:lang w:val="pt-BR"/>
+        </w:rPr>
+        <w:t>software</w:t>
       </w:r>
       <w:r>
         <w:rPr>
@@ -475,7 +550,49 @@
           <w:rFonts w:ascii="Arial" w:hAnsi="Arial"/>
           <w:lang w:val="pt-BR"/>
         </w:rPr>
-        <w:t xml:space="preserve">Os problemas deste tipo de centralização de poderes ficam evidentes no Brasil. Embora não seja objetivo deste documento discutir os efeitos da centralização de poderes em sistemas eleitorais, </w:t>
+        <w:t>Os problemas deste tipo de centralizaç</w:t>
+      </w:r>
+      <w:r>
+        <w:rPr>
+          <w:rFonts w:ascii="Arial" w:hAnsi="Arial"/>
+          <w:lang w:val="pt-BR"/>
+        </w:rPr>
+        <w:t>ão de poderes ficam evidentes nas eleições do</w:t>
+      </w:r>
+      <w:r>
+        <w:rPr>
+          <w:rFonts w:ascii="Arial" w:hAnsi="Arial"/>
+          <w:lang w:val="pt-BR"/>
+        </w:rPr>
+        <w:t xml:space="preserve"> Brasil. Embora não seja objetivo deste </w:t>
+      </w:r>
+      <w:r>
+        <w:rPr>
+          <w:rFonts w:ascii="Arial" w:hAnsi="Arial"/>
+          <w:lang w:val="pt-BR"/>
+        </w:rPr>
+        <w:t>artigo</w:t>
+      </w:r>
+      <w:r>
+        <w:rPr>
+          <w:rFonts w:ascii="Arial" w:hAnsi="Arial"/>
+          <w:lang w:val="pt-BR"/>
+        </w:rPr>
+        <w:t xml:space="preserve"> discutir </w:t>
+      </w:r>
+      <w:r>
+        <w:rPr>
+          <w:rFonts w:ascii="Arial" w:hAnsi="Arial"/>
+          <w:lang w:val="pt-BR"/>
+        </w:rPr>
+        <w:t>esses probemas,</w:t>
+      </w:r>
+      <w:r>
+        <w:rPr>
+          <w:rFonts w:ascii="Arial" w:hAnsi="Arial"/>
+          <w:lang w:val="pt-BR"/>
+        </w:rPr>
+        <w:t xml:space="preserve"> </w:t>
       </w:r>
       <w:r>
         <w:rPr>
@@ -489,14 +606,35 @@
           <w:rFonts w:ascii="Arial" w:hAnsi="Arial"/>
           <w:lang w:val="pt-BR"/>
         </w:rPr>
-        <w:t xml:space="preserve"> casos bem documentados sã</w:t>
-      </w:r>
-      <w:r>
-        <w:rPr>
-          <w:rFonts w:ascii="Arial" w:hAnsi="Arial"/>
-          <w:lang w:val="pt-BR"/>
-        </w:rPr>
-        <w:t>o brevemente listados a seguir:</w:t>
+        <w:t xml:space="preserve"> casos</w:t>
+      </w:r>
+      <w:r>
+        <w:rPr>
+          <w:rFonts w:ascii="Arial" w:hAnsi="Arial"/>
+          <w:lang w:val="pt-BR"/>
+        </w:rPr>
+        <w:t xml:space="preserve"> sã</w:t>
+      </w:r>
+      <w:r>
+        <w:rPr>
+          <w:rFonts w:ascii="Arial" w:hAnsi="Arial"/>
+          <w:lang w:val="pt-BR"/>
+        </w:rPr>
+        <w:t xml:space="preserve">o brevemente </w:t>
+      </w:r>
+      <w:r>
+        <w:rPr>
+          <w:rFonts w:ascii="Arial" w:hAnsi="Arial"/>
+          <w:lang w:val="pt-BR"/>
+        </w:rPr>
+        <w:t>listados</w:t>
+      </w:r>
+      <w:r>
+        <w:rPr>
+          <w:rFonts w:ascii="Arial" w:hAnsi="Arial"/>
+          <w:lang w:val="pt-BR"/>
+        </w:rPr>
+        <w:t>:</w:t>
       </w:r>
     </w:p>
     <w:p>
@@ -652,7 +790,28 @@
           <w:rFonts w:ascii="Arial" w:hAnsi="Arial"/>
           <w:lang w:val="pt-BR"/>
         </w:rPr>
-        <w:t xml:space="preserve">Tendo em vista esses três casos, nota-se que o sistema eleitoral brasileiro é dependente de software e funciona como uma caixa preta que só pode ser auditada em ambiente restrito. </w:t>
+        <w:t>Em países como Alemanha, Argentina e Equador, que utilizam urnas mais modernas como as de segunda e terceira</w:t>
+      </w:r>
+      <w:r>
+        <w:rPr>
+          <w:rFonts w:ascii="Arial" w:hAnsi="Arial"/>
+          <w:lang w:val="pt-BR"/>
+        </w:rPr>
+        <w:t xml:space="preserve"> geração</w:t>
+      </w:r>
+      <w:r>
+        <w:rPr>
+          <w:rFonts w:ascii="Arial" w:hAnsi="Arial"/>
+          <w:lang w:val="pt-BR"/>
+        </w:rPr>
+        <w:t xml:space="preserve">, o Princípio da Independência de Software é preservado, entretanto, todas as provas geradas no momento do voto são controladas pelo administrador. Auditorias necessariamente precisam envolve-lo. O caminho do voto desde </w:t>
+      </w:r>
+      <w:r>
+        <w:rPr>
+          <w:rFonts w:ascii="Arial" w:hAnsi="Arial"/>
+          <w:lang w:val="pt-BR"/>
+        </w:rPr>
+        <w:t>a urna até a apuração funciona como uma caixa preta.</w:t>
       </w:r>
     </w:p>
     <w:p>
@@ -677,7 +836,22 @@
           <w:rFonts w:ascii="Arial" w:hAnsi="Arial"/>
           <w:lang w:val="pt-BR"/>
         </w:rPr>
-        <w:t>é desenvolver sistema eleitoral independente de software que decentralize o destino das provas geradas em cada voto, de forma que os registros físicos ficam sob controle do administrador e os registros digitais ficam sob controle de um programa autônomo.</w:t>
+        <w:t xml:space="preserve">é desenvolver sistema eleitoral independente de software que decentralize o destino das provas geradas em cada voto, de forma que os registros físicos ficam sob controle do </w:t>
+      </w:r>
+      <w:r>
+        <w:rPr>
+          <w:rFonts w:ascii="Arial" w:hAnsi="Arial"/>
+          <w:lang w:val="pt-BR"/>
+        </w:rPr>
+        <w:lastRenderedPageBreak/>
+        <w:t>administrador e os registros digitais ficam sob c</w:t>
+      </w:r>
+      <w:r>
+        <w:rPr>
+          <w:rFonts w:ascii="Arial" w:hAnsi="Arial"/>
+          <w:lang w:val="pt-BR"/>
+        </w:rPr>
+        <w:t>ontrole de um programa autônomo que pode ser auditado de forma transparente e direta.</w:t>
       </w:r>
     </w:p>
     <w:p>
@@ -707,7 +881,6 @@
           <w:b/>
           <w:lang w:val="pt-BR"/>
         </w:rPr>
-        <w:lastRenderedPageBreak/>
         <w:t>Metodologia</w:t>
       </w:r>
     </w:p>
@@ -993,7 +1166,22 @@
           <w:rFonts w:ascii="Arial" w:hAnsi="Arial"/>
           <w:lang w:val="pt-BR"/>
         </w:rPr>
-        <w:t xml:space="preserve">chamada VoltCoin, </w:t>
+        <w:t xml:space="preserve">chamada </w:t>
+      </w:r>
+      <w:r>
+        <w:rPr>
+          <w:rFonts w:ascii="Arial" w:hAnsi="Arial"/>
+          <w:i/>
+          <w:lang w:val="pt-BR"/>
+        </w:rPr>
+        <w:t>VoltCoin</w:t>
+      </w:r>
+      <w:r>
+        <w:rPr>
+          <w:rFonts w:ascii="Arial" w:hAnsi="Arial"/>
+          <w:lang w:val="pt-BR"/>
+        </w:rPr>
+        <w:t xml:space="preserve">, </w:t>
       </w:r>
       <w:r>
         <w:rPr>
@@ -1036,21 +1224,7 @@
           <w:rFonts w:ascii="Arial" w:hAnsi="Arial"/>
           <w:lang w:val="pt-BR"/>
         </w:rPr>
-        <w:t>de um contrato inteligente imutável</w:t>
-      </w:r>
-      <w:r>
-        <w:rPr>
-          <w:rFonts w:ascii="Arial" w:hAnsi="Arial"/>
-          <w:lang w:val="pt-BR"/>
-        </w:rPr>
-        <w:t>, programado na linguagem Solidity</w:t>
-      </w:r>
-      <w:r>
-        <w:rPr>
-          <w:rFonts w:ascii="Arial" w:hAnsi="Arial"/>
-          <w:lang w:val="pt-BR"/>
-        </w:rPr>
-        <w:t>. Desta forma, cada voto é uma transferência de uma carteira associada a uma determinada urna, para uma carteira associada a um determinado candidato.</w:t>
+        <w:t>de um contrato inteligente imutável. Desta forma, cada voto é uma transferência de uma carteira associada a uma determinada urna, para uma carteira associada a um determinado candidato.</w:t>
       </w:r>
     </w:p>
     <w:p>
@@ -1196,8 +1370,8 @@
         </w:rPr>
         <w:drawing>
           <wp:inline distT="0" distB="0" distL="0" distR="0">
-            <wp:extent cx="2200275" cy="1885950"/>
-            <wp:effectExtent l="0" t="0" r="9525" b="0"/>
+            <wp:extent cx="2143125" cy="1836964"/>
+            <wp:effectExtent l="0" t="0" r="0" b="0"/>
             <wp:docPr id="5" name="Picture 5" descr="architecture.png"/>
             <wp:cNvGraphicFramePr>
               <a:graphicFrameLocks xmlns:a="http://schemas.openxmlformats.org/drawingml/2006/main" noChangeAspect="1"/>
@@ -1225,7 +1399,7 @@
                   <pic:spPr bwMode="auto">
                     <a:xfrm>
                       <a:off x="0" y="0"/>
-                      <a:ext cx="2212686" cy="1896588"/>
+                      <a:ext cx="2155214" cy="1847326"/>
                     </a:xfrm>
                     <a:prstGeom prst="rect">
                       <a:avLst/>
@@ -1503,6 +1677,7 @@
           <w:rFonts w:ascii="Arial" w:hAnsi="Arial"/>
           <w:lang w:val="pt-BR"/>
         </w:rPr>
+        <w:lastRenderedPageBreak/>
         <w:t xml:space="preserve">Uma urna para a coleta dos </w:t>
       </w:r>
       <w:r>
@@ -1576,7 +1751,6 @@
           <w:rFonts w:ascii="Arial" w:hAnsi="Arial"/>
           <w:lang w:val="pt-BR"/>
         </w:rPr>
-        <w:lastRenderedPageBreak/>
         <w:t xml:space="preserve">Como as chaves privadas que assinam cada voto estão sob controle do administrador, elas estão sujeitas a ataques internos e externos que podem causar o vazamento das mesmas. De maneira similar, o </w:t>
       </w:r>
       <w:r>
@@ -1592,7 +1766,22 @@
           <w:rFonts w:ascii="Arial" w:hAnsi="Arial"/>
           <w:lang w:val="pt-BR"/>
         </w:rPr>
-        <w:t xml:space="preserve"> do utilizado para interagir com a aplicação hospedada na rede Ethereum pode conter erros ou estar infectado com código malicioso capaz de fraudar votos.</w:t>
+        <w:t xml:space="preserve"> do utilizado para interagir com a aplicação hospedada na rede </w:t>
+      </w:r>
+      <w:r>
+        <w:rPr>
+          <w:rFonts w:ascii="Arial" w:hAnsi="Arial"/>
+          <w:i/>
+          <w:lang w:val="pt-BR"/>
+        </w:rPr>
+        <w:t>Ethereum</w:t>
+      </w:r>
+      <w:r>
+        <w:rPr>
+          <w:rFonts w:ascii="Arial" w:hAnsi="Arial"/>
+          <w:lang w:val="pt-BR"/>
+        </w:rPr>
+        <w:t xml:space="preserve"> pode conter erros ou estar infectado com código malicioso capaz de fraudar votos.</w:t>
       </w:r>
     </w:p>
     <w:p>
@@ -1949,7 +2138,14 @@
           <w:rFonts w:ascii="Arial" w:hAnsi="Arial" w:cs="Arial"/>
           <w:lang w:val="pt-BR"/>
         </w:rPr>
-        <w:t xml:space="preserve">Um contrato inteligente escrito na linguagem </w:t>
+        <w:t>Um sistema eleitoral independente de software e que grava os registros digitais de votos numa base de dados autônoma e resistente a censura. Foi escrito um</w:t>
+      </w:r>
+      <w:r>
+        <w:rPr>
+          <w:rFonts w:ascii="Arial" w:hAnsi="Arial" w:cs="Arial"/>
+          <w:lang w:val="pt-BR"/>
+        </w:rPr>
+        <w:t xml:space="preserve"> contrato inteligente escrito na linguagem </w:t>
       </w:r>
       <w:r>
         <w:rPr>
@@ -2060,7 +2256,36 @@
           <w:rFonts w:ascii="Arial" w:hAnsi="Arial" w:cs="Arial"/>
           <w:lang w:val="pt-BR"/>
         </w:rPr>
-        <w:t xml:space="preserve"> O contrato inteligente define as seguintes regras</w:t>
+        <w:t xml:space="preserve"> </w:t>
+      </w:r>
+    </w:p>
+    <w:p>
+      <w:pPr>
+        <w:pStyle w:val="TextosemFormatao1"/>
+        <w:ind w:firstLine="284"/>
+        <w:jc w:val="both"/>
+        <w:rPr>
+          <w:rFonts w:ascii="Arial" w:hAnsi="Arial" w:cs="Arial"/>
+          <w:lang w:val="pt-BR"/>
+        </w:rPr>
+      </w:pPr>
+    </w:p>
+    <w:p>
+      <w:pPr>
+        <w:pStyle w:val="TextosemFormatao1"/>
+        <w:ind w:firstLine="284"/>
+        <w:jc w:val="both"/>
+        <w:rPr>
+          <w:rFonts w:ascii="Arial" w:hAnsi="Arial" w:cs="Arial"/>
+          <w:lang w:val="pt-BR"/>
+        </w:rPr>
+      </w:pPr>
+      <w:r>
+        <w:rPr>
+          <w:rFonts w:ascii="Arial" w:hAnsi="Arial" w:cs="Arial"/>
+          <w:lang w:val="pt-BR"/>
+        </w:rPr>
+        <w:t>O contrato inteligente define as seguintes regras</w:t>
       </w:r>
       <w:r>
         <w:rPr>
@@ -2131,6 +2356,7 @@
           <w:rFonts w:ascii="Arial" w:hAnsi="Arial" w:cs="Arial"/>
           <w:lang w:val="pt-BR"/>
         </w:rPr>
+        <w:lastRenderedPageBreak/>
         <w:t xml:space="preserve">Apenas endereços de carteiras que representam candidatos podem receber </w:t>
       </w:r>
       <w:r>
@@ -2174,7 +2400,14 @@
           <w:rFonts w:ascii="Arial" w:hAnsi="Arial" w:cs="Arial"/>
           <w:lang w:val="pt-BR"/>
         </w:rPr>
-        <w:t>O número total de moedas em circulação é definido no momento da criação do sistema.</w:t>
+        <w:t>O número total de moedas</w:t>
+      </w:r>
+      <w:r>
+        <w:rPr>
+          <w:rFonts w:ascii="Arial" w:hAnsi="Arial" w:cs="Arial"/>
+          <w:lang w:val="pt-BR"/>
+        </w:rPr>
+        <w:t xml:space="preserve"> em circulação é definido no momento da criação do sistema.</w:t>
       </w:r>
     </w:p>
     <w:p>
@@ -2237,6 +2470,17 @@
     <w:p>
       <w:pPr>
         <w:pStyle w:val="TextosemFormatao1"/>
+        <w:ind w:left="644"/>
+        <w:jc w:val="both"/>
+        <w:rPr>
+          <w:rFonts w:ascii="Arial" w:hAnsi="Arial" w:cs="Arial"/>
+          <w:lang w:val="pt-BR"/>
+        </w:rPr>
+      </w:pPr>
+    </w:p>
+    <w:p>
+      <w:pPr>
+        <w:pStyle w:val="TextosemFormatao1"/>
         <w:ind w:firstLine="284"/>
         <w:jc w:val="both"/>
         <w:rPr>
@@ -2249,7 +2493,6 @@
           <w:rFonts w:ascii="Arial" w:hAnsi="Arial" w:cs="Arial"/>
           <w:lang w:val="pt-BR"/>
         </w:rPr>
-        <w:lastRenderedPageBreak/>
         <w:t>As regras anteriores são auditáveis por qualquer um através do código fonte do contrato disponibilizado pelo administrador.</w:t>
       </w:r>
       <w:r>
@@ -2272,224 +2515,34 @@
           <w:rFonts w:ascii="Arial" w:hAnsi="Arial" w:cs="Arial"/>
           <w:lang w:val="pt-BR"/>
         </w:rPr>
-        <w:t xml:space="preserve"> são rastreáveis desde o momento de sua emissão, portanto, roubos de votos ficam registrados permanentemente no blockchain assim como origens e destinos.</w:t>
+        <w:t xml:space="preserve"> são rastreáveis desde o momento de sua emissão, portanto, roubos de votos ficam registrados permanentemente no blockchain assim como </w:t>
+      </w:r>
+      <w:r>
+        <w:rPr>
+          <w:rFonts w:ascii="Arial" w:hAnsi="Arial" w:cs="Arial"/>
+          <w:lang w:val="pt-BR"/>
+        </w:rPr>
+        <w:t xml:space="preserve">a </w:t>
+      </w:r>
+      <w:r>
+        <w:rPr>
+          <w:rFonts w:ascii="Arial" w:hAnsi="Arial" w:cs="Arial"/>
+          <w:lang w:val="pt-BR"/>
+        </w:rPr>
+        <w:t>orige</w:t>
+      </w:r>
+      <w:r>
+        <w:rPr>
+          <w:rFonts w:ascii="Arial" w:hAnsi="Arial" w:cs="Arial"/>
+          <w:lang w:val="pt-BR"/>
+        </w:rPr>
+        <w:t>m e destino dos mesmos.</w:t>
       </w:r>
     </w:p>
     <w:p>
       <w:pPr>
         <w:pStyle w:val="TextosemFormatao1"/>
         <w:ind w:firstLine="284"/>
-        <w:jc w:val="both"/>
-        <w:rPr>
-          <w:rFonts w:ascii="Arial" w:hAnsi="Arial" w:cs="Arial"/>
-          <w:lang w:val="pt-BR"/>
-        </w:rPr>
-      </w:pPr>
-      <w:r>
-        <w:rPr>
-          <w:rFonts w:ascii="Arial" w:hAnsi="Arial" w:cs="Arial"/>
-          <w:lang w:val="pt-BR"/>
-        </w:rPr>
-        <w:t xml:space="preserve">Muito antes do período eleitoral, o administrador </w:t>
-      </w:r>
-      <w:r>
-        <w:rPr>
-          <w:rFonts w:ascii="Arial" w:hAnsi="Arial" w:cs="Arial"/>
-          <w:lang w:val="pt-BR"/>
-        </w:rPr>
-        <w:t xml:space="preserve">deve </w:t>
-      </w:r>
-      <w:r>
-        <w:rPr>
-          <w:rFonts w:ascii="Arial" w:hAnsi="Arial" w:cs="Arial"/>
-          <w:lang w:val="pt-BR"/>
-        </w:rPr>
-        <w:t>publica</w:t>
-      </w:r>
-      <w:r>
-        <w:rPr>
-          <w:rFonts w:ascii="Arial" w:hAnsi="Arial" w:cs="Arial"/>
-          <w:lang w:val="pt-BR"/>
-        </w:rPr>
-        <w:t>r</w:t>
-      </w:r>
-      <w:r>
-        <w:rPr>
-          <w:rFonts w:ascii="Arial" w:hAnsi="Arial" w:cs="Arial"/>
-          <w:lang w:val="pt-BR"/>
-        </w:rPr>
-        <w:t xml:space="preserve"> uma proposta do código fonte do contrato inteligente que será utilizado para regulamentar a emissão e controle de transferência das criptomoedas, para que o grande público possa propor melhorias e descobrir falhas.</w:t>
-      </w:r>
-    </w:p>
-    <w:p>
-      <w:pPr>
-        <w:pStyle w:val="TextosemFormatao1"/>
-        <w:ind w:firstLine="284"/>
-        <w:jc w:val="both"/>
-        <w:rPr>
-          <w:rFonts w:ascii="Arial" w:hAnsi="Arial" w:cs="Arial"/>
-          <w:lang w:val="pt-BR"/>
-        </w:rPr>
-      </w:pPr>
-      <w:r>
-        <w:rPr>
-          <w:rFonts w:ascii="Arial" w:hAnsi="Arial" w:cs="Arial"/>
-          <w:lang w:val="pt-BR"/>
-        </w:rPr>
-        <w:t>Após as melhorias serem implementadas, em cerimônia oficial, o administrador</w:t>
-      </w:r>
-      <w:r>
-        <w:rPr>
-          <w:rFonts w:ascii="Arial" w:hAnsi="Arial" w:cs="Arial"/>
-          <w:lang w:val="pt-BR"/>
-        </w:rPr>
-        <w:t xml:space="preserve"> deve</w:t>
-      </w:r>
-      <w:r>
-        <w:rPr>
-          <w:rFonts w:ascii="Arial" w:hAnsi="Arial" w:cs="Arial"/>
-          <w:lang w:val="pt-BR"/>
-        </w:rPr>
-        <w:t xml:space="preserve"> compila</w:t>
-      </w:r>
-      <w:r>
-        <w:rPr>
-          <w:rFonts w:ascii="Arial" w:hAnsi="Arial" w:cs="Arial"/>
-          <w:lang w:val="pt-BR"/>
-        </w:rPr>
-        <w:t>r</w:t>
-      </w:r>
-      <w:r>
-        <w:rPr>
-          <w:rFonts w:ascii="Arial" w:hAnsi="Arial" w:cs="Arial"/>
-          <w:lang w:val="pt-BR"/>
-        </w:rPr>
-        <w:t xml:space="preserve"> o código, envia</w:t>
-      </w:r>
-      <w:r>
-        <w:rPr>
-          <w:rFonts w:ascii="Arial" w:hAnsi="Arial" w:cs="Arial"/>
-          <w:lang w:val="pt-BR"/>
-        </w:rPr>
-        <w:t>-lo</w:t>
-      </w:r>
-      <w:r>
-        <w:rPr>
-          <w:rFonts w:ascii="Arial" w:hAnsi="Arial" w:cs="Arial"/>
-          <w:lang w:val="pt-BR"/>
-        </w:rPr>
-        <w:t xml:space="preserve"> à </w:t>
-      </w:r>
-      <w:r>
-        <w:rPr>
-          <w:rFonts w:ascii="Arial" w:hAnsi="Arial" w:cs="Arial"/>
-          <w:lang w:val="pt-BR"/>
-        </w:rPr>
-        <w:t xml:space="preserve">máquina virtual </w:t>
-      </w:r>
-      <w:r>
-        <w:rPr>
-          <w:rFonts w:ascii="Arial" w:hAnsi="Arial" w:cs="Arial"/>
-          <w:lang w:val="pt-BR"/>
-        </w:rPr>
-        <w:t>e publica</w:t>
-      </w:r>
-      <w:r>
-        <w:rPr>
-          <w:rFonts w:ascii="Arial" w:hAnsi="Arial" w:cs="Arial"/>
-          <w:lang w:val="pt-BR"/>
-        </w:rPr>
-        <w:t>r</w:t>
-      </w:r>
-      <w:r>
-        <w:rPr>
-          <w:rFonts w:ascii="Arial" w:hAnsi="Arial" w:cs="Arial"/>
-          <w:lang w:val="pt-BR"/>
-        </w:rPr>
-        <w:t xml:space="preserve"> o endereço do mesmo para que o público possa acompanhar auditar todas as mudanças de estado que ocorrerem no programa.</w:t>
-      </w:r>
-    </w:p>
-    <w:p>
-      <w:pPr>
-        <w:pStyle w:val="TextosemFormatao1"/>
-        <w:ind w:firstLine="284"/>
-        <w:jc w:val="both"/>
-        <w:rPr>
-          <w:rFonts w:ascii="Arial" w:hAnsi="Arial" w:cs="Arial"/>
-          <w:lang w:val="pt-BR"/>
-        </w:rPr>
-      </w:pPr>
-      <w:r>
-        <w:rPr>
-          <w:rFonts w:ascii="Arial" w:hAnsi="Arial" w:cs="Arial"/>
-          <w:lang w:val="pt-BR"/>
-        </w:rPr>
-        <w:t>O administrador publica o código fonte do contrato inteligente para que qualque</w:t>
-      </w:r>
-      <w:r>
-        <w:rPr>
-          <w:rFonts w:ascii="Arial" w:hAnsi="Arial" w:cs="Arial"/>
-          <w:lang w:val="pt-BR"/>
-        </w:rPr>
-        <w:t xml:space="preserve">r auditor possa comparar o </w:t>
-      </w:r>
-      <w:r>
-        <w:rPr>
-          <w:rFonts w:ascii="Arial" w:hAnsi="Arial" w:cs="Arial"/>
-          <w:i/>
-          <w:lang w:val="pt-BR"/>
-        </w:rPr>
-        <w:t>byte</w:t>
-      </w:r>
-      <w:r>
-        <w:rPr>
-          <w:rFonts w:ascii="Arial" w:hAnsi="Arial" w:cs="Arial"/>
-          <w:i/>
-          <w:lang w:val="pt-BR"/>
-        </w:rPr>
-        <w:t>code</w:t>
-      </w:r>
-      <w:r>
-        <w:rPr>
-          <w:rFonts w:ascii="Arial" w:hAnsi="Arial" w:cs="Arial"/>
-          <w:lang w:val="pt-BR"/>
-        </w:rPr>
-        <w:t xml:space="preserve"> resul</w:t>
-      </w:r>
-      <w:r>
-        <w:rPr>
-          <w:rFonts w:ascii="Arial" w:hAnsi="Arial" w:cs="Arial"/>
-          <w:lang w:val="pt-BR"/>
-        </w:rPr>
-        <w:t xml:space="preserve">tante da compilação, com o </w:t>
-      </w:r>
-      <w:r>
-        <w:rPr>
-          <w:rFonts w:ascii="Arial" w:hAnsi="Arial" w:cs="Arial"/>
-          <w:i/>
-          <w:lang w:val="pt-BR"/>
-        </w:rPr>
-        <w:t>byte</w:t>
-      </w:r>
-      <w:r>
-        <w:rPr>
-          <w:rFonts w:ascii="Arial" w:hAnsi="Arial" w:cs="Arial"/>
-          <w:i/>
-          <w:lang w:val="pt-BR"/>
-        </w:rPr>
-        <w:t>code</w:t>
-      </w:r>
-      <w:r>
-        <w:rPr>
-          <w:rFonts w:ascii="Arial" w:hAnsi="Arial" w:cs="Arial"/>
-          <w:lang w:val="pt-BR"/>
-        </w:rPr>
-        <w:t xml:space="preserve"> do contrato no endereço disponibilizado na cerimônia oficial.</w:t>
-      </w:r>
-    </w:p>
-    <w:p>
-      <w:pPr>
-        <w:pStyle w:val="TextosemFormatao1"/>
         <w:jc w:val="both"/>
         <w:rPr>
           <w:rFonts w:ascii="Arial" w:hAnsi="Arial" w:cs="Arial"/>
@@ -2710,7 +2763,14 @@
           <w:rFonts w:ascii="Arial" w:hAnsi="Arial" w:cs="Arial"/>
           <w:lang w:val="pt-BR"/>
         </w:rPr>
-        <w:t>Alguns exemplos de inconsistências nas provas, e que caracterizam fraudes são listados a seguir.</w:t>
+        <w:t>Alguns exemplos de inconsistências nas provas, e que caracteriza</w:t>
+      </w:r>
+      <w:r>
+        <w:rPr>
+          <w:rFonts w:ascii="Arial" w:hAnsi="Arial" w:cs="Arial"/>
+          <w:lang w:val="pt-BR"/>
+        </w:rPr>
+        <w:t>m fraudes são listados:</w:t>
       </w:r>
     </w:p>
     <w:p>
@@ -3082,15 +3142,7 @@
           <w:rFonts w:ascii="Arial" w:hAnsi="Arial" w:cs="Arial"/>
           <w:lang w:val="pt-BR"/>
         </w:rPr>
-        <w:t xml:space="preserve">EtherVoltz é uma proposta que visa decentralizar o processo eleitoral e de auditorias ao transferir a responsabilidade de gerenciar dos registros digitais de votos a um programa que executa em uma máquina virtual que não possui autoridade central, é imutável e resistente a censura. Ao transformar o voto do eleitor em uma criptomoeda, o sistema imediatamente ganha todas as propriedades de </w:t>
-      </w:r>
-      <w:r>
-        <w:rPr>
-          <w:rFonts w:ascii="Arial" w:hAnsi="Arial" w:cs="Arial"/>
-          <w:lang w:val="pt-BR"/>
-        </w:rPr>
-        <w:lastRenderedPageBreak/>
-        <w:t xml:space="preserve">segurança do protocolo de consenso e de disponibilidade da rede </w:t>
+        <w:t xml:space="preserve">EtherVoltz é uma proposta que visa decentralizar o processo eleitoral e de auditorias ao transferir a responsabilidade de gerenciar dos registros digitais de votos a um programa que executa em uma máquina virtual que não possui autoridade central, é imutável e resistente a censura. Ao transformar o voto do eleitor em uma criptomoeda, o sistema imediatamente ganha todas as propriedades de segurança do protocolo de consenso e de disponibilidade da rede </w:t>
       </w:r>
       <w:r>
         <w:rPr>
@@ -3123,6 +3175,7 @@
           <w:rFonts w:ascii="Arial" w:hAnsi="Arial" w:cs="Arial"/>
           <w:lang w:val="pt-BR"/>
         </w:rPr>
+        <w:lastRenderedPageBreak/>
         <w:t>Ao transformar o voto do eleitor em uma criptomoeda, o sistema imediatamente ganha todas as propriedades de segurança do protocolo d</w:t>
       </w:r>
       <w:r>
@@ -3197,22 +3250,24 @@
         <w:rPr>
           <w:rFonts w:ascii="Arial" w:hAnsi="Arial" w:cs="Arial"/>
           <w:b/>
-          <w:lang w:val="pt-BR"/>
-        </w:rPr>
-      </w:pPr>
+          <w:lang w:val="en-US"/>
+        </w:rPr>
+      </w:pPr>
+      <w:proofErr w:type="spellStart"/>
       <w:r>
         <w:rPr>
           <w:rFonts w:ascii="Arial" w:hAnsi="Arial" w:cs="Arial"/>
           <w:b/>
-          <w:lang w:val="pt-BR"/>
+          <w:lang w:val="en-US"/>
         </w:rPr>
         <w:t>Referências</w:t>
       </w:r>
+      <w:proofErr w:type="spellEnd"/>
       <w:r>
         <w:rPr>
           <w:rFonts w:ascii="Arial" w:hAnsi="Arial" w:cs="Arial"/>
           <w:b/>
-          <w:lang w:val="pt-BR"/>
+          <w:lang w:val="en-US"/>
         </w:rPr>
         <w:t xml:space="preserve"> </w:t>
       </w:r>
@@ -3224,22 +3279,206 @@
         <w:rPr>
           <w:rFonts w:ascii="Arial" w:hAnsi="Arial" w:cs="Arial"/>
           <w:b/>
-          <w:lang w:val="pt-BR"/>
-        </w:rPr>
-      </w:pPr>
-    </w:p>
-    <w:p>
-      <w:pPr>
-        <w:pStyle w:val="TextosemFormatao1"/>
-        <w:rPr>
-          <w:rFonts w:ascii="Arial" w:hAnsi="Arial" w:cs="Arial"/>
-        </w:rPr>
-      </w:pPr>
-      <w:r>
-        <w:rPr>
-          <w:rFonts w:ascii="Arial" w:hAnsi="Arial" w:cs="Arial"/>
-        </w:rPr>
-        <w:t>CHEN, H.U; WU, L. Introduction and expiration effects of derivative equity warrants in Hong Kong, Inter.Ver.Fin.Anal. v.10,n.1, 2001. Disponível em :</w:t>
+          <w:lang w:val="en-US"/>
+        </w:rPr>
+      </w:pPr>
+    </w:p>
+    <w:p>
+      <w:pPr>
+        <w:pStyle w:val="TextosemFormatao1"/>
+        <w:rPr>
+          <w:rFonts w:ascii="Arial" w:hAnsi="Arial" w:cs="Arial"/>
+        </w:rPr>
+      </w:pPr>
+      <w:r>
+        <w:rPr>
+          <w:rFonts w:ascii="Arial" w:hAnsi="Arial" w:cs="Arial"/>
+        </w:rPr>
+        <w:t>SÉRVULO, S S. et a</w:t>
+      </w:r>
+      <w:r>
+        <w:rPr>
+          <w:rFonts w:ascii="Arial" w:hAnsi="Arial" w:cs="Arial"/>
+        </w:rPr>
+        <w:t>l</w:t>
+      </w:r>
+      <w:r>
+        <w:rPr>
+          <w:rFonts w:ascii="Arial" w:hAnsi="Arial" w:cs="Arial"/>
+        </w:rPr>
+        <w:t>.</w:t>
+      </w:r>
+      <w:r>
+        <w:rPr>
+          <w:rFonts w:ascii="Arial" w:hAnsi="Arial" w:cs="Arial"/>
+        </w:rPr>
+        <w:t xml:space="preserve"> 1º Relatório do Comit</w:t>
+      </w:r>
+      <w:r>
+        <w:rPr>
+          <w:rFonts w:ascii="Arial" w:hAnsi="Arial" w:cs="Arial"/>
+        </w:rPr>
+        <w:t>ê Multidisciplinar Independente, 2010</w:t>
+      </w:r>
+      <w:r>
+        <w:rPr>
+          <w:rFonts w:ascii="Arial" w:hAnsi="Arial" w:cs="Arial"/>
+        </w:rPr>
+        <w:t xml:space="preserve"> </w:t>
+      </w:r>
+      <w:r>
+        <w:rPr>
+          <w:rFonts w:ascii="Arial" w:hAnsi="Arial" w:cs="Arial"/>
+        </w:rPr>
+        <w:t>D</w:t>
+      </w:r>
+      <w:r>
+        <w:rPr>
+          <w:rFonts w:ascii="Arial" w:hAnsi="Arial" w:cs="Arial"/>
+        </w:rPr>
+        <w:t xml:space="preserve">isponível em </w:t>
+      </w:r>
+      <w:r>
+        <w:rPr>
+          <w:rFonts w:ascii="Arial" w:hAnsi="Arial" w:cs="Arial"/>
+        </w:rPr>
+        <w:t>&lt;</w:t>
+      </w:r>
+      <w:r>
+        <w:rPr>
+          <w:rFonts w:ascii="Arial" w:hAnsi="Arial" w:cs="Arial"/>
+          <w:color w:val="000000" w:themeColor="text1"/>
+        </w:rPr>
+        <w:fldChar w:fldCharType="begin"/>
+      </w:r>
+      <w:r>
+        <w:rPr>
+          <w:rFonts w:ascii="Arial" w:hAnsi="Arial" w:cs="Arial"/>
+          <w:color w:val="000000" w:themeColor="text1"/>
+        </w:rPr>
+        <w:instrText xml:space="preserve"> HYPERLINK "http://www.votoseguro.org/textos/CMind-1-Brasil-2010.pdf" </w:instrText>
+      </w:r>
+      <w:r>
+        <w:rPr>
+          <w:rFonts w:ascii="Arial" w:hAnsi="Arial" w:cs="Arial"/>
+          <w:color w:val="000000" w:themeColor="text1"/>
+        </w:rPr>
+      </w:r>
+      <w:r>
+        <w:rPr>
+          <w:rFonts w:ascii="Arial" w:hAnsi="Arial" w:cs="Arial"/>
+          <w:color w:val="000000" w:themeColor="text1"/>
+        </w:rPr>
+        <w:fldChar w:fldCharType="separate"/>
+      </w:r>
+      <w:r>
+        <w:rPr>
+          <w:rStyle w:val="Hyperlink"/>
+          <w:rFonts w:ascii="Arial" w:hAnsi="Arial" w:cs="Arial"/>
+          <w:color w:val="000000" w:themeColor="text1"/>
+        </w:rPr>
+        <w:t>http://www.votoseguro.org/textos/CMind-1-Brasil-2010.pdf</w:t>
+      </w:r>
+      <w:r>
+        <w:rPr>
+          <w:rFonts w:ascii="Arial" w:hAnsi="Arial" w:cs="Arial"/>
+          <w:color w:val="000000" w:themeColor="text1"/>
+        </w:rPr>
+        <w:fldChar w:fldCharType="end"/>
+      </w:r>
+      <w:r>
+        <w:rPr>
+          <w:rFonts w:ascii="Arial" w:hAnsi="Arial" w:cs="Arial"/>
+        </w:rPr>
+        <w:t>&gt;.</w:t>
+      </w:r>
+      <w:r>
+        <w:rPr>
+          <w:rFonts w:ascii="Arial" w:hAnsi="Arial" w:cs="Arial"/>
+        </w:rPr>
+        <w:t xml:space="preserve"> </w:t>
+      </w:r>
+      <w:r>
+        <w:rPr>
+          <w:rFonts w:ascii="Arial" w:hAnsi="Arial" w:cs="Arial"/>
+        </w:rPr>
+        <w:t xml:space="preserve">Acesso em: </w:t>
+      </w:r>
+      <w:r>
+        <w:rPr>
+          <w:rFonts w:ascii="Arial" w:hAnsi="Arial" w:cs="Arial"/>
+        </w:rPr>
+        <w:t>15 jul</w:t>
+      </w:r>
+      <w:r>
+        <w:rPr>
+          <w:rFonts w:ascii="Arial" w:hAnsi="Arial" w:cs="Arial"/>
+        </w:rPr>
+        <w:t>.</w:t>
+      </w:r>
+      <w:r>
+        <w:rPr>
+          <w:rFonts w:ascii="Arial" w:hAnsi="Arial" w:cs="Arial"/>
+        </w:rPr>
+        <w:t>2017.</w:t>
+      </w:r>
+    </w:p>
+    <w:p>
+      <w:pPr>
+        <w:pStyle w:val="TextosemFormatao1"/>
+        <w:rPr>
+          <w:rFonts w:ascii="Arial" w:hAnsi="Arial" w:cs="Arial"/>
+        </w:rPr>
+      </w:pPr>
+    </w:p>
+    <w:p>
+      <w:pPr>
+        <w:pStyle w:val="TextosemFormatao1"/>
+        <w:rPr>
+          <w:rFonts w:ascii="Arial" w:hAnsi="Arial" w:cs="Arial"/>
+        </w:rPr>
+      </w:pPr>
+      <w:r>
+        <w:rPr>
+          <w:rFonts w:ascii="Arial" w:hAnsi="Arial" w:cs="Arial"/>
+        </w:rPr>
+        <w:t>WOOD</w:t>
+      </w:r>
+      <w:r>
+        <w:rPr>
+          <w:rFonts w:ascii="Arial" w:hAnsi="Arial" w:cs="Arial"/>
+        </w:rPr>
+        <w:t>,</w:t>
+      </w:r>
+      <w:r>
+        <w:rPr>
+          <w:rFonts w:ascii="Arial" w:hAnsi="Arial" w:cs="Arial"/>
+        </w:rPr>
+        <w:t xml:space="preserve"> G.</w:t>
+      </w:r>
+      <w:r>
+        <w:rPr>
+          <w:rFonts w:ascii="Arial" w:hAnsi="Arial" w:cs="Arial"/>
+        </w:rPr>
+        <w:t xml:space="preserve"> </w:t>
+      </w:r>
+      <w:r>
+        <w:rPr>
+          <w:rFonts w:ascii="Arial" w:hAnsi="Arial" w:cs="Arial"/>
+        </w:rPr>
+        <w:t>Ethereum: A Secure Decentralised Generalised Transaction Ledger</w:t>
+      </w:r>
+      <w:r>
+        <w:rPr>
+          <w:rFonts w:ascii="Arial" w:hAnsi="Arial" w:cs="Arial"/>
+        </w:rPr>
+        <w:t>.</w:t>
+      </w:r>
+      <w:r>
+        <w:rPr>
+          <w:rFonts w:ascii="Arial" w:hAnsi="Arial" w:cs="Arial"/>
+        </w:rPr>
+        <w:t xml:space="preserve"> Disponível em :</w:t>
       </w:r>
       <w:r>
         <w:rPr>
@@ -3247,15 +3486,53 @@
         </w:rPr>
         <w:t xml:space="preserve"> &lt;</w:t>
       </w:r>
-      <w:bookmarkStart w:id="0" w:name="_GoBack"/>
-      <w:r>
-        <w:rPr>
-          <w:rFonts w:ascii="Arial" w:hAnsi="Arial" w:cs="Arial"/>
+      <w:r>
+        <w:rPr>
+          <w:rFonts w:ascii="Arial" w:hAnsi="Arial" w:cs="Arial"/>
+          <w:color w:val="000000" w:themeColor="text1"/>
           <w:u w:val="single"/>
         </w:rPr>
-        <w:t>http://www.elsevier.nl:80/homepage/sae/econbase/finana/menu.sht</w:t>
-      </w:r>
-      <w:bookmarkEnd w:id="0"/>
+        <w:fldChar w:fldCharType="begin"/>
+      </w:r>
+      <w:r>
+        <w:rPr>
+          <w:rFonts w:ascii="Arial" w:hAnsi="Arial" w:cs="Arial"/>
+          <w:color w:val="000000" w:themeColor="text1"/>
+          <w:u w:val="single"/>
+        </w:rPr>
+        <w:instrText xml:space="preserve"> HYPERLINK "http://www.cryptopapers.net/papers/ethereum-yellowpaper.pdf" </w:instrText>
+      </w:r>
+      <w:r>
+        <w:rPr>
+          <w:rFonts w:ascii="Arial" w:hAnsi="Arial" w:cs="Arial"/>
+          <w:color w:val="000000" w:themeColor="text1"/>
+          <w:u w:val="single"/>
+        </w:rPr>
+      </w:r>
+      <w:r>
+        <w:rPr>
+          <w:rFonts w:ascii="Arial" w:hAnsi="Arial" w:cs="Arial"/>
+          <w:color w:val="000000" w:themeColor="text1"/>
+          <w:u w:val="single"/>
+        </w:rPr>
+        <w:fldChar w:fldCharType="separate"/>
+      </w:r>
+      <w:r>
+        <w:rPr>
+          <w:rStyle w:val="Hyperlink"/>
+          <w:rFonts w:ascii="Arial" w:hAnsi="Arial" w:cs="Arial"/>
+          <w:color w:val="000000" w:themeColor="text1"/>
+        </w:rPr>
+        <w:t>http://www.cryptopapers.net/papers/ethereum-yellowpaper.pdf</w:t>
+      </w:r>
+      <w:r>
+        <w:rPr>
+          <w:rFonts w:ascii="Arial" w:hAnsi="Arial" w:cs="Arial"/>
+          <w:color w:val="000000" w:themeColor="text1"/>
+          <w:u w:val="single"/>
+        </w:rPr>
+        <w:fldChar w:fldCharType="end"/>
+      </w:r>
       <w:r>
         <w:rPr>
           <w:rFonts w:ascii="Arial" w:hAnsi="Arial" w:cs="Arial"/>
@@ -3266,29 +3543,103 @@
         <w:rPr>
           <w:rFonts w:ascii="Arial" w:hAnsi="Arial" w:cs="Arial"/>
         </w:rPr>
-        <w:t>. Acesso em: 24 abr.2001.</w:t>
-      </w:r>
-    </w:p>
-    <w:p>
-      <w:pPr>
-        <w:pStyle w:val="TextosemFormatao1"/>
-        <w:rPr>
-          <w:rFonts w:ascii="Arial" w:hAnsi="Arial" w:cs="Arial"/>
-        </w:rPr>
-      </w:pPr>
-    </w:p>
-    <w:p>
-      <w:pPr>
-        <w:pStyle w:val="TextosemFormatao1"/>
-        <w:rPr>
-          <w:rFonts w:ascii="Arial" w:hAnsi="Arial" w:cs="Arial"/>
-        </w:rPr>
-      </w:pPr>
-      <w:r>
-        <w:rPr>
-          <w:rFonts w:ascii="Arial" w:hAnsi="Arial" w:cs="Arial"/>
-        </w:rPr>
-        <w:t>CHEN, H.U; WU, L. Introduction and expiration effects of derivative equity warrants in Hong Kong, Inter.Ver.Fin.Anal. v.10,n.1, 2001. Disponível em :</w:t>
+        <w:t>. Acesso em: 13 jun.20</w:t>
+      </w:r>
+      <w:r>
+        <w:rPr>
+          <w:rFonts w:ascii="Arial" w:hAnsi="Arial" w:cs="Arial"/>
+        </w:rPr>
+        <w:t>1</w:t>
+      </w:r>
+      <w:r>
+        <w:rPr>
+          <w:rFonts w:ascii="Arial" w:hAnsi="Arial" w:cs="Arial"/>
+        </w:rPr>
+        <w:t>7</w:t>
+      </w:r>
+      <w:r>
+        <w:rPr>
+          <w:rFonts w:ascii="Arial" w:hAnsi="Arial" w:cs="Arial"/>
+        </w:rPr>
+        <w:t>.</w:t>
+      </w:r>
+    </w:p>
+    <w:p>
+      <w:pPr>
+        <w:pStyle w:val="TextosemFormatao1"/>
+        <w:rPr>
+          <w:rFonts w:ascii="Arial" w:hAnsi="Arial" w:cs="Arial"/>
+        </w:rPr>
+      </w:pPr>
+    </w:p>
+    <w:p>
+      <w:pPr>
+        <w:pStyle w:val="TextosemFormatao1"/>
+        <w:rPr>
+          <w:rFonts w:ascii="Arial" w:hAnsi="Arial" w:cs="Arial"/>
+          <w:lang w:val="en-US"/>
+        </w:rPr>
+      </w:pPr>
+      <w:r>
+        <w:rPr>
+          <w:rFonts w:ascii="Arial" w:hAnsi="Arial" w:cs="Arial"/>
+        </w:rPr>
+        <w:t>RIVEST</w:t>
+      </w:r>
+      <w:r>
+        <w:rPr>
+          <w:rFonts w:ascii="Arial" w:hAnsi="Arial" w:cs="Arial"/>
+        </w:rPr>
+        <w:t>,</w:t>
+      </w:r>
+      <w:r>
+        <w:rPr>
+          <w:rFonts w:ascii="Arial" w:hAnsi="Arial" w:cs="Arial"/>
+        </w:rPr>
+        <w:t xml:space="preserve"> R. L.</w:t>
+      </w:r>
+      <w:r>
+        <w:rPr>
+          <w:rFonts w:ascii="Arial" w:hAnsi="Arial" w:cs="Arial"/>
+        </w:rPr>
+        <w:t xml:space="preserve"> et al.</w:t>
+      </w:r>
+      <w:r>
+        <w:rPr>
+          <w:rFonts w:ascii="Arial" w:hAnsi="Arial" w:cs="Arial"/>
+        </w:rPr>
+        <w:t xml:space="preserve"> </w:t>
+      </w:r>
+      <w:r>
+        <w:rPr>
+          <w:rFonts w:ascii="Arial" w:hAnsi="Arial" w:cs="Arial"/>
+        </w:rPr>
+        <w:t xml:space="preserve">On the notion of </w:t>
+      </w:r>
+      <w:r>
+        <w:rPr>
+          <w:rFonts w:ascii="Arial" w:hAnsi="Arial" w:cs="Arial"/>
+          <w:lang w:val="en-US"/>
+        </w:rPr>
+        <w:t>“</w:t>
+      </w:r>
+      <w:r>
+        <w:rPr>
+          <w:rFonts w:ascii="Arial" w:hAnsi="Arial" w:cs="Arial"/>
+        </w:rPr>
+        <w:t>softw</w:t>
+      </w:r>
+      <w:r>
+        <w:rPr>
+          <w:rFonts w:ascii="Arial" w:hAnsi="Arial" w:cs="Arial"/>
+        </w:rPr>
+        <w:t>are independence“ in voting systems</w:t>
+      </w:r>
+      <w:r>
+        <w:rPr>
+          <w:rFonts w:ascii="Arial" w:hAnsi="Arial" w:cs="Arial"/>
+        </w:rPr>
+        <w:t>. Disponível em :</w:t>
       </w:r>
       <w:r>
         <w:rPr>
@@ -3299,9 +3650,49 @@
       <w:r>
         <w:rPr>
           <w:rFonts w:ascii="Arial" w:hAnsi="Arial" w:cs="Arial"/>
+          <w:color w:val="000000" w:themeColor="text1"/>
           <w:u w:val="single"/>
         </w:rPr>
-        <w:t>http://www.elsevier.nl:80/homepage/sae/econbase/finana/menu.sht</w:t>
+        <w:fldChar w:fldCharType="begin"/>
+      </w:r>
+      <w:r>
+        <w:rPr>
+          <w:rFonts w:ascii="Arial" w:hAnsi="Arial" w:cs="Arial"/>
+          <w:color w:val="000000" w:themeColor="text1"/>
+          <w:u w:val="single"/>
+        </w:rPr>
+        <w:instrText xml:space="preserve"> HYPERLINK "https://people.csail.mit.edu/rivest/pubs/RW06.pdf" </w:instrText>
+      </w:r>
+      <w:r>
+        <w:rPr>
+          <w:rFonts w:ascii="Arial" w:hAnsi="Arial" w:cs="Arial"/>
+          <w:color w:val="000000" w:themeColor="text1"/>
+          <w:u w:val="single"/>
+        </w:rPr>
+      </w:r>
+      <w:r>
+        <w:rPr>
+          <w:rFonts w:ascii="Arial" w:hAnsi="Arial" w:cs="Arial"/>
+          <w:color w:val="000000" w:themeColor="text1"/>
+          <w:u w:val="single"/>
+        </w:rPr>
+        <w:fldChar w:fldCharType="separate"/>
+      </w:r>
+      <w:r>
+        <w:rPr>
+          <w:rStyle w:val="Hyperlink"/>
+          <w:rFonts w:ascii="Arial" w:hAnsi="Arial" w:cs="Arial"/>
+          <w:color w:val="000000" w:themeColor="text1"/>
+        </w:rPr>
+        <w:t>https://people.csail.mit.edu/rivest/pubs/RW06.pdf</w:t>
+      </w:r>
+      <w:r>
+        <w:rPr>
+          <w:rFonts w:ascii="Arial" w:hAnsi="Arial" w:cs="Arial"/>
+          <w:color w:val="000000" w:themeColor="text1"/>
+          <w:u w:val="single"/>
+        </w:rPr>
+        <w:fldChar w:fldCharType="end"/>
       </w:r>
       <w:r>
         <w:rPr>
@@ -3313,73 +3704,38 @@
         <w:rPr>
           <w:rFonts w:ascii="Arial" w:hAnsi="Arial" w:cs="Arial"/>
         </w:rPr>
-        <w:t>. Acesso em: 24 abr.2001.</w:t>
-      </w:r>
-    </w:p>
-    <w:p>
-      <w:pPr>
-        <w:pStyle w:val="TextosemFormatao1"/>
-        <w:rPr>
-          <w:rFonts w:ascii="Arial" w:hAnsi="Arial" w:cs="Arial"/>
-        </w:rPr>
-      </w:pPr>
-    </w:p>
-    <w:p>
-      <w:pPr>
-        <w:pStyle w:val="TextosemFormatao1"/>
-        <w:rPr>
-          <w:rFonts w:ascii="Arial" w:hAnsi="Arial" w:cs="Arial"/>
-        </w:rPr>
-      </w:pPr>
-      <w:r>
-        <w:rPr>
-          <w:rFonts w:ascii="Arial" w:hAnsi="Arial" w:cs="Arial"/>
-        </w:rPr>
-        <w:t>CHEN, H.U; WU, L. Introduction and expiration effects of derivative equity warrants in Hong Kong, Inter.Ver.Fin.Anal. v.10,n.1, 2001. Disponível em :</w:t>
-      </w:r>
-      <w:r>
-        <w:rPr>
-          <w:rFonts w:ascii="Arial" w:hAnsi="Arial" w:cs="Arial"/>
-        </w:rPr>
-        <w:t xml:space="preserve"> &lt;</w:t>
-      </w:r>
-      <w:r>
-        <w:rPr>
-          <w:rFonts w:ascii="Arial" w:hAnsi="Arial" w:cs="Arial"/>
-          <w:u w:val="single"/>
-        </w:rPr>
-        <w:t>http://www.elsevier.nl:80/homepage/sae/econbase/finana/menu.sht</w:t>
-      </w:r>
-      <w:r>
-        <w:rPr>
-          <w:rFonts w:ascii="Arial" w:hAnsi="Arial" w:cs="Arial"/>
-        </w:rPr>
-        <w:t>&gt;</w:t>
-      </w:r>
-      <w:r>
-        <w:rPr>
-          <w:rFonts w:ascii="Arial" w:hAnsi="Arial" w:cs="Arial"/>
-        </w:rPr>
-        <w:t>. Acesso em: 24 abr.2001.</w:t>
-      </w:r>
-    </w:p>
-    <w:p>
-      <w:pPr>
-        <w:pStyle w:val="TextosemFormatao1"/>
-        <w:rPr>
-          <w:rFonts w:ascii="Arial" w:hAnsi="Arial" w:cs="Arial"/>
-        </w:rPr>
-      </w:pPr>
-    </w:p>
-    <w:p>
-      <w:pPr>
-        <w:autoSpaceDE w:val="0"/>
-        <w:rPr>
-          <w:rFonts w:ascii="Arial" w:hAnsi="Arial" w:cs="Arial"/>
-          <w:sz w:val="20"/>
-          <w:lang w:val="en-US"/>
-        </w:rPr>
-      </w:pPr>
+        <w:t>. Acesso em: 22</w:t>
+      </w:r>
+      <w:r>
+        <w:rPr>
+          <w:rFonts w:ascii="Arial" w:hAnsi="Arial" w:cs="Arial"/>
+        </w:rPr>
+        <w:t xml:space="preserve"> </w:t>
+      </w:r>
+      <w:r>
+        <w:rPr>
+          <w:rFonts w:ascii="Arial" w:hAnsi="Arial" w:cs="Arial"/>
+        </w:rPr>
+        <w:t>jul.20</w:t>
+      </w:r>
+      <w:r>
+        <w:rPr>
+          <w:rFonts w:ascii="Arial" w:hAnsi="Arial" w:cs="Arial"/>
+        </w:rPr>
+        <w:t>1</w:t>
+      </w:r>
+      <w:r>
+        <w:rPr>
+          <w:rFonts w:ascii="Arial" w:hAnsi="Arial" w:cs="Arial"/>
+        </w:rPr>
+        <w:t>7</w:t>
+      </w:r>
+      <w:r>
+        <w:rPr>
+          <w:rFonts w:ascii="Arial" w:hAnsi="Arial" w:cs="Arial"/>
+        </w:rPr>
+        <w:t>.</w:t>
+      </w:r>
     </w:p>
     <w:p>
       <w:pPr>
@@ -3391,16 +3747,169 @@
           <w:lang w:val="en-US"/>
         </w:rPr>
       </w:pPr>
-      <w:r>
+    </w:p>
+    <w:p>
+      <w:pPr>
+        <w:rPr>
+          <w:rFonts w:ascii="Arial" w:hAnsi="Arial" w:cs="Arial"/>
+          <w:sz w:val="20"/>
+          <w:szCs w:val="20"/>
+        </w:rPr>
+      </w:pPr>
+      <w:r>
+        <w:rPr>
+          <w:rFonts w:ascii="Arial" w:hAnsi="Arial" w:cs="Arial"/>
+          <w:sz w:val="20"/>
+          <w:szCs w:val="20"/>
+        </w:rPr>
+        <w:t>BRUNAZO, A. F. Modelos e Gerações dos Equipamentos de Votação Eletrônica</w:t>
+      </w:r>
+      <w:r>
+        <w:rPr>
+          <w:rFonts w:ascii="Arial" w:hAnsi="Arial" w:cs="Arial"/>
+          <w:sz w:val="20"/>
+          <w:szCs w:val="20"/>
+        </w:rPr>
+        <w:t xml:space="preserve">. </w:t>
+      </w:r>
+      <w:r>
+        <w:rPr>
+          <w:rFonts w:ascii="Arial" w:hAnsi="Arial" w:cs="Arial"/>
+          <w:sz w:val="20"/>
+          <w:szCs w:val="20"/>
+        </w:rPr>
+        <w:t xml:space="preserve">Disponível em: </w:t>
+      </w:r>
+      <w:r>
+        <w:rPr>
+          <w:rFonts w:ascii="Arial" w:hAnsi="Arial" w:cs="Arial"/>
+          <w:sz w:val="20"/>
+          <w:szCs w:val="20"/>
+        </w:rPr>
+        <w:t>&lt;</w:t>
+      </w:r>
+      <w:r>
+        <w:rPr>
+          <w:rFonts w:ascii="Arial" w:hAnsi="Arial" w:cs="Arial"/>
+          <w:color w:val="000000" w:themeColor="text1"/>
+          <w:sz w:val="20"/>
+          <w:szCs w:val="20"/>
+        </w:rPr>
+        <w:fldChar w:fldCharType="begin"/>
+      </w:r>
+      <w:r>
+        <w:rPr>
+          <w:rFonts w:ascii="Arial" w:hAnsi="Arial" w:cs="Arial"/>
+          <w:color w:val="000000" w:themeColor="text1"/>
+          <w:sz w:val="20"/>
+          <w:szCs w:val="20"/>
+        </w:rPr>
+        <w:instrText xml:space="preserve"> HYPERLINK "http://www.brunazo.eng.br/voto-e/textos/modelosUE.htm" </w:instrText>
+      </w:r>
+      <w:r>
+        <w:rPr>
+          <w:rFonts w:ascii="Arial" w:hAnsi="Arial" w:cs="Arial"/>
+          <w:color w:val="000000" w:themeColor="text1"/>
+          <w:sz w:val="20"/>
+          <w:szCs w:val="20"/>
+        </w:rPr>
+        <w:fldChar w:fldCharType="separate"/>
+      </w:r>
+      <w:r>
+        <w:rPr>
+          <w:rStyle w:val="Hyperlink"/>
+          <w:rFonts w:ascii="Arial" w:hAnsi="Arial" w:cs="Arial"/>
+          <w:color w:val="000000" w:themeColor="text1"/>
+          <w:sz w:val="20"/>
+          <w:szCs w:val="20"/>
+        </w:rPr>
+        <w:t>http://www.brunazo.eng.br/voto-e/textos/modelosUE.htm</w:t>
+      </w:r>
+      <w:r>
+        <w:rPr>
+          <w:rFonts w:ascii="Arial" w:hAnsi="Arial" w:cs="Arial"/>
+          <w:color w:val="000000" w:themeColor="text1"/>
+          <w:sz w:val="20"/>
+          <w:szCs w:val="20"/>
+        </w:rPr>
+        <w:fldChar w:fldCharType="end"/>
+      </w:r>
+      <w:r>
+        <w:rPr>
+          <w:rFonts w:ascii="Arial" w:hAnsi="Arial" w:cs="Arial"/>
+          <w:sz w:val="20"/>
+          <w:szCs w:val="20"/>
+        </w:rPr>
+        <w:t>&gt;</w:t>
+      </w:r>
+      <w:r>
+        <w:rPr>
+          <w:rFonts w:ascii="Arial" w:hAnsi="Arial" w:cs="Arial"/>
+          <w:sz w:val="20"/>
+          <w:szCs w:val="20"/>
+        </w:rPr>
+        <w:t>.</w:t>
+      </w:r>
+      <w:r>
+        <w:rPr>
+          <w:rFonts w:ascii="Arial" w:hAnsi="Arial" w:cs="Arial"/>
+          <w:sz w:val="20"/>
+          <w:szCs w:val="20"/>
+        </w:rPr>
+        <w:t xml:space="preserve">Acesso em </w:t>
+      </w:r>
+      <w:r>
+        <w:rPr>
+          <w:rFonts w:ascii="Arial" w:hAnsi="Arial" w:cs="Arial"/>
+          <w:sz w:val="20"/>
+          <w:szCs w:val="20"/>
+        </w:rPr>
+        <w:t>27</w:t>
+      </w:r>
+      <w:r>
+        <w:rPr>
+          <w:rFonts w:ascii="Arial" w:hAnsi="Arial" w:cs="Arial"/>
+          <w:sz w:val="20"/>
+          <w:szCs w:val="20"/>
+        </w:rPr>
+        <w:t xml:space="preserve"> </w:t>
+      </w:r>
+      <w:r>
+        <w:rPr>
+          <w:rFonts w:ascii="Arial" w:hAnsi="Arial" w:cs="Arial"/>
+          <w:sz w:val="20"/>
+          <w:szCs w:val="20"/>
+        </w:rPr>
+        <w:t>jul.2017</w:t>
+      </w:r>
+      <w:r>
+        <w:rPr>
+          <w:rFonts w:ascii="Arial" w:hAnsi="Arial" w:cs="Arial"/>
+          <w:sz w:val="20"/>
+          <w:szCs w:val="20"/>
+        </w:rPr>
+        <w:t>.</w:t>
+      </w:r>
+    </w:p>
+    <w:p>
+      <w:pPr>
+        <w:rPr>
+          <w:rFonts w:ascii="Arial" w:hAnsi="Arial" w:cs="Arial"/>
+          <w:sz w:val="20"/>
+          <w:szCs w:val="20"/>
+        </w:rPr>
+      </w:pPr>
+    </w:p>
+    <w:p>
+      <w:pPr>
+        <w:autoSpaceDE w:val="0"/>
         <w:rPr>
           <w:rFonts w:ascii="Arial" w:hAnsi="Arial" w:cs="Arial"/>
           <w:sz w:val="20"/>
           <w:szCs w:val="20"/>
           <w:lang w:val="en-US"/>
         </w:rPr>
-        <w:t xml:space="preserve">FISCHER, G.A. Drug </w:t>
-      </w:r>
-      <w:proofErr w:type="spellStart"/>
+      </w:pPr>
       <w:r>
         <w:rPr>
           <w:rFonts w:ascii="Arial" w:hAnsi="Arial" w:cs="Arial"/>
@@ -3408,83 +3917,81 @@
           <w:szCs w:val="20"/>
           <w:lang w:val="en-US"/>
         </w:rPr>
-        <w:t>resistence</w:t>
-      </w:r>
-      <w:proofErr w:type="spellEnd"/>
-      <w:r>
-        <w:rPr>
-          <w:rFonts w:ascii="Arial" w:hAnsi="Arial" w:cs="Arial"/>
+        <w:t>MERCURY</w:t>
+      </w:r>
+      <w:r>
+        <w:rPr>
+          <w:rFonts w:ascii="Arial" w:hAnsi="Arial" w:cs="Arial"/>
+          <w:iCs/>
           <w:sz w:val="20"/>
           <w:szCs w:val="20"/>
           <w:lang w:val="en-US"/>
         </w:rPr>
-        <w:t xml:space="preserve"> in clinical oncology and hematology introduction. </w:t>
-      </w:r>
-      <w:proofErr w:type="spellStart"/>
-      <w:r>
-        <w:rPr>
-          <w:rFonts w:ascii="Arial" w:hAnsi="Arial" w:cs="Arial"/>
-          <w:b/>
+        <w:t xml:space="preserve">, </w:t>
+      </w:r>
+      <w:r>
+        <w:rPr>
+          <w:rFonts w:ascii="Arial" w:hAnsi="Arial" w:cs="Arial"/>
+          <w:iCs/>
           <w:sz w:val="20"/>
           <w:szCs w:val="20"/>
           <w:lang w:val="en-US"/>
         </w:rPr>
-        <w:t>Hematol</w:t>
-      </w:r>
-      <w:proofErr w:type="spellEnd"/>
-      <w:r>
-        <w:rPr>
-          <w:rFonts w:ascii="Arial" w:hAnsi="Arial" w:cs="Arial"/>
-          <w:b/>
+        <w:t>R</w:t>
+      </w:r>
+      <w:r>
+        <w:rPr>
+          <w:rFonts w:ascii="Arial" w:hAnsi="Arial" w:cs="Arial"/>
+          <w:iCs/>
           <w:sz w:val="20"/>
           <w:szCs w:val="20"/>
           <w:lang w:val="en-US"/>
         </w:rPr>
-        <w:t xml:space="preserve">. </w:t>
-      </w:r>
-      <w:proofErr w:type="spellStart"/>
-      <w:r>
-        <w:rPr>
-          <w:rFonts w:ascii="Arial" w:hAnsi="Arial" w:cs="Arial"/>
-          <w:b/>
+        <w:t>.</w:t>
+      </w:r>
+      <w:r>
+        <w:rPr>
+          <w:lang w:val="en-US"/>
+        </w:rPr>
+        <w:t xml:space="preserve"> </w:t>
+      </w:r>
+      <w:r>
+        <w:rPr>
+          <w:rFonts w:ascii="Arial" w:hAnsi="Arial" w:cs="Arial"/>
+          <w:iCs/>
           <w:sz w:val="20"/>
           <w:szCs w:val="20"/>
           <w:lang w:val="en-US"/>
         </w:rPr>
-        <w:t>Oncol</w:t>
-      </w:r>
-      <w:proofErr w:type="spellEnd"/>
-      <w:r>
-        <w:rPr>
-          <w:rFonts w:ascii="Arial" w:hAnsi="Arial" w:cs="Arial"/>
-          <w:b/>
+        <w:t>Electronic Vote Tabulation Checks &amp; Balances</w:t>
+      </w:r>
+      <w:r>
+        <w:rPr>
+          <w:rFonts w:ascii="Arial" w:hAnsi="Arial" w:cs="Arial"/>
           <w:sz w:val="20"/>
           <w:szCs w:val="20"/>
           <w:lang w:val="en-US"/>
         </w:rPr>
-        <w:t xml:space="preserve">. </w:t>
-      </w:r>
-      <w:proofErr w:type="spellStart"/>
-      <w:r>
-        <w:rPr>
-          <w:rFonts w:ascii="Arial" w:hAnsi="Arial" w:cs="Arial"/>
-          <w:b/>
+        <w:t>.</w:t>
+      </w:r>
+      <w:r>
+        <w:rPr>
+          <w:rFonts w:ascii="Arial" w:hAnsi="Arial" w:cs="Arial"/>
           <w:sz w:val="20"/>
           <w:szCs w:val="20"/>
           <w:lang w:val="en-US"/>
         </w:rPr>
-        <w:t>Clin</w:t>
-      </w:r>
-      <w:proofErr w:type="spellEnd"/>
-      <w:r>
-        <w:rPr>
-          <w:rFonts w:ascii="Arial" w:hAnsi="Arial" w:cs="Arial"/>
-          <w:b/>
+        <w:t xml:space="preserve"> </w:t>
+      </w:r>
+      <w:proofErr w:type="gramStart"/>
+      <w:r>
+        <w:rPr>
+          <w:rFonts w:ascii="Arial" w:hAnsi="Arial" w:cs="Arial"/>
           <w:sz w:val="20"/>
           <w:szCs w:val="20"/>
           <w:lang w:val="en-US"/>
         </w:rPr>
-        <w:t xml:space="preserve">. North Am. </w:t>
+        <w:t>Department of Computer and Information Systems</w:t>
       </w:r>
       <w:r>
         <w:rPr>
@@ -3493,28 +4000,17 @@
           <w:szCs w:val="20"/>
           <w:lang w:val="en-US"/>
         </w:rPr>
-        <w:t>V.9, n.2, p.11-14, 1995.</w:t>
-      </w:r>
-    </w:p>
-    <w:p>
-      <w:pPr>
-        <w:autoSpaceDE w:val="0"/>
+        <w:t xml:space="preserve">, </w:t>
+      </w:r>
+      <w:r>
         <w:rPr>
           <w:rFonts w:ascii="Arial" w:hAnsi="Arial" w:cs="Arial"/>
           <w:sz w:val="20"/>
           <w:szCs w:val="20"/>
           <w:lang w:val="en-US"/>
         </w:rPr>
-      </w:pPr>
-    </w:p>
-    <w:p>
-      <w:pPr>
-        <w:rPr>
-          <w:rFonts w:ascii="Arial" w:hAnsi="Arial" w:cs="Arial"/>
-          <w:sz w:val="20"/>
-          <w:szCs w:val="20"/>
-        </w:rPr>
-      </w:pPr>
+        <w:t>University of Pennsylvania, 2000</w:t>
+      </w:r>
       <w:r>
         <w:rPr>
           <w:rFonts w:ascii="Arial" w:hAnsi="Arial" w:cs="Arial"/>
@@ -3522,13 +4018,305 @@
           <w:szCs w:val="20"/>
           <w:lang w:val="en-US"/>
         </w:rPr>
-        <w:t xml:space="preserve">HOLTZMAN D.M. Washington University’s Department of Neurology. </w:t>
-      </w:r>
-      <w:r>
+        <w:t>.</w:t>
+      </w:r>
+      <w:proofErr w:type="gramEnd"/>
+    </w:p>
+    <w:p>
+      <w:pPr>
+        <w:autoSpaceDE w:val="0"/>
         <w:rPr>
           <w:rFonts w:ascii="Arial" w:hAnsi="Arial" w:cs="Arial"/>
           <w:sz w:val="20"/>
           <w:szCs w:val="20"/>
+          <w:lang w:val="en-US"/>
+        </w:rPr>
+      </w:pPr>
+    </w:p>
+    <w:p>
+      <w:pPr>
+        <w:autoSpaceDE w:val="0"/>
+        <w:rPr>
+          <w:rFonts w:ascii="Arial" w:hAnsi="Arial" w:cs="Arial"/>
+          <w:sz w:val="20"/>
+          <w:szCs w:val="20"/>
+        </w:rPr>
+      </w:pPr>
+      <w:r>
+        <w:rPr>
+          <w:rFonts w:ascii="Arial" w:hAnsi="Arial" w:cs="Arial"/>
+          <w:sz w:val="20"/>
+          <w:szCs w:val="20"/>
+          <w:lang w:val="en-US"/>
+        </w:rPr>
+        <w:t>CHOHAN</w:t>
+      </w:r>
+      <w:r>
+        <w:rPr>
+          <w:rFonts w:ascii="Arial" w:hAnsi="Arial" w:cs="Arial"/>
+          <w:sz w:val="20"/>
+          <w:szCs w:val="20"/>
+          <w:lang w:val="en-US"/>
+        </w:rPr>
+        <w:t xml:space="preserve">, </w:t>
+      </w:r>
+      <w:r>
+        <w:rPr>
+          <w:rFonts w:ascii="Arial" w:hAnsi="Arial" w:cs="Arial"/>
+          <w:sz w:val="20"/>
+          <w:szCs w:val="20"/>
+          <w:lang w:val="en-US"/>
+        </w:rPr>
+        <w:t>U</w:t>
+      </w:r>
+      <w:r>
+        <w:rPr>
+          <w:rFonts w:ascii="Arial" w:hAnsi="Arial" w:cs="Arial"/>
+          <w:sz w:val="20"/>
+          <w:szCs w:val="20"/>
+          <w:lang w:val="en-US"/>
+        </w:rPr>
+        <w:t xml:space="preserve">. </w:t>
+      </w:r>
+      <w:r>
+        <w:rPr>
+          <w:rFonts w:ascii="Arial" w:hAnsi="Arial" w:cs="Arial"/>
+          <w:sz w:val="20"/>
+          <w:szCs w:val="20"/>
+          <w:lang w:val="en-US"/>
+        </w:rPr>
+        <w:t>W</w:t>
+      </w:r>
+      <w:r>
+        <w:rPr>
+          <w:rFonts w:ascii="Arial" w:hAnsi="Arial" w:cs="Arial"/>
+          <w:sz w:val="20"/>
+          <w:szCs w:val="20"/>
+          <w:lang w:val="en-US"/>
+        </w:rPr>
+        <w:t xml:space="preserve">. </w:t>
+      </w:r>
+      <w:proofErr w:type="spellStart"/>
+      <w:r>
+        <w:rPr>
+          <w:rFonts w:ascii="Arial" w:hAnsi="Arial" w:cs="Arial"/>
+          <w:sz w:val="20"/>
+          <w:szCs w:val="20"/>
+          <w:lang w:val="en-US"/>
+        </w:rPr>
+        <w:t>Criptocurrencies</w:t>
+      </w:r>
+      <w:proofErr w:type="spellEnd"/>
+      <w:r>
+        <w:rPr>
+          <w:rFonts w:ascii="Arial" w:hAnsi="Arial" w:cs="Arial"/>
+          <w:sz w:val="20"/>
+          <w:szCs w:val="20"/>
+          <w:lang w:val="en-US"/>
+        </w:rPr>
+        <w:t>: A Brief Thematic Review</w:t>
+      </w:r>
+      <w:r>
+        <w:rPr>
+          <w:rFonts w:ascii="Arial" w:hAnsi="Arial" w:cs="Arial"/>
+          <w:sz w:val="20"/>
+          <w:szCs w:val="20"/>
+          <w:lang w:val="en-US"/>
+        </w:rPr>
+        <w:t xml:space="preserve">. </w:t>
+      </w:r>
+      <w:r>
+        <w:rPr>
+          <w:rFonts w:ascii="Arial" w:hAnsi="Arial" w:cs="Arial"/>
+          <w:sz w:val="20"/>
+          <w:szCs w:val="20"/>
+        </w:rPr>
+        <w:t>Disponível em: &lt;</w:t>
+      </w:r>
+      <w:r>
+        <w:rPr>
+          <w:rFonts w:ascii="Arial" w:hAnsi="Arial" w:cs="Arial"/>
+          <w:color w:val="000000" w:themeColor="text1"/>
+          <w:sz w:val="20"/>
+          <w:szCs w:val="20"/>
+        </w:rPr>
+        <w:fldChar w:fldCharType="begin"/>
+      </w:r>
+      <w:r>
+        <w:rPr>
+          <w:rFonts w:ascii="Arial" w:hAnsi="Arial" w:cs="Arial"/>
+          <w:color w:val="000000" w:themeColor="text1"/>
+          <w:sz w:val="20"/>
+          <w:szCs w:val="20"/>
+        </w:rPr>
+        <w:instrText xml:space="preserve"> HYPERLINK "https://papers.ssrn.com/sol3/papers.cfm?abstract_id=3024330" </w:instrText>
+      </w:r>
+      <w:r>
+        <w:rPr>
+          <w:rFonts w:ascii="Arial" w:hAnsi="Arial" w:cs="Arial"/>
+          <w:color w:val="000000" w:themeColor="text1"/>
+          <w:sz w:val="20"/>
+          <w:szCs w:val="20"/>
+        </w:rPr>
+      </w:r>
+      <w:r>
+        <w:rPr>
+          <w:rFonts w:ascii="Arial" w:hAnsi="Arial" w:cs="Arial"/>
+          <w:color w:val="000000" w:themeColor="text1"/>
+          <w:sz w:val="20"/>
+          <w:szCs w:val="20"/>
+        </w:rPr>
+        <w:fldChar w:fldCharType="separate"/>
+      </w:r>
+      <w:r>
+        <w:rPr>
+          <w:rStyle w:val="Hyperlink"/>
+          <w:rFonts w:ascii="Arial" w:hAnsi="Arial" w:cs="Arial"/>
+          <w:color w:val="000000" w:themeColor="text1"/>
+          <w:sz w:val="20"/>
+          <w:szCs w:val="20"/>
+        </w:rPr>
+        <w:t>https://papers.ssrn.com/sol3/papers.cfm?abstract_id=3024330</w:t>
+      </w:r>
+      <w:r>
+        <w:rPr>
+          <w:rFonts w:ascii="Arial" w:hAnsi="Arial" w:cs="Arial"/>
+          <w:color w:val="000000" w:themeColor="text1"/>
+          <w:sz w:val="20"/>
+          <w:szCs w:val="20"/>
+        </w:rPr>
+        <w:fldChar w:fldCharType="end"/>
+      </w:r>
+      <w:r>
+        <w:rPr>
+          <w:rFonts w:ascii="Arial" w:hAnsi="Arial" w:cs="Arial"/>
+          <w:sz w:val="20"/>
+          <w:szCs w:val="20"/>
+        </w:rPr>
+        <w:t>&gt;.Acesso em</w:t>
+      </w:r>
+      <w:r>
+        <w:rPr>
+          <w:rFonts w:ascii="Arial" w:hAnsi="Arial" w:cs="Arial"/>
+          <w:sz w:val="20"/>
+          <w:szCs w:val="20"/>
+        </w:rPr>
+        <w:t xml:space="preserve"> 1</w:t>
+      </w:r>
+      <w:r>
+        <w:rPr>
+          <w:rFonts w:ascii="Arial" w:hAnsi="Arial" w:cs="Arial"/>
+          <w:sz w:val="20"/>
+          <w:szCs w:val="20"/>
+        </w:rPr>
+        <w:t>3</w:t>
+      </w:r>
+      <w:bookmarkStart w:id="0" w:name="_GoBack"/>
+      <w:bookmarkEnd w:id="0"/>
+      <w:r>
+        <w:rPr>
+          <w:rFonts w:ascii="Arial" w:hAnsi="Arial" w:cs="Arial"/>
+          <w:sz w:val="20"/>
+          <w:szCs w:val="20"/>
+        </w:rPr>
+        <w:t xml:space="preserve"> </w:t>
+      </w:r>
+      <w:r>
+        <w:rPr>
+          <w:rFonts w:ascii="Arial" w:hAnsi="Arial" w:cs="Arial"/>
+          <w:sz w:val="20"/>
+          <w:szCs w:val="20"/>
+        </w:rPr>
+        <w:t>ago</w:t>
+      </w:r>
+      <w:r>
+        <w:rPr>
+          <w:rFonts w:ascii="Arial" w:hAnsi="Arial" w:cs="Arial"/>
+          <w:sz w:val="20"/>
+          <w:szCs w:val="20"/>
+        </w:rPr>
+        <w:t>.2017.</w:t>
+      </w:r>
+    </w:p>
+    <w:p>
+      <w:pPr>
+        <w:autoSpaceDE w:val="0"/>
+        <w:rPr>
+          <w:rFonts w:ascii="Arial" w:hAnsi="Arial" w:cs="Arial"/>
+          <w:sz w:val="20"/>
+          <w:szCs w:val="20"/>
+        </w:rPr>
+      </w:pPr>
+    </w:p>
+    <w:p>
+      <w:pPr>
+        <w:rPr>
+          <w:rFonts w:ascii="Arial" w:hAnsi="Arial" w:cs="Arial"/>
+          <w:sz w:val="20"/>
+          <w:szCs w:val="20"/>
+        </w:rPr>
+      </w:pPr>
+      <w:r>
+        <w:rPr>
+          <w:rFonts w:ascii="Arial" w:hAnsi="Arial" w:cs="Arial"/>
+          <w:sz w:val="20"/>
+          <w:szCs w:val="20"/>
+        </w:rPr>
+        <w:t>ETHEREUM</w:t>
+      </w:r>
+      <w:r>
+        <w:rPr>
+          <w:rFonts w:ascii="Arial" w:hAnsi="Arial" w:cs="Arial"/>
+          <w:sz w:val="20"/>
+          <w:szCs w:val="20"/>
+        </w:rPr>
+        <w:t xml:space="preserve">. </w:t>
+      </w:r>
+      <w:proofErr w:type="spellStart"/>
+      <w:r>
+        <w:rPr>
+          <w:rFonts w:ascii="Arial" w:hAnsi="Arial" w:cs="Arial"/>
+          <w:sz w:val="20"/>
+          <w:szCs w:val="20"/>
+          <w:lang w:val="en-US"/>
+        </w:rPr>
+        <w:t>Ethereum</w:t>
+      </w:r>
+      <w:proofErr w:type="spellEnd"/>
+      <w:r>
+        <w:rPr>
+          <w:rFonts w:ascii="Arial" w:hAnsi="Arial" w:cs="Arial"/>
+          <w:sz w:val="20"/>
+          <w:szCs w:val="20"/>
+          <w:lang w:val="en-US"/>
+        </w:rPr>
+        <w:t xml:space="preserve"> Wiki, What is </w:t>
+      </w:r>
+      <w:proofErr w:type="spellStart"/>
+      <w:r>
+        <w:rPr>
+          <w:rFonts w:ascii="Arial" w:hAnsi="Arial" w:cs="Arial"/>
+          <w:sz w:val="20"/>
+          <w:szCs w:val="20"/>
+          <w:lang w:val="en-US"/>
+        </w:rPr>
+        <w:t>Ethereum</w:t>
+      </w:r>
+      <w:proofErr w:type="spellEnd"/>
+      <w:r>
+        <w:rPr>
+          <w:rFonts w:ascii="Arial" w:hAnsi="Arial" w:cs="Arial"/>
+          <w:sz w:val="20"/>
+          <w:szCs w:val="20"/>
+          <w:lang w:val="en-US"/>
+        </w:rPr>
+        <w:t xml:space="preserve">. </w:t>
+      </w:r>
+      <w:r>
+        <w:rPr>
+          <w:rFonts w:ascii="Arial" w:hAnsi="Arial" w:cs="Arial"/>
+          <w:sz w:val="20"/>
+          <w:szCs w:val="20"/>
         </w:rPr>
         <w:t xml:space="preserve">Disponível em: </w:t>
       </w:r>
@@ -3540,166 +4328,67 @@
         </w:rPr>
         <w:t>&lt;</w:t>
       </w:r>
-      <w:r>
-        <w:rPr>
-          <w:rFonts w:ascii="Arial" w:hAnsi="Arial" w:cs="Arial"/>
-          <w:sz w:val="20"/>
-          <w:szCs w:val="20"/>
-          <w:u w:val="single"/>
-        </w:rPr>
-        <w:t>http://www.neuro.wustl.edu/neuromuscular/pics/diagrams/nmj.gif</w:t>
-      </w:r>
-      <w:r>
-        <w:rPr>
-          <w:rFonts w:ascii="Arial" w:hAnsi="Arial" w:cs="Arial"/>
-          <w:sz w:val="20"/>
-          <w:szCs w:val="20"/>
-          <w:u w:val="single"/>
-        </w:rPr>
-        <w:t>&gt;</w:t>
-      </w:r>
-      <w:r>
-        <w:rPr>
-          <w:rFonts w:ascii="Arial" w:hAnsi="Arial" w:cs="Arial"/>
-          <w:sz w:val="20"/>
-          <w:szCs w:val="20"/>
-          <w:u w:val="single"/>
-        </w:rPr>
-        <w:t>.</w:t>
-      </w:r>
-      <w:r>
-        <w:rPr>
-          <w:rFonts w:ascii="Arial" w:hAnsi="Arial" w:cs="Arial"/>
-          <w:sz w:val="20"/>
-          <w:szCs w:val="20"/>
-        </w:rPr>
-        <w:t xml:space="preserve"> Acesso em 26 dez. 2001. </w:t>
-      </w:r>
-    </w:p>
-    <w:p>
-      <w:pPr>
-        <w:autoSpaceDE w:val="0"/>
-        <w:rPr>
-          <w:rFonts w:ascii="Arial" w:hAnsi="Arial" w:cs="Arial"/>
-          <w:sz w:val="20"/>
-          <w:szCs w:val="20"/>
-        </w:rPr>
-      </w:pPr>
-      <w:r>
-        <w:rPr>
-          <w:rFonts w:ascii="Arial" w:hAnsi="Arial" w:cs="Arial"/>
-          <w:sz w:val="20"/>
-          <w:szCs w:val="20"/>
-        </w:rPr>
-        <w:t>RUIZ-SILVA</w:t>
-      </w:r>
-      <w:r>
-        <w:rPr>
-          <w:rFonts w:ascii="Arial" w:hAnsi="Arial" w:cs="Arial"/>
-          <w:iCs/>
-          <w:sz w:val="20"/>
-          <w:szCs w:val="20"/>
-        </w:rPr>
-        <w:t xml:space="preserve">, C. </w:t>
-      </w:r>
-      <w:r>
-        <w:rPr>
-          <w:rFonts w:ascii="Arial" w:hAnsi="Arial" w:cs="Arial"/>
-          <w:sz w:val="20"/>
-          <w:szCs w:val="20"/>
-        </w:rPr>
-        <w:t>E</w:t>
-      </w:r>
-      <w:r>
-        <w:rPr>
-          <w:rFonts w:ascii="Arial" w:hAnsi="Arial" w:cs="Arial"/>
-          <w:bCs/>
-          <w:sz w:val="20"/>
-          <w:szCs w:val="20"/>
-        </w:rPr>
-        <w:t>feito da corrente elétrica de baixa intensidade em feridas cutâneas de ratos.</w:t>
-      </w:r>
-      <w:r>
-        <w:rPr>
-          <w:rFonts w:ascii="Arial" w:hAnsi="Arial" w:cs="Arial"/>
-          <w:sz w:val="20"/>
-          <w:szCs w:val="20"/>
-        </w:rPr>
-        <w:t xml:space="preserve"> 2006. </w:t>
-      </w:r>
-      <w:smartTag w:uri="urn:schemas-microsoft-com:office:smarttags" w:element="metricconverter">
-        <w:smartTagPr>
-          <w:attr w:name="ProductID" w:val="121f"/>
-        </w:smartTagPr>
+      <w:hyperlink r:id="rId13" w:history="1">
         <w:r>
           <w:rPr>
+            <w:rStyle w:val="Hyperlink"/>
             <w:rFonts w:ascii="Arial" w:hAnsi="Arial" w:cs="Arial"/>
+            <w:color w:val="000000" w:themeColor="text1"/>
             <w:sz w:val="20"/>
             <w:szCs w:val="20"/>
           </w:rPr>
-          <w:t>121f</w:t>
+          <w:t>https://github.com/ethereum/wiki/wiki/What-is-Ethereum</w:t>
         </w:r>
-      </w:smartTag>
-      <w:r>
-        <w:rPr>
-          <w:rFonts w:ascii="Arial" w:hAnsi="Arial" w:cs="Arial"/>
+      </w:hyperlink>
+      <w:r>
+        <w:rPr>
+          <w:rFonts w:ascii="Arial" w:hAnsi="Arial" w:cs="Arial"/>
+          <w:color w:val="000000" w:themeColor="text1"/>
           <w:sz w:val="20"/>
           <w:szCs w:val="20"/>
         </w:rPr>
-        <w:t>. Dissertação (Mestrado em Bioengenharia) – Instituto de Pesquisa e Desenvolvimento, Universidade do Vale do Paraíba, 2006.</w:t>
-      </w:r>
-    </w:p>
-    <w:p>
-      <w:pPr>
-        <w:pStyle w:val="TextosemFormatao1"/>
-        <w:rPr>
-          <w:rFonts w:ascii="Arial" w:hAnsi="Arial" w:cs="Arial"/>
-          <w:lang w:val="pt-BR"/>
-        </w:rPr>
-      </w:pPr>
-    </w:p>
-    <w:p>
-      <w:pPr>
-        <w:pStyle w:val="BodyText"/>
-        <w:spacing w:after="0"/>
-      </w:pPr>
+        <w:t>&gt;</w:t>
+      </w:r>
       <w:r>
         <w:rPr>
           <w:rFonts w:ascii="Arial" w:hAnsi="Arial" w:cs="Arial"/>
           <w:sz w:val="20"/>
           <w:szCs w:val="20"/>
         </w:rPr>
-        <w:t xml:space="preserve">WATSON, T. Estimulação Elétrica para a cicatrização de feridas. </w:t>
+        <w:t>.</w:t>
       </w:r>
       <w:r>
         <w:rPr>
           <w:rFonts w:ascii="Arial" w:hAnsi="Arial" w:cs="Arial"/>
           <w:sz w:val="20"/>
           <w:szCs w:val="20"/>
-          <w:lang w:val="it-IT"/>
-        </w:rPr>
-        <w:t xml:space="preserve">In: KITCHEN, S.; BAZIN, S. </w:t>
-      </w:r>
-      <w:r>
-        <w:rPr>
-          <w:rFonts w:ascii="Arial" w:hAnsi="Arial" w:cs="Arial"/>
-          <w:b/>
-          <w:bCs/>
+        </w:rPr>
+        <w:t xml:space="preserve">Acesso em </w:t>
+      </w:r>
+      <w:r>
+        <w:rPr>
+          <w:rFonts w:ascii="Arial" w:hAnsi="Arial" w:cs="Arial"/>
           <w:sz w:val="20"/>
           <w:szCs w:val="20"/>
-          <w:lang w:val="it-IT"/>
-        </w:rPr>
-        <w:t xml:space="preserve">Eletroterapia de Clayton. </w:t>
+        </w:rPr>
+        <w:t>16 jun</w:t>
       </w:r>
       <w:r>
         <w:rPr>
           <w:rFonts w:ascii="Arial" w:hAnsi="Arial" w:cs="Arial"/>
           <w:sz w:val="20"/>
           <w:szCs w:val="20"/>
-          <w:lang w:val="it-IT"/>
-        </w:rPr>
-        <w:t xml:space="preserve">10. ed. São Paulo: Ed. Manole, 1998. </w:t>
-      </w:r>
+        </w:rPr>
+        <w:t>.2017.</w:t>
+      </w:r>
+    </w:p>
+    <w:p>
+      <w:pPr>
+        <w:autoSpaceDE w:val="0"/>
+        <w:rPr>
+          <w:rFonts w:ascii="Arial" w:hAnsi="Arial" w:cs="Arial"/>
+        </w:rPr>
+      </w:pPr>
     </w:p>
     <w:sectPr>
       <w:footnotePr>
@@ -5765,6 +6454,7 @@
   <w:style w:type="paragraph" w:default="1" w:styleId="Normal">
     <w:name w:val="Normal"/>
     <w:qFormat/>
+    <w:rsid w:val="00947DB0"/>
     <w:pPr>
       <w:suppressAutoHyphens/>
     </w:pPr>
@@ -6198,6 +6888,7 @@
   <w:style w:type="paragraph" w:default="1" w:styleId="Normal">
     <w:name w:val="Normal"/>
     <w:qFormat/>
+    <w:rsid w:val="00947DB0"/>
     <w:pPr>
       <w:suppressAutoHyphens/>
     </w:pPr>
@@ -6737,7 +7428,7 @@
   <a:extraClrSchemeLst/>
   <a:extLst>
     <a:ext uri="{05A4C25C-085E-4340-85A3-A5531E510DB2}">
-      <thm15:themeFamily xmlns="" xmlns:thm15="http://schemas.microsoft.com/office/thememl/2012/main" name="Office Theme" id="{62F939B6-93AF-4DB8-9C6B-D6C7DFDC589F}" vid="{4A3C46E8-61CC-4603-A589-7422A47A8E4A}"/>
+      <thm15:themeFamily xmlns:thm15="http://schemas.microsoft.com/office/thememl/2012/main" xmlns="" name="Office Theme" id="{62F939B6-93AF-4DB8-9C6B-D6C7DFDC589F}" vid="{4A3C46E8-61CC-4603-A589-7422A47A8E4A}"/>
     </a:ext>
   </a:extLst>
 </a:theme>
@@ -6748,7 +7439,7 @@
 </file>
 
 <file path=customXml/itemProps1.xml><?xml version="1.0" encoding="utf-8"?>
-<ds:datastoreItem xmlns:ds="http://schemas.openxmlformats.org/officeDocument/2006/customXml" ds:itemID="{1F080D9E-8DBA-4DFB-82C4-86238E62D386}">
+<ds:datastoreItem xmlns:ds="http://schemas.openxmlformats.org/officeDocument/2006/customXml" ds:itemID="{06A20E70-522C-4053-8547-2B123D12E6A2}">
   <ds:schemaRefs>
     <ds:schemaRef ds:uri="http://schemas.openxmlformats.org/officeDocument/2006/bibliography"/>
   </ds:schemaRefs>
